--- a/documentation - Copy (2).docx
+++ b/documentation - Copy (2).docx
@@ -4,234 +4,7 @@
   <w:body>
     <w:p>
       <w:pPr>
-        <w:rPr>
-          <w:b/>
-          <w:sz w:val="24"/>
-          <w:szCs w:val="24"/>
-          <w:u w:val="single"/>
-          <w:lang w:val="en-US"/>
-        </w:rPr>
-      </w:pPr>
-      <w:r>
-        <w:rPr>
-          <w:b/>
-          <w:sz w:val="24"/>
-          <w:szCs w:val="24"/>
-          <w:u w:val="single"/>
-          <w:lang w:val="en-US"/>
-        </w:rPr>
-        <w:t>ABSTRACT</w:t>
-      </w:r>
-    </w:p>
-    <w:p>
-      <w:pPr>
-        <w:rPr>
-          <w:sz w:val="24"/>
-          <w:szCs w:val="24"/>
-          <w:lang w:val="en-US"/>
-        </w:rPr>
-      </w:pPr>
-      <w:proofErr w:type="spellStart"/>
-      <w:r>
-        <w:rPr>
-          <w:sz w:val="24"/>
-          <w:szCs w:val="24"/>
-          <w:lang w:val="en-US"/>
-        </w:rPr>
-        <w:t>Tf-idf</w:t>
-      </w:r>
-      <w:proofErr w:type="spellEnd"/>
-      <w:r>
-        <w:rPr>
-          <w:sz w:val="24"/>
-          <w:szCs w:val="24"/>
-          <w:lang w:val="en-US"/>
-        </w:rPr>
-        <w:t xml:space="preserve"> stands for term frequency-inverse document frequency,</w:t>
-      </w:r>
-      <w:r>
-        <w:rPr>
-          <w:sz w:val="24"/>
-          <w:szCs w:val="24"/>
-          <w:lang w:val="en-US"/>
-        </w:rPr>
-        <w:t xml:space="preserve"> and the </w:t>
-      </w:r>
-      <w:proofErr w:type="spellStart"/>
-      <w:r>
-        <w:rPr>
-          <w:sz w:val="24"/>
-          <w:szCs w:val="24"/>
-          <w:lang w:val="en-US"/>
-        </w:rPr>
-        <w:t>tf-</w:t>
-      </w:r>
-      <w:r>
-        <w:rPr>
-          <w:sz w:val="24"/>
-          <w:szCs w:val="24"/>
-          <w:lang w:val="en-US"/>
-        </w:rPr>
-        <w:t>idf</w:t>
-      </w:r>
-      <w:proofErr w:type="spellEnd"/>
-      <w:r>
-        <w:rPr>
-          <w:sz w:val="24"/>
-          <w:szCs w:val="24"/>
-          <w:lang w:val="en-US"/>
-        </w:rPr>
-        <w:t xml:space="preserve"> weight is a weight often used in information retrieval and text mining. The weight is a measure of the importance of the word in the document. It is conferred in examining the relevance of key-words to the corpus. Generally score for each word is computed to signify its importance in the corpus using </w:t>
-      </w:r>
-      <w:proofErr w:type="spellStart"/>
-      <w:r>
-        <w:rPr>
-          <w:sz w:val="24"/>
-          <w:szCs w:val="24"/>
-          <w:lang w:val="en-US"/>
-        </w:rPr>
-        <w:t>tf</w:t>
-      </w:r>
-      <w:proofErr w:type="spellEnd"/>
-      <w:r>
-        <w:rPr>
-          <w:sz w:val="24"/>
-          <w:szCs w:val="24"/>
-          <w:lang w:val="en-US"/>
-        </w:rPr>
-        <w:t xml:space="preserve"> –</w:t>
-      </w:r>
-      <w:proofErr w:type="spellStart"/>
-      <w:r>
-        <w:rPr>
-          <w:sz w:val="24"/>
-          <w:szCs w:val="24"/>
-          <w:lang w:val="en-US"/>
-        </w:rPr>
-        <w:t>idf</w:t>
-      </w:r>
-      <w:proofErr w:type="spellEnd"/>
-      <w:r>
-        <w:rPr>
-          <w:sz w:val="24"/>
-          <w:szCs w:val="24"/>
-          <w:lang w:val="en-US"/>
-        </w:rPr>
-        <w:t xml:space="preserve"> formula. In this paper we analyze the result of applying two variations of </w:t>
-      </w:r>
-      <w:proofErr w:type="spellStart"/>
-      <w:r>
-        <w:rPr>
-          <w:sz w:val="24"/>
-          <w:szCs w:val="24"/>
-          <w:lang w:val="en-US"/>
-        </w:rPr>
-        <w:t>tf-idf</w:t>
-      </w:r>
-      <w:proofErr w:type="spellEnd"/>
-      <w:r>
-        <w:rPr>
-          <w:sz w:val="24"/>
-          <w:szCs w:val="24"/>
-          <w:lang w:val="en-US"/>
-        </w:rPr>
-        <w:t xml:space="preserve"> formula to determine which gives more relevant </w:t>
-      </w:r>
-      <w:proofErr w:type="gramStart"/>
-      <w:r>
-        <w:rPr>
-          <w:sz w:val="24"/>
-          <w:szCs w:val="24"/>
-          <w:lang w:val="en-US"/>
-        </w:rPr>
-        <w:t>answer(</w:t>
-      </w:r>
-      <w:proofErr w:type="gramEnd"/>
-      <w:r>
-        <w:rPr>
-          <w:sz w:val="24"/>
-          <w:szCs w:val="24"/>
-          <w:lang w:val="en-US"/>
-        </w:rPr>
-        <w:t xml:space="preserve">sentence or passage) on performing a set of same queries to these algorithms. In the first one term frequency of file is normalized based on length of document and in the latter term frequency is used as raw in calculating the </w:t>
-      </w:r>
-      <w:proofErr w:type="spellStart"/>
-      <w:r>
-        <w:rPr>
-          <w:sz w:val="24"/>
-          <w:szCs w:val="24"/>
-          <w:lang w:val="en-US"/>
-        </w:rPr>
-        <w:t>tf-</w:t>
-      </w:r>
-      <w:proofErr w:type="gramStart"/>
-      <w:r>
-        <w:rPr>
-          <w:sz w:val="24"/>
-          <w:szCs w:val="24"/>
-          <w:lang w:val="en-US"/>
-        </w:rPr>
-        <w:t>idf</w:t>
-      </w:r>
-      <w:proofErr w:type="spellEnd"/>
-      <w:r>
-        <w:rPr>
-          <w:sz w:val="24"/>
-          <w:szCs w:val="24"/>
-          <w:lang w:val="en-US"/>
-        </w:rPr>
-        <w:t xml:space="preserve">  of</w:t>
-      </w:r>
-      <w:proofErr w:type="gramEnd"/>
-      <w:r>
-        <w:rPr>
-          <w:sz w:val="24"/>
-          <w:szCs w:val="24"/>
-          <w:lang w:val="en-US"/>
-        </w:rPr>
-        <w:t xml:space="preserve"> the file. We also provide evidence through comparisons that the normalized term frequency algorithm performs better than the </w:t>
-      </w:r>
-      <w:proofErr w:type="spellStart"/>
-      <w:r>
-        <w:rPr>
-          <w:sz w:val="24"/>
-          <w:szCs w:val="24"/>
-          <w:lang w:val="en-US"/>
-        </w:rPr>
-        <w:t>unnormalized</w:t>
-      </w:r>
-      <w:proofErr w:type="spellEnd"/>
-      <w:r>
-        <w:rPr>
-          <w:sz w:val="24"/>
-          <w:szCs w:val="24"/>
-          <w:lang w:val="en-US"/>
-        </w:rPr>
-        <w:t xml:space="preserve"> one.</w:t>
-      </w:r>
-    </w:p>
-    <w:p>
-      <w:pPr>
-        <w:rPr>
-          <w:i/>
-          <w:sz w:val="24"/>
-          <w:szCs w:val="24"/>
-          <w:u w:val="single"/>
-          <w:lang w:val="en-US"/>
-        </w:rPr>
-      </w:pPr>
-    </w:p>
-    <w:p>
-      <w:pPr>
-        <w:rPr>
-          <w:sz w:val="14"/>
-          <w:szCs w:val="36"/>
-          <w:lang w:val="en-US"/>
-        </w:rPr>
-      </w:pPr>
-    </w:p>
-    <w:p>
-      <w:pPr>
+        <w:ind w:left="2880"/>
         <w:rPr>
           <w:b/>
           <w:sz w:val="40"/>
@@ -240,8 +13,10 @@
           <w:lang w:val="en-US"/>
         </w:rPr>
       </w:pPr>
-      <w:proofErr w:type="gramStart"/>
-      <w:r>
+    </w:p>
+    <w:p>
+      <w:pPr>
+        <w:ind w:left="2880" w:firstLine="720"/>
         <w:rPr>
           <w:b/>
           <w:sz w:val="40"/>
@@ -249,8 +24,7 @@
           <w:u w:val="single"/>
           <w:lang w:val="en-US"/>
         </w:rPr>
-        <w:t>1.</w:t>
-      </w:r>
+      </w:pPr>
       <w:r>
         <w:rPr>
           <w:b/>
@@ -259,9 +33,356 @@
           <w:u w:val="single"/>
           <w:lang w:val="en-US"/>
         </w:rPr>
+        <w:t>ABSTRACT</w:t>
+      </w:r>
+    </w:p>
+    <w:p>
+      <w:pPr>
+        <w:rPr>
+          <w:sz w:val="24"/>
+          <w:szCs w:val="24"/>
+          <w:lang w:val="en-US"/>
+        </w:rPr>
+      </w:pPr>
+    </w:p>
+    <w:p>
+      <w:pPr>
+        <w:rPr>
+          <w:sz w:val="24"/>
+          <w:szCs w:val="24"/>
+          <w:lang w:val="en-US"/>
+        </w:rPr>
+      </w:pPr>
+      <w:proofErr w:type="spellStart"/>
+      <w:r>
+        <w:rPr>
+          <w:sz w:val="24"/>
+          <w:szCs w:val="24"/>
+          <w:lang w:val="en-US"/>
+        </w:rPr>
+        <w:t>Tf-idf</w:t>
+      </w:r>
+      <w:proofErr w:type="spellEnd"/>
+      <w:r>
+        <w:rPr>
+          <w:sz w:val="24"/>
+          <w:szCs w:val="24"/>
+          <w:lang w:val="en-US"/>
+        </w:rPr>
+        <w:t xml:space="preserve"> stands for term frequency-inverse document frequency,</w:t>
+      </w:r>
+      <w:r>
+        <w:rPr>
+          <w:sz w:val="24"/>
+          <w:szCs w:val="24"/>
+          <w:lang w:val="en-US"/>
+        </w:rPr>
+        <w:t xml:space="preserve"> and the </w:t>
+      </w:r>
+      <w:proofErr w:type="spellStart"/>
+      <w:r>
+        <w:rPr>
+          <w:sz w:val="24"/>
+          <w:szCs w:val="24"/>
+          <w:lang w:val="en-US"/>
+        </w:rPr>
+        <w:t>tf-</w:t>
+      </w:r>
+      <w:r>
+        <w:rPr>
+          <w:sz w:val="24"/>
+          <w:szCs w:val="24"/>
+          <w:lang w:val="en-US"/>
+        </w:rPr>
+        <w:t>idf</w:t>
+      </w:r>
+      <w:proofErr w:type="spellEnd"/>
+      <w:r>
+        <w:rPr>
+          <w:sz w:val="24"/>
+          <w:szCs w:val="24"/>
+          <w:lang w:val="en-US"/>
+        </w:rPr>
+        <w:t xml:space="preserve"> weight is a weight often used in information retrieval and text mining. The weight is a measure of the importance of the word in the document. It is conferred in examining the relevance of key-words to the corpus. Generally score for each word is computed to signify its importance in the corpus using </w:t>
+      </w:r>
+      <w:proofErr w:type="spellStart"/>
+      <w:r>
+        <w:rPr>
+          <w:sz w:val="24"/>
+          <w:szCs w:val="24"/>
+          <w:lang w:val="en-US"/>
+        </w:rPr>
+        <w:t>tf</w:t>
+      </w:r>
+      <w:proofErr w:type="spellEnd"/>
+      <w:r>
+        <w:rPr>
+          <w:sz w:val="24"/>
+          <w:szCs w:val="24"/>
+          <w:lang w:val="en-US"/>
+        </w:rPr>
+        <w:t xml:space="preserve"> –</w:t>
+      </w:r>
+      <w:proofErr w:type="spellStart"/>
+      <w:r>
+        <w:rPr>
+          <w:sz w:val="24"/>
+          <w:szCs w:val="24"/>
+          <w:lang w:val="en-US"/>
+        </w:rPr>
+        <w:t>idf</w:t>
+      </w:r>
+      <w:proofErr w:type="spellEnd"/>
+      <w:r>
+        <w:rPr>
+          <w:sz w:val="24"/>
+          <w:szCs w:val="24"/>
+          <w:lang w:val="en-US"/>
+        </w:rPr>
+        <w:t xml:space="preserve"> formula. In this paper we analyze the result of applying two variations of </w:t>
+      </w:r>
+      <w:proofErr w:type="spellStart"/>
+      <w:r>
+        <w:rPr>
+          <w:sz w:val="24"/>
+          <w:szCs w:val="24"/>
+          <w:lang w:val="en-US"/>
+        </w:rPr>
+        <w:t>tf-idf</w:t>
+      </w:r>
+      <w:proofErr w:type="spellEnd"/>
+      <w:r>
+        <w:rPr>
+          <w:sz w:val="24"/>
+          <w:szCs w:val="24"/>
+          <w:lang w:val="en-US"/>
+        </w:rPr>
+        <w:t xml:space="preserve"> formula to determine which gives more relevant </w:t>
+      </w:r>
+      <w:proofErr w:type="gramStart"/>
+      <w:r>
+        <w:rPr>
+          <w:sz w:val="24"/>
+          <w:szCs w:val="24"/>
+          <w:lang w:val="en-US"/>
+        </w:rPr>
+        <w:t>answer(</w:t>
+      </w:r>
+      <w:proofErr w:type="gramEnd"/>
+      <w:r>
+        <w:rPr>
+          <w:sz w:val="24"/>
+          <w:szCs w:val="24"/>
+          <w:lang w:val="en-US"/>
+        </w:rPr>
+        <w:t xml:space="preserve">sentence or passage) on performing a set of same queries to these algorithms. In the first one term frequency of file is normalized based on length of document and in the latter term frequency is used as raw in calculating the </w:t>
+      </w:r>
+      <w:proofErr w:type="spellStart"/>
+      <w:r>
+        <w:rPr>
+          <w:sz w:val="24"/>
+          <w:szCs w:val="24"/>
+          <w:lang w:val="en-US"/>
+        </w:rPr>
+        <w:t>tf-</w:t>
+      </w:r>
+      <w:proofErr w:type="gramStart"/>
+      <w:r>
+        <w:rPr>
+          <w:sz w:val="24"/>
+          <w:szCs w:val="24"/>
+          <w:lang w:val="en-US"/>
+        </w:rPr>
+        <w:t>idf</w:t>
+      </w:r>
+      <w:proofErr w:type="spellEnd"/>
+      <w:r>
+        <w:rPr>
+          <w:sz w:val="24"/>
+          <w:szCs w:val="24"/>
+          <w:lang w:val="en-US"/>
+        </w:rPr>
+        <w:t xml:space="preserve">  of</w:t>
+      </w:r>
+      <w:proofErr w:type="gramEnd"/>
+      <w:r>
+        <w:rPr>
+          <w:sz w:val="24"/>
+          <w:szCs w:val="24"/>
+          <w:lang w:val="en-US"/>
+        </w:rPr>
+        <w:t xml:space="preserve"> the file. We also provide evidence through comparisons that the normalized term frequency algorithm performs better than the </w:t>
+      </w:r>
+      <w:proofErr w:type="spellStart"/>
+      <w:r>
+        <w:rPr>
+          <w:sz w:val="24"/>
+          <w:szCs w:val="24"/>
+          <w:lang w:val="en-US"/>
+        </w:rPr>
+        <w:t>unnormalized</w:t>
+      </w:r>
+      <w:proofErr w:type="spellEnd"/>
+      <w:r>
+        <w:rPr>
+          <w:sz w:val="24"/>
+          <w:szCs w:val="24"/>
+          <w:lang w:val="en-US"/>
+        </w:rPr>
+        <w:t xml:space="preserve"> one.</w:t>
+      </w:r>
+    </w:p>
+    <w:p>
+      <w:pPr>
+        <w:rPr>
+          <w:i/>
+          <w:sz w:val="24"/>
+          <w:szCs w:val="24"/>
+          <w:u w:val="single"/>
+          <w:lang w:val="en-US"/>
+        </w:rPr>
+      </w:pPr>
+    </w:p>
+    <w:p>
+      <w:pPr>
+        <w:rPr>
+          <w:sz w:val="14"/>
+          <w:szCs w:val="36"/>
+          <w:lang w:val="en-US"/>
+        </w:rPr>
+      </w:pPr>
+    </w:p>
+    <w:p>
+      <w:pPr>
+        <w:rPr>
+          <w:b/>
+          <w:sz w:val="40"/>
+          <w:szCs w:val="40"/>
+          <w:u w:val="single"/>
+          <w:lang w:val="en-US"/>
+        </w:rPr>
+      </w:pPr>
+    </w:p>
+    <w:p>
+      <w:pPr>
+        <w:rPr>
+          <w:b/>
+          <w:sz w:val="40"/>
+          <w:szCs w:val="40"/>
+          <w:u w:val="single"/>
+          <w:lang w:val="en-US"/>
+        </w:rPr>
+      </w:pPr>
+    </w:p>
+    <w:p>
+      <w:pPr>
+        <w:rPr>
+          <w:b/>
+          <w:sz w:val="40"/>
+          <w:szCs w:val="40"/>
+          <w:u w:val="single"/>
+          <w:lang w:val="en-US"/>
+        </w:rPr>
+      </w:pPr>
+    </w:p>
+    <w:p>
+      <w:pPr>
+        <w:rPr>
+          <w:b/>
+          <w:sz w:val="40"/>
+          <w:szCs w:val="40"/>
+          <w:u w:val="single"/>
+          <w:lang w:val="en-US"/>
+        </w:rPr>
+      </w:pPr>
+    </w:p>
+    <w:p>
+      <w:pPr>
+        <w:rPr>
+          <w:b/>
+          <w:sz w:val="40"/>
+          <w:szCs w:val="40"/>
+          <w:u w:val="single"/>
+          <w:lang w:val="en-US"/>
+        </w:rPr>
+      </w:pPr>
+    </w:p>
+    <w:p>
+      <w:pPr>
+        <w:rPr>
+          <w:b/>
+          <w:sz w:val="40"/>
+          <w:szCs w:val="40"/>
+          <w:u w:val="single"/>
+          <w:lang w:val="en-US"/>
+        </w:rPr>
+      </w:pPr>
+    </w:p>
+    <w:p>
+      <w:pPr>
+        <w:rPr>
+          <w:b/>
+          <w:sz w:val="40"/>
+          <w:szCs w:val="40"/>
+          <w:u w:val="single"/>
+          <w:lang w:val="en-US"/>
+        </w:rPr>
+      </w:pPr>
+    </w:p>
+    <w:p>
+      <w:pPr>
+        <w:rPr>
+          <w:b/>
+          <w:sz w:val="40"/>
+          <w:szCs w:val="40"/>
+          <w:u w:val="single"/>
+          <w:lang w:val="en-US"/>
+        </w:rPr>
+      </w:pPr>
+    </w:p>
+    <w:p>
+      <w:pPr>
+        <w:rPr>
+          <w:b/>
+          <w:sz w:val="40"/>
+          <w:szCs w:val="40"/>
+          <w:u w:val="single"/>
+          <w:lang w:val="en-US"/>
+        </w:rPr>
+      </w:pPr>
+    </w:p>
+    <w:p>
+      <w:pPr>
+        <w:rPr>
+          <w:b/>
+          <w:sz w:val="40"/>
+          <w:szCs w:val="40"/>
+          <w:u w:val="single"/>
+          <w:lang w:val="en-US"/>
+        </w:rPr>
+      </w:pPr>
+    </w:p>
+    <w:p>
+      <w:pPr>
+        <w:ind w:left="2160" w:firstLine="720"/>
+        <w:rPr>
+          <w:b/>
+          <w:sz w:val="40"/>
+          <w:szCs w:val="40"/>
+          <w:u w:val="single"/>
+          <w:lang w:val="en-US"/>
+        </w:rPr>
+      </w:pPr>
+      <w:r>
+        <w:rPr>
+          <w:b/>
+          <w:sz w:val="40"/>
+          <w:szCs w:val="40"/>
+          <w:u w:val="single"/>
+          <w:lang w:val="en-US"/>
+        </w:rPr>
         <w:t>INTRODUCTION</w:t>
       </w:r>
-      <w:proofErr w:type="gramEnd"/>
     </w:p>
     <w:p>
       <w:pPr>
@@ -823,7 +944,6 @@
           <w:szCs w:val="24"/>
           <w:lang w:val="en-US"/>
         </w:rPr>
-        <w:lastRenderedPageBreak/>
         <w:t xml:space="preserve">TF </w:t>
       </w:r>
       <w:r>
@@ -841,109 +961,519 @@
           <w:szCs w:val="24"/>
           <w:lang w:val="en-US"/>
         </w:rPr>
-        <w:t xml:space="preserve"> has many use cases, most importantly in automated text analysis and scoring words in machine learning algorithms for Natural Language Processing (NLP). </w:t>
+        <w:t xml:space="preserve"> has many use cases, most importantly in automated text analysis and scoring words in machine learning algorithms for Natural Language Processing (NLP). The processing of text data is always an interesting and challenging job in an organization. There are many techniques/methods/algorithms are discovered till now, but this study </w:t>
+      </w:r>
+      <w:proofErr w:type="gramStart"/>
+      <w:r>
+        <w:rPr>
+          <w:sz w:val="24"/>
+          <w:szCs w:val="24"/>
+          <w:lang w:val="en-US"/>
+        </w:rPr>
+        <w:t>is</w:t>
+      </w:r>
+      <w:r>
+        <w:rPr>
+          <w:sz w:val="24"/>
+          <w:szCs w:val="24"/>
+          <w:lang w:val="en-US"/>
+        </w:rPr>
+        <w:t xml:space="preserve">  focused</w:t>
+      </w:r>
+      <w:proofErr w:type="gramEnd"/>
+      <w:r>
+        <w:rPr>
+          <w:sz w:val="24"/>
+          <w:szCs w:val="24"/>
+          <w:lang w:val="en-US"/>
+        </w:rPr>
+        <w:t xml:space="preserve"> </w:t>
+      </w:r>
+      <w:r>
+        <w:rPr>
+          <w:sz w:val="24"/>
+          <w:szCs w:val="24"/>
+          <w:lang w:val="en-US"/>
+        </w:rPr>
+        <w:t xml:space="preserve">particularly </w:t>
+      </w:r>
+      <w:r>
+        <w:rPr>
+          <w:sz w:val="24"/>
+          <w:szCs w:val="24"/>
+          <w:lang w:val="en-US"/>
+        </w:rPr>
+        <w:t xml:space="preserve">on </w:t>
+      </w:r>
+      <w:r>
+        <w:rPr>
+          <w:sz w:val="24"/>
+          <w:szCs w:val="24"/>
+          <w:lang w:val="en-US"/>
+        </w:rPr>
+        <w:t xml:space="preserve">TF-IDF methods. TF-IDF is a statistical measure that evaluates how relevant word  </w:t>
+      </w:r>
+      <w:r>
+        <w:rPr>
+          <w:b/>
+          <w:sz w:val="24"/>
+          <w:szCs w:val="24"/>
+          <w:lang w:val="en-US"/>
+        </w:rPr>
+        <w:t xml:space="preserve"> </w:t>
+      </w:r>
+      <w:r>
+        <w:rPr>
+          <w:sz w:val="24"/>
+          <w:szCs w:val="24"/>
+          <w:lang w:val="en-US"/>
+        </w:rPr>
+        <w:t xml:space="preserve">is to a document in a collection of documents. It has many use cases, most importantly in automated text analysis and scoring words in machine learning algorithms for Natural Language Processing (NLP). </w:t>
+      </w:r>
+    </w:p>
+    <w:p>
+      <w:pPr>
+        <w:rPr>
+          <w:b/>
+          <w:sz w:val="24"/>
+          <w:szCs w:val="24"/>
+          <w:lang w:val="en-US"/>
+        </w:rPr>
+      </w:pPr>
+    </w:p>
+    <w:p>
+      <w:pPr>
+        <w:rPr>
+          <w:b/>
+          <w:sz w:val="24"/>
+          <w:szCs w:val="24"/>
+          <w:lang w:val="en-US"/>
+        </w:rPr>
+      </w:pPr>
+    </w:p>
+    <w:p>
+      <w:pPr>
+        <w:rPr>
+          <w:b/>
+          <w:sz w:val="24"/>
+          <w:szCs w:val="24"/>
+          <w:lang w:val="en-US"/>
+        </w:rPr>
+      </w:pPr>
+    </w:p>
+    <w:p>
+      <w:pPr>
+        <w:rPr>
+          <w:b/>
+          <w:sz w:val="24"/>
+          <w:szCs w:val="24"/>
+          <w:lang w:val="en-US"/>
+        </w:rPr>
+      </w:pPr>
+    </w:p>
+    <w:p>
+      <w:pPr>
+        <w:rPr>
+          <w:b/>
+          <w:sz w:val="24"/>
+          <w:szCs w:val="24"/>
+          <w:lang w:val="en-US"/>
+        </w:rPr>
+      </w:pPr>
+    </w:p>
+    <w:p>
+      <w:pPr>
+        <w:rPr>
+          <w:b/>
+          <w:sz w:val="24"/>
+          <w:szCs w:val="24"/>
+          <w:lang w:val="en-US"/>
+        </w:rPr>
+      </w:pPr>
+      <w:r>
+        <w:rPr>
+          <w:b/>
+          <w:sz w:val="24"/>
+          <w:szCs w:val="24"/>
+          <w:lang w:val="en-US"/>
+        </w:rPr>
+        <w:t xml:space="preserve">TECHNOLGY STACK USED </w:t>
+      </w:r>
+      <w:proofErr w:type="gramStart"/>
+      <w:r>
+        <w:rPr>
+          <w:b/>
+          <w:sz w:val="24"/>
+          <w:szCs w:val="24"/>
+          <w:lang w:val="en-US"/>
+        </w:rPr>
+        <w:t xml:space="preserve">AND </w:t>
+      </w:r>
+      <w:r>
+        <w:rPr>
+          <w:b/>
+          <w:sz w:val="24"/>
+          <w:szCs w:val="24"/>
+          <w:lang w:val="en-US"/>
+        </w:rPr>
+        <w:t xml:space="preserve"> DATA</w:t>
+      </w:r>
+      <w:proofErr w:type="gramEnd"/>
+      <w:r>
+        <w:rPr>
+          <w:b/>
+          <w:sz w:val="24"/>
+          <w:szCs w:val="24"/>
+          <w:lang w:val="en-US"/>
+        </w:rPr>
+        <w:t xml:space="preserve"> SET:</w:t>
+      </w:r>
+    </w:p>
+    <w:p>
+      <w:pPr>
+        <w:rPr>
+          <w:b/>
+          <w:sz w:val="24"/>
+          <w:szCs w:val="24"/>
+          <w:lang w:val="en-US"/>
+        </w:rPr>
+      </w:pPr>
+      <w:r>
+        <w:rPr>
+          <w:b/>
+          <w:sz w:val="24"/>
+          <w:szCs w:val="24"/>
+          <w:lang w:val="en-US"/>
+        </w:rPr>
+        <w:t>Python:</w:t>
+      </w:r>
+    </w:p>
+    <w:p>
+      <w:r>
+        <w:t>• Python is a high-level, general-purpose, open source, strictly typed programming Language. The language provides constructs intended to enable clear programs on both a small and large scale.</w:t>
+      </w:r>
+    </w:p>
+    <w:p>
+      <w:r>
+        <w:t xml:space="preserve"> • Python was created By Guido van </w:t>
+      </w:r>
+      <w:proofErr w:type="spellStart"/>
+      <w:r>
+        <w:t>Rossum</w:t>
+      </w:r>
+      <w:proofErr w:type="spellEnd"/>
+      <w:r>
+        <w:t>.</w:t>
+      </w:r>
+    </w:p>
+    <w:p>
+      <w:r>
+        <w:t xml:space="preserve"> • The Python Software Foundation (PSF) is the organization behind Python.</w:t>
       </w:r>
     </w:p>
     <w:p/>
-    <w:p/>
-    <w:p>
-      <w:pPr>
-        <w:rPr>
-          <w:sz w:val="24"/>
-          <w:szCs w:val="24"/>
-          <w:lang w:val="en-US"/>
-        </w:rPr>
-      </w:pPr>
-      <w:r>
-        <w:rPr>
-          <w:sz w:val="24"/>
-          <w:szCs w:val="24"/>
-          <w:lang w:val="en-US"/>
-        </w:rPr>
-        <w:t xml:space="preserve">The processing of text data is always an interesting and challenging job in an organization. There are many techniques/methods/algorithms are discovered till now, but this study </w:t>
-      </w:r>
-      <w:proofErr w:type="gramStart"/>
-      <w:r>
-        <w:rPr>
-          <w:sz w:val="24"/>
-          <w:szCs w:val="24"/>
-          <w:lang w:val="en-US"/>
-        </w:rPr>
-        <w:t>is</w:t>
-      </w:r>
-      <w:r>
-        <w:rPr>
-          <w:sz w:val="24"/>
-          <w:szCs w:val="24"/>
-          <w:lang w:val="en-US"/>
-        </w:rPr>
-        <w:t xml:space="preserve">  focused</w:t>
-      </w:r>
-      <w:proofErr w:type="gramEnd"/>
-      <w:r>
-        <w:rPr>
-          <w:sz w:val="24"/>
-          <w:szCs w:val="24"/>
-          <w:lang w:val="en-US"/>
+    <w:p>
+      <w:pPr>
+        <w:rPr>
+          <w:sz w:val="24"/>
+          <w:szCs w:val="24"/>
+        </w:rPr>
+      </w:pPr>
+      <w:r>
+        <w:t>NLTK Library:</w:t>
+      </w:r>
+    </w:p>
+    <w:p>
+      <w:pPr>
+        <w:rPr>
+          <w:color w:val="000000"/>
+          <w:sz w:val="24"/>
+          <w:szCs w:val="24"/>
+          <w:shd w:val="clear" w:color="auto" w:fill="F2F2F2"/>
+        </w:rPr>
+      </w:pPr>
+      <w:r>
+        <w:rPr>
+          <w:color w:val="000000"/>
+          <w:sz w:val="24"/>
+          <w:szCs w:val="24"/>
+          <w:shd w:val="clear" w:color="auto" w:fill="F2F2F2"/>
+        </w:rPr>
+        <w:t>NLTK is a leading platform for building Python programs to work with human language data. It provides easy-to-use interfaces to </w:t>
+      </w:r>
+      <w:hyperlink r:id="rId6" w:history="1">
+        <w:r>
+          <w:rPr>
+            <w:rStyle w:val="Hyperlink"/>
+            <w:sz w:val="24"/>
+            <w:szCs w:val="24"/>
+            <w:bdr w:val="none" w:sz="0" w:space="0" w:color="auto" w:frame="1"/>
+            <w:shd w:val="clear" w:color="auto" w:fill="F2F2F2"/>
+          </w:rPr>
+          <w:t>over 50 corpora and lexical resources</w:t>
+        </w:r>
+      </w:hyperlink>
+      <w:r>
+        <w:rPr>
+          <w:color w:val="000000"/>
+          <w:sz w:val="24"/>
+          <w:szCs w:val="24"/>
+          <w:shd w:val="clear" w:color="auto" w:fill="F2F2F2"/>
+        </w:rPr>
+        <w:t xml:space="preserve"> such as </w:t>
+      </w:r>
+      <w:proofErr w:type="spellStart"/>
+      <w:r>
+        <w:rPr>
+          <w:color w:val="000000"/>
+          <w:sz w:val="24"/>
+          <w:szCs w:val="24"/>
+          <w:shd w:val="clear" w:color="auto" w:fill="F2F2F2"/>
+        </w:rPr>
+        <w:t>WordNet</w:t>
+      </w:r>
+      <w:proofErr w:type="spellEnd"/>
+      <w:r>
+        <w:rPr>
+          <w:color w:val="000000"/>
+          <w:sz w:val="24"/>
+          <w:szCs w:val="24"/>
+          <w:shd w:val="clear" w:color="auto" w:fill="F2F2F2"/>
+        </w:rPr>
+        <w:t>, along with a suite of text processing libraries for classification, tokenization, stemming, tagging, parsing, and semantic reasoning, wrappers for industrial-strength NLP libraries, and an active </w:t>
+      </w:r>
+      <w:hyperlink r:id="rId7" w:history="1">
+        <w:r>
+          <w:rPr>
+            <w:rStyle w:val="Hyperlink"/>
+            <w:sz w:val="24"/>
+            <w:szCs w:val="24"/>
+            <w:bdr w:val="none" w:sz="0" w:space="0" w:color="auto" w:frame="1"/>
+            <w:shd w:val="clear" w:color="auto" w:fill="F2F2F2"/>
+          </w:rPr>
+          <w:t>discussion forum</w:t>
+        </w:r>
+      </w:hyperlink>
+      <w:r>
+        <w:rPr>
+          <w:color w:val="000000"/>
+          <w:sz w:val="24"/>
+          <w:szCs w:val="24"/>
+          <w:shd w:val="clear" w:color="auto" w:fill="F2F2F2"/>
+        </w:rPr>
+        <w:t>.</w:t>
+      </w:r>
+    </w:p>
+    <w:p>
+      <w:pPr>
+        <w:rPr>
+          <w:color w:val="000000"/>
+          <w:sz w:val="24"/>
+          <w:szCs w:val="24"/>
+          <w:shd w:val="clear" w:color="auto" w:fill="F2F2F2"/>
+        </w:rPr>
+      </w:pPr>
+    </w:p>
+    <w:p>
+      <w:pPr>
+        <w:rPr>
+          <w:color w:val="000000"/>
+          <w:sz w:val="24"/>
+          <w:szCs w:val="24"/>
+          <w:shd w:val="clear" w:color="auto" w:fill="F2F2F2"/>
+        </w:rPr>
+      </w:pPr>
+      <w:r>
+        <w:rPr>
+          <w:color w:val="000000"/>
+          <w:sz w:val="24"/>
+          <w:szCs w:val="24"/>
+          <w:shd w:val="clear" w:color="auto" w:fill="F2F2F2"/>
+        </w:rPr>
+        <w:t>DATASET:</w:t>
+      </w:r>
+    </w:p>
+    <w:p>
+      <w:pPr>
+        <w:rPr>
+          <w:color w:val="000000"/>
+          <w:sz w:val="24"/>
+          <w:szCs w:val="24"/>
+          <w:shd w:val="clear" w:color="auto" w:fill="F2F2F2"/>
+        </w:rPr>
+      </w:pPr>
+      <w:r>
+        <w:rPr>
+          <w:color w:val="000000"/>
+          <w:sz w:val="24"/>
+          <w:szCs w:val="24"/>
+          <w:shd w:val="clear" w:color="auto" w:fill="F2F2F2"/>
+        </w:rPr>
+        <w:t xml:space="preserve">The dataset used here was taken from website </w:t>
+      </w:r>
+      <w:hyperlink r:id="rId8" w:history="1">
+        <w:r>
+          <w:rPr>
+            <w:rStyle w:val="Hyperlink"/>
+            <w:sz w:val="24"/>
+            <w:szCs w:val="24"/>
+            <w:shd w:val="clear" w:color="auto" w:fill="F2F2F2"/>
+          </w:rPr>
+          <w:t>https://cs50.harvard.edu/ai/2020/projects</w:t>
+        </w:r>
+      </w:hyperlink>
+      <w:r>
+        <w:rPr>
+          <w:color w:val="000000"/>
+          <w:sz w:val="24"/>
+          <w:szCs w:val="24"/>
+          <w:shd w:val="clear" w:color="auto" w:fill="F2F2F2"/>
         </w:rPr>
         <w:t xml:space="preserve"> </w:t>
       </w:r>
-      <w:r>
-        <w:rPr>
-          <w:sz w:val="24"/>
-          <w:szCs w:val="24"/>
-          <w:lang w:val="en-US"/>
-        </w:rPr>
-        <w:t xml:space="preserve">particularly </w:t>
-      </w:r>
-      <w:r>
-        <w:rPr>
-          <w:sz w:val="24"/>
-          <w:szCs w:val="24"/>
-          <w:lang w:val="en-US"/>
-        </w:rPr>
-        <w:t xml:space="preserve">on </w:t>
-      </w:r>
-      <w:r>
-        <w:rPr>
-          <w:sz w:val="24"/>
-          <w:szCs w:val="24"/>
-          <w:lang w:val="en-US"/>
-        </w:rPr>
-        <w:t xml:space="preserve">TF-IDF methods. TF-IDF is a statistical measure that evaluates how relevant word  </w:t>
-      </w:r>
-      <w:r>
+      <w:proofErr w:type="spellStart"/>
+      <w:r>
+        <w:rPr>
+          <w:color w:val="000000"/>
+          <w:sz w:val="24"/>
+          <w:szCs w:val="24"/>
+          <w:shd w:val="clear" w:color="auto" w:fill="F2F2F2"/>
+        </w:rPr>
+        <w:t>wich</w:t>
+      </w:r>
+      <w:proofErr w:type="spellEnd"/>
+      <w:r>
+        <w:rPr>
+          <w:color w:val="000000"/>
+          <w:sz w:val="24"/>
+          <w:szCs w:val="24"/>
+          <w:shd w:val="clear" w:color="auto" w:fill="F2F2F2"/>
+        </w:rPr>
+        <w:t xml:space="preserve"> has data about different </w:t>
+      </w:r>
+      <w:proofErr w:type="spellStart"/>
+      <w:r>
+        <w:rPr>
+          <w:color w:val="000000"/>
+          <w:sz w:val="24"/>
+          <w:szCs w:val="24"/>
+          <w:shd w:val="clear" w:color="auto" w:fill="F2F2F2"/>
+        </w:rPr>
+        <w:t>somain</w:t>
+      </w:r>
+      <w:proofErr w:type="spellEnd"/>
+      <w:r>
+        <w:rPr>
+          <w:color w:val="000000"/>
+          <w:sz w:val="24"/>
+          <w:szCs w:val="24"/>
+          <w:shd w:val="clear" w:color="auto" w:fill="F2F2F2"/>
+        </w:rPr>
+        <w:t xml:space="preserve"> of Computer Science. </w:t>
+      </w:r>
+    </w:p>
+    <w:p>
+      <w:pPr>
         <w:rPr>
           <w:b/>
-          <w:sz w:val="24"/>
-          <w:szCs w:val="24"/>
-          <w:lang w:val="en-US"/>
-        </w:rPr>
-        <w:t xml:space="preserve"> </w:t>
-      </w:r>
-      <w:r>
-        <w:rPr>
-          <w:sz w:val="24"/>
-          <w:szCs w:val="24"/>
-          <w:lang w:val="en-US"/>
-        </w:rPr>
-        <w:t xml:space="preserve">is to a document in a collection of documents. It has many use cases, most importantly in automated text analysis and scoring words in machine learning algorithms for Natural Language Processing (NLP). </w:t>
-      </w:r>
-    </w:p>
-    <w:p>
-      <w:pPr>
+          <w:sz w:val="40"/>
+          <w:szCs w:val="40"/>
+          <w:lang w:val="en-US"/>
+        </w:rPr>
+      </w:pPr>
+    </w:p>
+    <w:p>
+      <w:pPr>
+        <w:ind w:left="2880"/>
         <w:rPr>
           <w:b/>
-          <w:sz w:val="24"/>
-          <w:szCs w:val="24"/>
-          <w:lang w:val="en-US"/>
-        </w:rPr>
-      </w:pPr>
-      <w:r>
+          <w:sz w:val="40"/>
+          <w:szCs w:val="40"/>
+          <w:lang w:val="en-US"/>
+        </w:rPr>
+      </w:pPr>
+    </w:p>
+    <w:p>
+      <w:pPr>
+        <w:ind w:left="2880"/>
         <w:rPr>
           <w:b/>
-          <w:sz w:val="24"/>
-          <w:szCs w:val="24"/>
+          <w:sz w:val="40"/>
+          <w:szCs w:val="40"/>
+          <w:lang w:val="en-US"/>
+        </w:rPr>
+      </w:pPr>
+    </w:p>
+    <w:p>
+      <w:pPr>
+        <w:ind w:left="2880"/>
+        <w:rPr>
+          <w:b/>
+          <w:sz w:val="40"/>
+          <w:szCs w:val="40"/>
+          <w:lang w:val="en-US"/>
+        </w:rPr>
+      </w:pPr>
+    </w:p>
+    <w:p>
+      <w:pPr>
+        <w:ind w:left="2880"/>
+        <w:rPr>
+          <w:b/>
+          <w:sz w:val="40"/>
+          <w:szCs w:val="40"/>
+          <w:lang w:val="en-US"/>
+        </w:rPr>
+      </w:pPr>
+    </w:p>
+    <w:p>
+      <w:pPr>
+        <w:ind w:left="2880"/>
+        <w:rPr>
+          <w:b/>
+          <w:sz w:val="40"/>
+          <w:szCs w:val="40"/>
+          <w:lang w:val="en-US"/>
+        </w:rPr>
+      </w:pPr>
+    </w:p>
+    <w:p>
+      <w:pPr>
+        <w:ind w:left="2880"/>
+        <w:rPr>
+          <w:b/>
+          <w:sz w:val="40"/>
+          <w:szCs w:val="40"/>
+          <w:lang w:val="en-US"/>
+        </w:rPr>
+      </w:pPr>
+    </w:p>
+    <w:p>
+      <w:pPr>
+        <w:ind w:left="2880"/>
+        <w:rPr>
+          <w:b/>
+          <w:sz w:val="40"/>
+          <w:szCs w:val="40"/>
+          <w:lang w:val="en-US"/>
+        </w:rPr>
+      </w:pPr>
+    </w:p>
+    <w:p>
+      <w:pPr>
+        <w:ind w:left="2880"/>
+        <w:rPr>
+          <w:b/>
+          <w:sz w:val="40"/>
+          <w:szCs w:val="40"/>
+          <w:lang w:val="en-US"/>
+        </w:rPr>
+      </w:pPr>
+      <w:r>
+        <w:rPr>
+          <w:b/>
+          <w:sz w:val="40"/>
+          <w:szCs w:val="40"/>
           <w:lang w:val="en-US"/>
         </w:rPr>
         <w:t>BACKGROUND</w:t>
@@ -951,8 +1481,8 @@
       <w:r>
         <w:rPr>
           <w:b/>
-          <w:sz w:val="24"/>
-          <w:szCs w:val="24"/>
+          <w:sz w:val="40"/>
+          <w:szCs w:val="40"/>
           <w:lang w:val="en-US"/>
         </w:rPr>
         <w:t xml:space="preserve"> </w:t>
@@ -1063,9 +1593,9 @@
           <w:lang w:eastAsia="en-IN" w:bidi="hi-IN"/>
         </w:rPr>
         <w:drawing>
-          <wp:inline distT="0" distB="0" distL="0" distR="0">
-            <wp:extent cx="5745480" cy="690880"/>
-            <wp:effectExtent l="0" t="0" r="7620" b="0"/>
+          <wp:inline distT="0" distB="0" distL="0" distR="0" wp14:anchorId="63903595" wp14:editId="2E647BA2">
+            <wp:extent cx="5386385" cy="647700"/>
+            <wp:effectExtent l="0" t="0" r="5080" b="0"/>
             <wp:docPr id="1" name="Picture 1" descr="Inverse Document Frequency"/>
             <wp:cNvGraphicFramePr>
               <a:graphicFrameLocks xmlns:a="http://schemas.openxmlformats.org/drawingml/2006/main" noChangeAspect="1"/>
@@ -1080,7 +1610,7 @@
                     </pic:cNvPicPr>
                   </pic:nvPicPr>
                   <pic:blipFill>
-                    <a:blip r:embed="rId5">
+                    <a:blip r:embed="rId9">
                       <a:extLst>
                         <a:ext uri="{28A0092B-C50C-407E-A947-70E740481C1C}">
                           <a14:useLocalDpi xmlns:a14="http://schemas.microsoft.com/office/drawing/2010/main" val="0"/>
@@ -1095,7 +1625,7 @@
                   <pic:spPr bwMode="auto">
                     <a:xfrm>
                       <a:off x="0" y="0"/>
-                      <a:ext cx="5745480" cy="690880"/>
+                      <a:ext cx="5431084" cy="653075"/>
                     </a:xfrm>
                     <a:prstGeom prst="rect">
                       <a:avLst/>
@@ -1173,24 +1703,25 @@
           <w:szCs w:val="24"/>
           <w:lang w:val="en-US"/>
         </w:rPr>
-        <w:t xml:space="preserve"> The higher the score, the more relevant that word is in that particular document.</w:t>
-      </w:r>
-    </w:p>
-    <w:p>
-      <w:pPr>
-        <w:rPr>
-          <w:sz w:val="24"/>
-          <w:szCs w:val="24"/>
-          <w:lang w:val="en-US"/>
-        </w:rPr>
-      </w:pPr>
-      <w:r>
-        <w:rPr>
-          <w:sz w:val="24"/>
-          <w:szCs w:val="24"/>
-          <w:lang w:val="en-US"/>
-        </w:rPr>
-        <w:t>The TF-IDF score for the word ‘t’ in the document ‘d’ from the document set ‘D’ is calculated as follows:</w:t>
+        <w:t xml:space="preserve"> The higher the score, the more relevant that word is in that particular </w:t>
+      </w:r>
+      <w:proofErr w:type="spellStart"/>
+      <w:r>
+        <w:rPr>
+          <w:sz w:val="24"/>
+          <w:szCs w:val="24"/>
+          <w:lang w:val="en-US"/>
+        </w:rPr>
+        <w:t>document.The</w:t>
+      </w:r>
+      <w:proofErr w:type="spellEnd"/>
+      <w:r>
+        <w:rPr>
+          <w:sz w:val="24"/>
+          <w:szCs w:val="24"/>
+          <w:lang w:val="en-US"/>
+        </w:rPr>
+        <w:t xml:space="preserve"> TF-IDF score for the word ‘t’ in the document ‘d’ from the document set ‘D’ is calculated as follows:</w:t>
       </w:r>
     </w:p>
     <w:p>
@@ -1208,11 +1739,10 @@
           <w:szCs w:val="24"/>
           <w:lang w:eastAsia="en-IN" w:bidi="hi-IN"/>
         </w:rPr>
-        <w:lastRenderedPageBreak/>
         <w:drawing>
-          <wp:inline distT="0" distB="0" distL="0" distR="0" wp14:anchorId="7BF1A21E" wp14:editId="7FE54F95">
-            <wp:extent cx="5731510" cy="458521"/>
-            <wp:effectExtent l="0" t="0" r="2540" b="0"/>
+          <wp:inline distT="0" distB="0" distL="0" distR="0" wp14:anchorId="47508D52" wp14:editId="784A5907">
+            <wp:extent cx="5714998" cy="457200"/>
+            <wp:effectExtent l="0" t="0" r="635" b="0"/>
             <wp:docPr id="2" name="Picture 2" descr="TF-IDF formula"/>
             <wp:cNvGraphicFramePr>
               <a:graphicFrameLocks xmlns:a="http://schemas.openxmlformats.org/drawingml/2006/main" noChangeAspect="1"/>
@@ -1227,7 +1757,7 @@
                     </pic:cNvPicPr>
                   </pic:nvPicPr>
                   <pic:blipFill>
-                    <a:blip r:embed="rId6" cstate="print">
+                    <a:blip r:embed="rId10" cstate="print">
                       <a:extLst>
                         <a:ext uri="{28A0092B-C50C-407E-A947-70E740481C1C}">
                           <a14:useLocalDpi xmlns:a14="http://schemas.microsoft.com/office/drawing/2010/main" val="0"/>
@@ -1258,23 +1788,6 @@
           </wp:inline>
         </w:drawing>
       </w:r>
-    </w:p>
-    <w:p>
-      <w:pPr>
-        <w:rPr>
-          <w:sz w:val="24"/>
-          <w:szCs w:val="24"/>
-          <w:lang w:val="en-US"/>
-        </w:rPr>
-      </w:pPr>
-      <w:r>
-        <w:rPr>
-          <w:sz w:val="24"/>
-          <w:szCs w:val="24"/>
-          <w:lang w:val="en-US"/>
-        </w:rPr>
-        <w:t xml:space="preserve">  </w:t>
-      </w:r>
       <w:r>
         <w:rPr>
           <w:sz w:val="24"/>
@@ -1325,7 +1838,7 @@
                     </pic:cNvPicPr>
                   </pic:nvPicPr>
                   <pic:blipFill>
-                    <a:blip r:embed="rId7" cstate="print">
+                    <a:blip r:embed="rId11" cstate="print">
                       <a:extLst>
                         <a:ext uri="{28A0092B-C50C-407E-A947-70E740481C1C}">
                           <a14:useLocalDpi xmlns:a14="http://schemas.microsoft.com/office/drawing/2010/main" val="0"/>
@@ -1398,7 +1911,7 @@
                     </pic:cNvPicPr>
                   </pic:nvPicPr>
                   <pic:blipFill>
-                    <a:blip r:embed="rId8" cstate="print">
+                    <a:blip r:embed="rId12" cstate="print">
                       <a:extLst>
                         <a:ext uri="{28A0092B-C50C-407E-A947-70E740481C1C}">
                           <a14:useLocalDpi xmlns:a14="http://schemas.microsoft.com/office/drawing/2010/main" val="0"/>
@@ -1456,7 +1969,75 @@
           <w:szCs w:val="24"/>
           <w:lang w:val="en-US"/>
         </w:rPr>
-        <w:t>PROCEDURE:</w:t>
+        <w:lastRenderedPageBreak/>
+        <w:tab/>
+      </w:r>
+      <w:r>
+        <w:rPr>
+          <w:b/>
+          <w:sz w:val="24"/>
+          <w:szCs w:val="24"/>
+          <w:lang w:val="en-US"/>
+        </w:rPr>
+        <w:tab/>
+      </w:r>
+      <w:r>
+        <w:rPr>
+          <w:b/>
+          <w:sz w:val="24"/>
+          <w:szCs w:val="24"/>
+          <w:lang w:val="en-US"/>
+        </w:rPr>
+        <w:tab/>
+      </w:r>
+      <w:r>
+        <w:rPr>
+          <w:b/>
+          <w:sz w:val="24"/>
+          <w:szCs w:val="24"/>
+          <w:lang w:val="en-US"/>
+        </w:rPr>
+        <w:tab/>
+      </w:r>
+    </w:p>
+    <w:p>
+      <w:pPr>
+        <w:ind w:left="2880"/>
+        <w:rPr>
+          <w:b/>
+          <w:sz w:val="24"/>
+          <w:szCs w:val="24"/>
+          <w:lang w:val="en-US"/>
+        </w:rPr>
+      </w:pPr>
+      <w:r>
+        <w:rPr>
+          <w:b/>
+          <w:sz w:val="40"/>
+          <w:szCs w:val="40"/>
+          <w:u w:val="single"/>
+          <w:lang w:val="en-US"/>
+        </w:rPr>
+        <w:t>PROCEDURE</w:t>
+      </w:r>
+    </w:p>
+    <w:p>
+      <w:pPr>
+        <w:rPr>
+          <w:b/>
+          <w:sz w:val="24"/>
+          <w:szCs w:val="24"/>
+          <w:lang w:val="en-US"/>
+        </w:rPr>
+      </w:pPr>
+      <w:r>
+        <w:rPr>
+          <w:b/>
+          <w:sz w:val="24"/>
+          <w:szCs w:val="24"/>
+          <w:lang w:val="en-US"/>
+        </w:rPr>
+        <w:tab/>
       </w:r>
     </w:p>
     <w:p>
@@ -1537,7 +2118,83 @@
           <w:szCs w:val="24"/>
           <w:lang w:val="en-US"/>
         </w:rPr>
-        <w:t>We have a corpus of text containing information about different domain. The user will asks some queries that the answer might be present in those text documents. The algorithm</w:t>
+        <w:t>We have a corpus of text containing information about different domain</w:t>
+      </w:r>
+      <w:r>
+        <w:rPr>
+          <w:sz w:val="24"/>
+          <w:szCs w:val="24"/>
+          <w:lang w:val="en-US"/>
+        </w:rPr>
+        <w:t xml:space="preserve"> like </w:t>
+      </w:r>
+      <w:proofErr w:type="spellStart"/>
+      <w:r>
+        <w:rPr>
+          <w:sz w:val="24"/>
+          <w:szCs w:val="24"/>
+          <w:lang w:val="en-US"/>
+        </w:rPr>
+        <w:t>Pyhton</w:t>
+      </w:r>
+      <w:proofErr w:type="spellEnd"/>
+      <w:r>
+        <w:rPr>
+          <w:sz w:val="24"/>
+          <w:szCs w:val="24"/>
+          <w:lang w:val="en-US"/>
+        </w:rPr>
+        <w:t>,</w:t>
+      </w:r>
+      <w:r>
+        <w:rPr>
+          <w:sz w:val="24"/>
+          <w:szCs w:val="24"/>
+          <w:lang w:val="en-US"/>
+        </w:rPr>
+        <w:t xml:space="preserve"> </w:t>
+      </w:r>
+      <w:r>
+        <w:rPr>
+          <w:sz w:val="24"/>
+          <w:szCs w:val="24"/>
+          <w:lang w:val="en-US"/>
+        </w:rPr>
+        <w:t>Machine Learning,</w:t>
+      </w:r>
+      <w:r>
+        <w:rPr>
+          <w:sz w:val="24"/>
+          <w:szCs w:val="24"/>
+          <w:lang w:val="en-US"/>
+        </w:rPr>
+        <w:t xml:space="preserve"> </w:t>
+      </w:r>
+      <w:proofErr w:type="gramStart"/>
+      <w:r>
+        <w:rPr>
+          <w:sz w:val="24"/>
+          <w:szCs w:val="24"/>
+          <w:lang w:val="en-US"/>
+        </w:rPr>
+        <w:t>Artificial</w:t>
+      </w:r>
+      <w:proofErr w:type="gramEnd"/>
+      <w:r>
+        <w:rPr>
+          <w:sz w:val="24"/>
+          <w:szCs w:val="24"/>
+          <w:lang w:val="en-US"/>
+        </w:rPr>
+        <w:t xml:space="preserve"> Intelligence etc</w:t>
+      </w:r>
+      <w:r>
+        <w:rPr>
+          <w:sz w:val="24"/>
+          <w:szCs w:val="24"/>
+          <w:lang w:val="en-US"/>
+        </w:rPr>
+        <w:t>. The user will asks some queries that the answer might be present in those text documents. The algorithm</w:t>
       </w:r>
       <w:r>
         <w:rPr>
@@ -1553,15 +2210,89 @@
           <w:szCs w:val="24"/>
           <w:lang w:val="en-US"/>
         </w:rPr>
-        <w:t xml:space="preserve"> first find out the most relevance document among of them. And again it will look for the most relevance information based </w:t>
-      </w:r>
-      <w:r>
-        <w:rPr>
-          <w:sz w:val="24"/>
-          <w:szCs w:val="24"/>
-          <w:lang w:val="en-US"/>
-        </w:rPr>
-        <w:t xml:space="preserve">on the query the used has asked. </w:t>
+        <w:t xml:space="preserve"> f</w:t>
+      </w:r>
+      <w:r>
+        <w:rPr>
+          <w:sz w:val="24"/>
+          <w:szCs w:val="24"/>
+          <w:lang w:val="en-US"/>
+        </w:rPr>
+        <w:t xml:space="preserve">irst find out the most relevant document </w:t>
+      </w:r>
+      <w:proofErr w:type="gramStart"/>
+      <w:r>
+        <w:rPr>
+          <w:sz w:val="24"/>
+          <w:szCs w:val="24"/>
+          <w:lang w:val="en-US"/>
+        </w:rPr>
+        <w:t xml:space="preserve">among </w:t>
+      </w:r>
+      <w:r>
+        <w:rPr>
+          <w:sz w:val="24"/>
+          <w:szCs w:val="24"/>
+          <w:lang w:val="en-US"/>
+        </w:rPr>
+        <w:t xml:space="preserve"> them</w:t>
+      </w:r>
+      <w:proofErr w:type="gramEnd"/>
+      <w:r>
+        <w:rPr>
+          <w:sz w:val="24"/>
+          <w:szCs w:val="24"/>
+          <w:lang w:val="en-US"/>
+        </w:rPr>
+        <w:t xml:space="preserve">. And again it </w:t>
+      </w:r>
+      <w:r>
+        <w:rPr>
+          <w:sz w:val="24"/>
+          <w:szCs w:val="24"/>
+          <w:lang w:val="en-US"/>
+        </w:rPr>
+        <w:t>will look for the most relevant</w:t>
+      </w:r>
+      <w:r>
+        <w:rPr>
+          <w:sz w:val="24"/>
+          <w:szCs w:val="24"/>
+          <w:lang w:val="en-US"/>
+        </w:rPr>
+        <w:t xml:space="preserve"> information based </w:t>
+      </w:r>
+      <w:r>
+        <w:rPr>
+          <w:sz w:val="24"/>
+          <w:szCs w:val="24"/>
+          <w:lang w:val="en-US"/>
+        </w:rPr>
+        <w:t>on the query the user</w:t>
+      </w:r>
+      <w:r>
+        <w:rPr>
+          <w:sz w:val="24"/>
+          <w:szCs w:val="24"/>
+          <w:lang w:val="en-US"/>
+        </w:rPr>
+        <w:t xml:space="preserve"> has asked</w:t>
+      </w:r>
+      <w:r>
+        <w:rPr>
+          <w:sz w:val="24"/>
+          <w:szCs w:val="24"/>
+          <w:lang w:val="en-US"/>
+        </w:rPr>
+        <w:t xml:space="preserve"> and return the answer</w:t>
+      </w:r>
+      <w:r>
+        <w:rPr>
+          <w:sz w:val="24"/>
+          <w:szCs w:val="24"/>
+          <w:lang w:val="en-US"/>
+        </w:rPr>
+        <w:t xml:space="preserve">. </w:t>
       </w:r>
     </w:p>
     <w:p>
@@ -1586,7 +2317,123 @@
           <w:szCs w:val="24"/>
           <w:lang w:val="en-US"/>
         </w:rPr>
-        <w:t xml:space="preserve">flow starts with the preprocessing of the data ex. tokenization, removing stop words and etc. After that IDF value of very set of pre-processed words are calculated across the documents. Then it asks a query from the user and again preprocessing is done in the user input. For calculating file score two techniques for term frequency are used both are shown in the diagram below. After that it find out top files form the bunch of documents. After that the computation limits to the particular documents which is in top list. The IDF </w:t>
+        <w:t xml:space="preserve">flow starts with the preprocessing of the </w:t>
+      </w:r>
+      <w:r>
+        <w:rPr>
+          <w:sz w:val="24"/>
+          <w:szCs w:val="24"/>
+          <w:lang w:val="en-US"/>
+        </w:rPr>
+        <w:t xml:space="preserve">corpus </w:t>
+      </w:r>
+      <w:r>
+        <w:rPr>
+          <w:sz w:val="24"/>
+          <w:szCs w:val="24"/>
+          <w:lang w:val="en-US"/>
+        </w:rPr>
+        <w:t xml:space="preserve">data </w:t>
+      </w:r>
+      <w:r>
+        <w:rPr>
+          <w:sz w:val="24"/>
+          <w:szCs w:val="24"/>
+          <w:lang w:val="en-US"/>
+        </w:rPr>
+        <w:t>which involves process like ex</w:t>
+      </w:r>
+      <w:r>
+        <w:rPr>
+          <w:sz w:val="24"/>
+          <w:szCs w:val="24"/>
+          <w:lang w:val="en-US"/>
+        </w:rPr>
+        <w:t xml:space="preserve">. tokenization, removing stop words and etc. After that IDF value of very set of pre-processed </w:t>
+      </w:r>
+      <w:r>
+        <w:rPr>
+          <w:sz w:val="24"/>
+          <w:szCs w:val="24"/>
+          <w:lang w:val="en-US"/>
+        </w:rPr>
+        <w:t xml:space="preserve">unique </w:t>
+      </w:r>
+      <w:r>
+        <w:rPr>
+          <w:sz w:val="24"/>
+          <w:szCs w:val="24"/>
+          <w:lang w:val="en-US"/>
+        </w:rPr>
+        <w:t xml:space="preserve">words are calculated across the documents. </w:t>
+      </w:r>
+      <w:r>
+        <w:rPr>
+          <w:sz w:val="24"/>
+          <w:szCs w:val="24"/>
+          <w:lang w:val="en-US"/>
+        </w:rPr>
+        <w:t xml:space="preserve">As mentioned earlier </w:t>
+      </w:r>
+      <w:proofErr w:type="spellStart"/>
+      <w:r>
+        <w:rPr>
+          <w:sz w:val="24"/>
+          <w:szCs w:val="24"/>
+          <w:lang w:val="en-US"/>
+        </w:rPr>
+        <w:t>idf</w:t>
+      </w:r>
+      <w:proofErr w:type="spellEnd"/>
+      <w:r>
+        <w:rPr>
+          <w:sz w:val="24"/>
+          <w:szCs w:val="24"/>
+          <w:lang w:val="en-US"/>
+        </w:rPr>
+        <w:t xml:space="preserve"> value of the word is logarithm of ratio of total document in the corpus and the no. document in which word is present.</w:t>
+      </w:r>
+    </w:p>
+    <w:p>
+      <w:pPr>
+        <w:rPr>
+          <w:sz w:val="24"/>
+          <w:szCs w:val="24"/>
+          <w:lang w:val="en-US"/>
+        </w:rPr>
+      </w:pPr>
+      <w:r>
+        <w:rPr>
+          <w:sz w:val="24"/>
+          <w:szCs w:val="24"/>
+          <w:lang w:val="en-US"/>
+        </w:rPr>
+        <w:t xml:space="preserve"> </w:t>
+      </w:r>
+      <w:r>
+        <w:rPr>
+          <w:sz w:val="24"/>
+          <w:szCs w:val="24"/>
+          <w:lang w:val="en-US"/>
+        </w:rPr>
+        <w:t xml:space="preserve">Then it asks a query from the user and again preprocessing is done in the user input. For calculating file score two techniques for term frequency are used both are shown in the diagram below. </w:t>
+      </w:r>
+    </w:p>
+    <w:p>
+      <w:pPr>
+        <w:rPr>
+          <w:sz w:val="24"/>
+          <w:szCs w:val="24"/>
+          <w:lang w:val="en-US"/>
+        </w:rPr>
+      </w:pPr>
+      <w:r>
+        <w:rPr>
+          <w:sz w:val="24"/>
+          <w:szCs w:val="24"/>
+          <w:lang w:val="en-US"/>
+        </w:rPr>
+        <w:t xml:space="preserve">After that it find out top </w:t>
       </w:r>
       <w:proofErr w:type="gramStart"/>
       <w:r>
@@ -1595,7 +2442,15 @@
           <w:szCs w:val="24"/>
           <w:lang w:val="en-US"/>
         </w:rPr>
-        <w:t>values across sentences present in the document is</w:t>
+        <w:t xml:space="preserve">the </w:t>
+      </w:r>
+      <w:r>
+        <w:rPr>
+          <w:sz w:val="24"/>
+          <w:szCs w:val="24"/>
+          <w:lang w:val="en-US"/>
+        </w:rPr>
+        <w:t xml:space="preserve"> files</w:t>
       </w:r>
       <w:proofErr w:type="gramEnd"/>
       <w:r>
@@ -1604,7 +2459,441 @@
           <w:szCs w:val="24"/>
           <w:lang w:val="en-US"/>
         </w:rPr>
-        <w:t xml:space="preserve"> calculated followed by the score of the sentence is calculated and top matching sentences are found and returned. </w:t>
+        <w:t xml:space="preserve"> form the bunch of documents</w:t>
+      </w:r>
+      <w:r>
+        <w:rPr>
+          <w:sz w:val="24"/>
+          <w:szCs w:val="24"/>
+          <w:lang w:val="en-US"/>
+        </w:rPr>
+        <w:t xml:space="preserve"> based on the score of file</w:t>
+      </w:r>
+      <w:r>
+        <w:rPr>
+          <w:sz w:val="24"/>
+          <w:szCs w:val="24"/>
+          <w:lang w:val="en-US"/>
+        </w:rPr>
+        <w:t xml:space="preserve">. </w:t>
+      </w:r>
+      <w:r>
+        <w:rPr>
+          <w:sz w:val="24"/>
+          <w:szCs w:val="24"/>
+          <w:lang w:val="en-US"/>
+        </w:rPr>
+        <w:t xml:space="preserve">This is done by counting the </w:t>
+      </w:r>
+      <w:proofErr w:type="gramStart"/>
+      <w:r>
+        <w:rPr>
+          <w:sz w:val="24"/>
+          <w:szCs w:val="24"/>
+          <w:lang w:val="en-US"/>
+        </w:rPr>
+        <w:t>frequency</w:t>
+      </w:r>
+      <w:r>
+        <w:rPr>
+          <w:sz w:val="24"/>
+          <w:szCs w:val="24"/>
+          <w:lang w:val="en-US"/>
+        </w:rPr>
+        <w:t>(</w:t>
+      </w:r>
+      <w:proofErr w:type="spellStart"/>
+      <w:proofErr w:type="gramEnd"/>
+      <w:r>
+        <w:rPr>
+          <w:sz w:val="24"/>
+          <w:szCs w:val="24"/>
+          <w:lang w:val="en-US"/>
+        </w:rPr>
+        <w:t>tf</w:t>
+      </w:r>
+      <w:proofErr w:type="spellEnd"/>
+      <w:r>
+        <w:rPr>
+          <w:sz w:val="24"/>
+          <w:szCs w:val="24"/>
+          <w:lang w:val="en-US"/>
+        </w:rPr>
+        <w:t xml:space="preserve">-term frequency)  </w:t>
+      </w:r>
+      <w:r>
+        <w:rPr>
+          <w:sz w:val="24"/>
+          <w:szCs w:val="24"/>
+          <w:lang w:val="en-US"/>
+        </w:rPr>
+        <w:t xml:space="preserve"> of  word</w:t>
+      </w:r>
+      <w:r>
+        <w:rPr>
+          <w:sz w:val="24"/>
+          <w:szCs w:val="24"/>
+          <w:lang w:val="en-US"/>
+        </w:rPr>
+        <w:t>s in</w:t>
+      </w:r>
+      <w:r>
+        <w:rPr>
+          <w:sz w:val="24"/>
+          <w:szCs w:val="24"/>
+          <w:lang w:val="en-US"/>
+        </w:rPr>
+        <w:t xml:space="preserve"> query in the </w:t>
+      </w:r>
+      <w:r>
+        <w:rPr>
+          <w:sz w:val="24"/>
+          <w:szCs w:val="24"/>
+          <w:lang w:val="en-US"/>
+        </w:rPr>
+        <w:t>each</w:t>
+      </w:r>
+      <w:r>
+        <w:rPr>
+          <w:sz w:val="24"/>
+          <w:szCs w:val="24"/>
+          <w:lang w:val="en-US"/>
+        </w:rPr>
+        <w:t xml:space="preserve"> </w:t>
+      </w:r>
+      <w:proofErr w:type="spellStart"/>
+      <w:r>
+        <w:rPr>
+          <w:sz w:val="24"/>
+          <w:szCs w:val="24"/>
+          <w:lang w:val="en-US"/>
+        </w:rPr>
+        <w:t>document.And</w:t>
+      </w:r>
+      <w:proofErr w:type="spellEnd"/>
+      <w:r>
+        <w:rPr>
+          <w:sz w:val="24"/>
+          <w:szCs w:val="24"/>
+          <w:lang w:val="en-US"/>
+        </w:rPr>
+        <w:t xml:space="preserve"> multiplying with their corresponding </w:t>
+      </w:r>
+      <w:r>
+        <w:rPr>
+          <w:sz w:val="24"/>
+          <w:szCs w:val="24"/>
+          <w:lang w:val="en-US"/>
+        </w:rPr>
+        <w:t xml:space="preserve"> </w:t>
+      </w:r>
+      <w:proofErr w:type="spellStart"/>
+      <w:r>
+        <w:rPr>
+          <w:sz w:val="24"/>
+          <w:szCs w:val="24"/>
+          <w:lang w:val="en-US"/>
+        </w:rPr>
+        <w:t>idf</w:t>
+      </w:r>
+      <w:proofErr w:type="spellEnd"/>
+      <w:r>
+        <w:rPr>
+          <w:sz w:val="24"/>
+          <w:szCs w:val="24"/>
+          <w:lang w:val="en-US"/>
+        </w:rPr>
+        <w:t xml:space="preserve"> </w:t>
+      </w:r>
+      <w:proofErr w:type="spellStart"/>
+      <w:r>
+        <w:rPr>
+          <w:sz w:val="24"/>
+          <w:szCs w:val="24"/>
+          <w:lang w:val="en-US"/>
+        </w:rPr>
+        <w:t>values.F</w:t>
+      </w:r>
+      <w:r>
+        <w:rPr>
+          <w:sz w:val="24"/>
+          <w:szCs w:val="24"/>
+          <w:lang w:val="en-US"/>
+        </w:rPr>
+        <w:t>inally</w:t>
+      </w:r>
+      <w:proofErr w:type="spellEnd"/>
+      <w:r>
+        <w:rPr>
+          <w:sz w:val="24"/>
+          <w:szCs w:val="24"/>
+          <w:lang w:val="en-US"/>
+        </w:rPr>
+        <w:t xml:space="preserve"> adding all the</w:t>
+      </w:r>
+      <w:r>
+        <w:rPr>
+          <w:sz w:val="24"/>
+          <w:szCs w:val="24"/>
+          <w:lang w:val="en-US"/>
+        </w:rPr>
+        <w:t xml:space="preserve"> </w:t>
+      </w:r>
+      <w:proofErr w:type="spellStart"/>
+      <w:r>
+        <w:rPr>
+          <w:sz w:val="24"/>
+          <w:szCs w:val="24"/>
+          <w:lang w:val="en-US"/>
+        </w:rPr>
+        <w:t>tf-idf</w:t>
+      </w:r>
+      <w:proofErr w:type="spellEnd"/>
+      <w:r>
+        <w:rPr>
+          <w:sz w:val="24"/>
+          <w:szCs w:val="24"/>
+          <w:lang w:val="en-US"/>
+        </w:rPr>
+        <w:t xml:space="preserve"> values of all words in query to  find out the scores of the </w:t>
+      </w:r>
+      <w:proofErr w:type="spellStart"/>
+      <w:r>
+        <w:rPr>
+          <w:sz w:val="24"/>
+          <w:szCs w:val="24"/>
+          <w:lang w:val="en-US"/>
+        </w:rPr>
+        <w:t>document.Ranking</w:t>
+      </w:r>
+      <w:proofErr w:type="spellEnd"/>
+      <w:r>
+        <w:rPr>
+          <w:sz w:val="24"/>
+          <w:szCs w:val="24"/>
+          <w:lang w:val="en-US"/>
+        </w:rPr>
+        <w:t xml:space="preserve"> of document is done accordingly based on the </w:t>
+      </w:r>
+      <w:proofErr w:type="spellStart"/>
+      <w:r>
+        <w:rPr>
+          <w:sz w:val="24"/>
+          <w:szCs w:val="24"/>
+          <w:lang w:val="en-US"/>
+        </w:rPr>
+        <w:t>score.In</w:t>
+      </w:r>
+      <w:proofErr w:type="spellEnd"/>
+      <w:r>
+        <w:rPr>
+          <w:sz w:val="24"/>
+          <w:szCs w:val="24"/>
+          <w:lang w:val="en-US"/>
+        </w:rPr>
+        <w:t xml:space="preserve"> the second method also same procedure is followed except the term frequency is normalized </w:t>
+      </w:r>
+      <w:proofErr w:type="spellStart"/>
+      <w:r>
+        <w:rPr>
+          <w:sz w:val="24"/>
+          <w:szCs w:val="24"/>
+          <w:lang w:val="en-US"/>
+        </w:rPr>
+        <w:t>i.e.,it</w:t>
+      </w:r>
+      <w:proofErr w:type="spellEnd"/>
+      <w:r>
+        <w:rPr>
+          <w:sz w:val="24"/>
+          <w:szCs w:val="24"/>
+          <w:lang w:val="en-US"/>
+        </w:rPr>
+        <w:t xml:space="preserve"> is divided with the length of document.</w:t>
+      </w:r>
+      <w:r>
+        <w:rPr>
+          <w:sz w:val="24"/>
+          <w:szCs w:val="24"/>
+          <w:lang w:val="en-US"/>
+        </w:rPr>
+        <w:t xml:space="preserve"> </w:t>
+      </w:r>
+    </w:p>
+    <w:p>
+      <w:pPr>
+        <w:rPr>
+          <w:sz w:val="24"/>
+          <w:szCs w:val="24"/>
+          <w:lang w:val="en-US"/>
+        </w:rPr>
+      </w:pPr>
+    </w:p>
+    <w:p>
+      <w:pPr>
+        <w:rPr>
+          <w:sz w:val="24"/>
+          <w:szCs w:val="24"/>
+          <w:lang w:val="en-US"/>
+        </w:rPr>
+      </w:pPr>
+      <w:r>
+        <w:rPr>
+          <w:sz w:val="24"/>
+          <w:szCs w:val="24"/>
+          <w:lang w:val="en-US"/>
+        </w:rPr>
+        <w:t xml:space="preserve">After that the computation limits to the particular documents which </w:t>
+      </w:r>
+      <w:proofErr w:type="gramStart"/>
+      <w:r>
+        <w:rPr>
+          <w:sz w:val="24"/>
+          <w:szCs w:val="24"/>
+          <w:lang w:val="en-US"/>
+        </w:rPr>
+        <w:t>is</w:t>
+      </w:r>
+      <w:proofErr w:type="gramEnd"/>
+      <w:r>
+        <w:rPr>
+          <w:sz w:val="24"/>
+          <w:szCs w:val="24"/>
+          <w:lang w:val="en-US"/>
+        </w:rPr>
+        <w:t xml:space="preserve"> in top </w:t>
+      </w:r>
+      <w:proofErr w:type="spellStart"/>
+      <w:r>
+        <w:rPr>
+          <w:sz w:val="24"/>
+          <w:szCs w:val="24"/>
+          <w:lang w:val="en-US"/>
+        </w:rPr>
+        <w:t>list.</w:t>
+      </w:r>
+      <w:r>
+        <w:rPr>
+          <w:sz w:val="24"/>
+          <w:szCs w:val="24"/>
+          <w:lang w:val="en-US"/>
+        </w:rPr>
+        <w:t>The</w:t>
+      </w:r>
+      <w:proofErr w:type="spellEnd"/>
+      <w:r>
+        <w:rPr>
+          <w:sz w:val="24"/>
+          <w:szCs w:val="24"/>
+          <w:lang w:val="en-US"/>
+        </w:rPr>
+        <w:t xml:space="preserve"> top files to be considered may be just a single file or more than that depending upon the </w:t>
+      </w:r>
+      <w:proofErr w:type="spellStart"/>
+      <w:r>
+        <w:rPr>
+          <w:sz w:val="24"/>
+          <w:szCs w:val="24"/>
+          <w:lang w:val="en-US"/>
+        </w:rPr>
+        <w:t>user.It</w:t>
+      </w:r>
+      <w:proofErr w:type="spellEnd"/>
+      <w:r>
+        <w:rPr>
+          <w:sz w:val="24"/>
+          <w:szCs w:val="24"/>
+          <w:lang w:val="en-US"/>
+        </w:rPr>
+        <w:t xml:space="preserve"> is basically taken one.</w:t>
+      </w:r>
+    </w:p>
+    <w:p>
+      <w:pPr>
+        <w:rPr>
+          <w:sz w:val="24"/>
+          <w:szCs w:val="24"/>
+          <w:lang w:val="en-US"/>
+        </w:rPr>
+      </w:pPr>
+    </w:p>
+    <w:p>
+      <w:pPr>
+        <w:rPr>
+          <w:sz w:val="24"/>
+          <w:szCs w:val="24"/>
+          <w:lang w:val="en-US"/>
+        </w:rPr>
+      </w:pPr>
+      <w:r>
+        <w:rPr>
+          <w:sz w:val="24"/>
+          <w:szCs w:val="24"/>
+          <w:lang w:val="en-US"/>
+        </w:rPr>
+        <w:t xml:space="preserve"> </w:t>
+      </w:r>
+    </w:p>
+    <w:p>
+      <w:pPr>
+        <w:rPr>
+          <w:sz w:val="24"/>
+          <w:szCs w:val="24"/>
+          <w:lang w:val="en-US"/>
+        </w:rPr>
+      </w:pPr>
+      <w:r>
+        <w:rPr>
+          <w:sz w:val="24"/>
+          <w:szCs w:val="24"/>
+          <w:lang w:val="en-US"/>
+        </w:rPr>
+        <w:lastRenderedPageBreak/>
+        <w:t xml:space="preserve">Once the top files have been </w:t>
+      </w:r>
+      <w:proofErr w:type="spellStart"/>
+      <w:r>
+        <w:rPr>
+          <w:sz w:val="24"/>
+          <w:szCs w:val="24"/>
+          <w:lang w:val="en-US"/>
+        </w:rPr>
+        <w:t>found.Then</w:t>
+      </w:r>
+      <w:proofErr w:type="spellEnd"/>
+      <w:r>
+        <w:rPr>
+          <w:sz w:val="24"/>
+          <w:szCs w:val="24"/>
+          <w:lang w:val="en-US"/>
+        </w:rPr>
+        <w:t xml:space="preserve"> the top sentences within that document is </w:t>
+      </w:r>
+      <w:proofErr w:type="spellStart"/>
+      <w:r>
+        <w:rPr>
+          <w:sz w:val="24"/>
+          <w:szCs w:val="24"/>
+          <w:lang w:val="en-US"/>
+        </w:rPr>
+        <w:t>found.</w:t>
+      </w:r>
+      <w:r>
+        <w:rPr>
+          <w:sz w:val="24"/>
+          <w:szCs w:val="24"/>
+          <w:lang w:val="en-US"/>
+        </w:rPr>
+        <w:t>The</w:t>
+      </w:r>
+      <w:proofErr w:type="spellEnd"/>
+      <w:r>
+        <w:rPr>
+          <w:sz w:val="24"/>
+          <w:szCs w:val="24"/>
+          <w:lang w:val="en-US"/>
+        </w:rPr>
+        <w:t xml:space="preserve"> IDF values across sentences present in the document is calculated followed by the score of the sentence is calculated and top matching sentences are found and returned. </w:t>
       </w:r>
     </w:p>
     <w:p>
@@ -1622,7 +2911,6 @@
           <w:szCs w:val="20"/>
           <w:lang w:eastAsia="en-IN" w:bidi="hi-IN"/>
         </w:rPr>
-        <w:lastRenderedPageBreak/>
         <w:drawing>
           <wp:inline distT="0" distB="0" distL="0" distR="0">
             <wp:extent cx="5731510" cy="5493374"/>
@@ -1641,7 +2929,7 @@
                     </pic:cNvPicPr>
                   </pic:nvPicPr>
                   <pic:blipFill>
-                    <a:blip r:embed="rId9" cstate="print">
+                    <a:blip r:embed="rId13" cstate="print">
                       <a:extLst>
                         <a:ext uri="{28A0092B-C50C-407E-A947-70E740481C1C}">
                           <a14:useLocalDpi xmlns:a14="http://schemas.microsoft.com/office/drawing/2010/main" val="0"/>
@@ -1861,7 +3149,15 @@
                 <w:szCs w:val="24"/>
                 <w:lang w:val="en-US"/>
               </w:rPr>
-              <w:t>require</w:t>
+              <w:t>R</w:t>
+            </w:r>
+            <w:r>
+              <w:rPr>
+                <w:sz w:val="24"/>
+                <w:szCs w:val="24"/>
+                <w:lang w:val="en-US"/>
+              </w:rPr>
+              <w:t>equire</w:t>
             </w:r>
           </w:p>
         </w:tc>
@@ -1929,7 +3225,15 @@
                 <w:szCs w:val="24"/>
                 <w:lang w:val="en-US"/>
               </w:rPr>
-              <w:t>learning</w:t>
+              <w:t>L</w:t>
+            </w:r>
+            <w:r>
+              <w:rPr>
+                <w:sz w:val="24"/>
+                <w:szCs w:val="24"/>
+                <w:lang w:val="en-US"/>
+              </w:rPr>
+              <w:t>earning</w:t>
             </w:r>
           </w:p>
         </w:tc>
@@ -1997,7 +3301,15 @@
                 <w:szCs w:val="24"/>
                 <w:lang w:val="en-US"/>
               </w:rPr>
-              <w:t>design</w:t>
+              <w:t>D</w:t>
+            </w:r>
+            <w:r>
+              <w:rPr>
+                <w:sz w:val="24"/>
+                <w:szCs w:val="24"/>
+                <w:lang w:val="en-US"/>
+              </w:rPr>
+              <w:t>esign</w:t>
             </w:r>
           </w:p>
         </w:tc>
@@ -2133,7 +3445,15 @@
                 <w:szCs w:val="24"/>
                 <w:lang w:val="en-US"/>
               </w:rPr>
-              <w:t>estimated</w:t>
+              <w:t>E</w:t>
+            </w:r>
+            <w:r>
+              <w:rPr>
+                <w:sz w:val="24"/>
+                <w:szCs w:val="24"/>
+                <w:lang w:val="en-US"/>
+              </w:rPr>
+              <w:t>stimated</w:t>
             </w:r>
           </w:p>
         </w:tc>
@@ -2201,7 +3521,15 @@
                 <w:szCs w:val="24"/>
                 <w:lang w:val="en-US"/>
               </w:rPr>
-              <w:t>one</w:t>
+              <w:t>O</w:t>
+            </w:r>
+            <w:r>
+              <w:rPr>
+                <w:sz w:val="24"/>
+                <w:szCs w:val="24"/>
+                <w:lang w:val="en-US"/>
+              </w:rPr>
+              <w:t>ne</w:t>
             </w:r>
           </w:p>
         </w:tc>
@@ -2269,7 +3597,15 @@
                 <w:szCs w:val="24"/>
                 <w:lang w:val="en-US"/>
               </w:rPr>
-              <w:t>many</w:t>
+              <w:t>M</w:t>
+            </w:r>
+            <w:r>
+              <w:rPr>
+                <w:sz w:val="24"/>
+                <w:szCs w:val="24"/>
+                <w:lang w:val="en-US"/>
+              </w:rPr>
+              <w:t>any</w:t>
             </w:r>
           </w:p>
         </w:tc>
@@ -2337,7 +3673,15 @@
                 <w:szCs w:val="24"/>
                 <w:lang w:val="en-US"/>
               </w:rPr>
-              <w:t>history</w:t>
+              <w:t>H</w:t>
+            </w:r>
+            <w:r>
+              <w:rPr>
+                <w:sz w:val="24"/>
+                <w:szCs w:val="24"/>
+                <w:lang w:val="en-US"/>
+              </w:rPr>
+              <w:t>istory</w:t>
             </w:r>
           </w:p>
         </w:tc>
@@ -2368,240 +3712,697 @@
     <w:p>
       <w:pPr>
         <w:rPr>
+          <w:sz w:val="24"/>
+          <w:szCs w:val="24"/>
+          <w:lang w:val="en-US"/>
+        </w:rPr>
+      </w:pPr>
+      <w:proofErr w:type="spellStart"/>
+      <w:r>
+        <w:rPr>
+          <w:sz w:val="24"/>
+          <w:szCs w:val="24"/>
+          <w:lang w:val="en-US"/>
+        </w:rPr>
+        <w:t>Table</w:t>
+      </w:r>
+      <w:proofErr w:type="gramStart"/>
+      <w:r>
+        <w:rPr>
+          <w:sz w:val="24"/>
+          <w:szCs w:val="24"/>
+          <w:lang w:val="en-US"/>
+        </w:rPr>
+        <w:t>:</w:t>
+      </w:r>
+      <w:r>
+        <w:rPr>
+          <w:sz w:val="24"/>
+          <w:szCs w:val="24"/>
+          <w:lang w:val="en-US"/>
+        </w:rPr>
+        <w:t>Words</w:t>
+      </w:r>
+      <w:proofErr w:type="spellEnd"/>
+      <w:proofErr w:type="gramEnd"/>
+      <w:r>
+        <w:rPr>
+          <w:sz w:val="24"/>
+          <w:szCs w:val="24"/>
+          <w:lang w:val="en-US"/>
+        </w:rPr>
+        <w:t xml:space="preserve"> with their corresponding </w:t>
+      </w:r>
+      <w:proofErr w:type="spellStart"/>
+      <w:r>
+        <w:rPr>
+          <w:sz w:val="24"/>
+          <w:szCs w:val="24"/>
+          <w:lang w:val="en-US"/>
+        </w:rPr>
+        <w:t>idf</w:t>
+      </w:r>
+      <w:proofErr w:type="spellEnd"/>
+      <w:r>
+        <w:rPr>
+          <w:sz w:val="24"/>
+          <w:szCs w:val="24"/>
+          <w:lang w:val="en-US"/>
+        </w:rPr>
+        <w:t xml:space="preserve"> values</w:t>
+      </w:r>
+    </w:p>
+    <w:p>
+      <w:pPr>
+        <w:rPr>
+          <w:sz w:val="24"/>
+          <w:szCs w:val="24"/>
+          <w:lang w:val="en-US"/>
+        </w:rPr>
+      </w:pPr>
+      <w:r>
+        <w:rPr>
           <w:sz w:val="14"/>
           <w:szCs w:val="20"/>
           <w:lang w:val="en-US"/>
         </w:rPr>
-      </w:pPr>
-    </w:p>
-    <w:p>
-      <w:pPr>
+        <w:t xml:space="preserve">   </w:t>
+      </w:r>
+      <w:r>
         <w:rPr>
           <w:sz w:val="14"/>
           <w:szCs w:val="20"/>
           <w:lang w:val="en-US"/>
         </w:rPr>
-      </w:pPr>
-      <w:r>
-        <w:rPr>
-          <w:sz w:val="14"/>
-          <w:szCs w:val="20"/>
-          <w:lang w:val="en-US"/>
-        </w:rPr>
-        <w:t xml:space="preserve">   </w:t>
-      </w:r>
-      <w:r>
-        <w:rPr>
-          <w:sz w:val="14"/>
-          <w:szCs w:val="20"/>
-          <w:lang w:val="en-US"/>
-        </w:rPr>
         <w:t>…..</w:t>
       </w:r>
     </w:p>
     <w:p>
       <w:pPr>
         <w:rPr>
-          <w:sz w:val="24"/>
-          <w:szCs w:val="24"/>
-          <w:lang w:val="en-US"/>
-        </w:rPr>
-      </w:pPr>
-    </w:p>
-    <w:p>
-      <w:pPr>
-        <w:rPr>
-          <w:sz w:val="24"/>
-          <w:szCs w:val="24"/>
-          <w:lang w:val="en-US"/>
-        </w:rPr>
-      </w:pPr>
-    </w:p>
-    <w:p>
-      <w:pPr>
-        <w:rPr>
-          <w:sz w:val="24"/>
-          <w:szCs w:val="24"/>
-          <w:lang w:val="en-US"/>
-        </w:rPr>
-      </w:pPr>
-      <w:r>
-        <w:rPr>
           <w:b/>
           <w:sz w:val="24"/>
           <w:szCs w:val="24"/>
           <w:lang w:val="en-US"/>
         </w:rPr>
+      </w:pPr>
+    </w:p>
+    <w:p>
+      <w:pPr>
+        <w:rPr>
+          <w:sz w:val="24"/>
+          <w:szCs w:val="24"/>
+          <w:lang w:val="en-US"/>
+        </w:rPr>
+      </w:pPr>
+      <w:r>
+        <w:rPr>
+          <w:b/>
+          <w:sz w:val="24"/>
+          <w:szCs w:val="24"/>
+          <w:lang w:val="en-US"/>
+        </w:rPr>
+        <w:t xml:space="preserve">Comparison between both Computation </w:t>
+      </w:r>
+      <w:proofErr w:type="gramStart"/>
+      <w:r>
+        <w:rPr>
+          <w:b/>
+          <w:sz w:val="24"/>
+          <w:szCs w:val="24"/>
+          <w:lang w:val="en-US"/>
+        </w:rPr>
+        <w:t>methods</w:t>
+      </w:r>
+      <w:r>
+        <w:rPr>
+          <w:sz w:val="24"/>
+          <w:szCs w:val="24"/>
+          <w:lang w:val="en-US"/>
+        </w:rPr>
+        <w:t xml:space="preserve"> :</w:t>
+      </w:r>
+      <w:proofErr w:type="gramEnd"/>
+    </w:p>
+    <w:p>
+      <w:pPr>
+        <w:rPr>
+          <w:sz w:val="24"/>
+          <w:szCs w:val="24"/>
+          <w:lang w:val="en-US"/>
+        </w:rPr>
+      </w:pPr>
+      <w:r>
+        <w:rPr>
+          <w:sz w:val="24"/>
+          <w:szCs w:val="24"/>
+          <w:lang w:val="en-US"/>
+        </w:rPr>
+        <w:t>File Score = Σ [</w:t>
+      </w:r>
+      <w:proofErr w:type="gramStart"/>
+      <w:r>
+        <w:rPr>
+          <w:sz w:val="24"/>
+          <w:szCs w:val="24"/>
+          <w:lang w:val="en-US"/>
+        </w:rPr>
+        <w:t>count(</w:t>
+      </w:r>
+      <w:proofErr w:type="gramEnd"/>
+      <w:r>
+        <w:rPr>
+          <w:sz w:val="24"/>
+          <w:szCs w:val="24"/>
+          <w:lang w:val="en-US"/>
+        </w:rPr>
+        <w:t xml:space="preserve">word)&lt;file&gt; * </w:t>
+      </w:r>
+      <w:proofErr w:type="spellStart"/>
+      <w:r>
+        <w:rPr>
+          <w:sz w:val="24"/>
+          <w:szCs w:val="24"/>
+          <w:lang w:val="en-US"/>
+        </w:rPr>
+        <w:t>idf</w:t>
+      </w:r>
+      <w:proofErr w:type="spellEnd"/>
+      <w:r>
+        <w:rPr>
+          <w:sz w:val="24"/>
+          <w:szCs w:val="24"/>
+          <w:lang w:val="en-US"/>
+        </w:rPr>
+        <w:t>(word)]</w:t>
+      </w:r>
+      <w:r>
+        <w:rPr>
+          <w:sz w:val="24"/>
+          <w:szCs w:val="24"/>
+          <w:lang w:val="en-US"/>
+        </w:rPr>
+        <w:t xml:space="preserve">  </w:t>
+      </w:r>
+    </w:p>
+    <w:p>
+      <w:pPr>
+        <w:rPr>
+          <w:sz w:val="24"/>
+          <w:szCs w:val="24"/>
+          <w:lang w:val="en-US"/>
+        </w:rPr>
+      </w:pPr>
+      <w:r>
+        <w:rPr>
+          <w:sz w:val="24"/>
+          <w:szCs w:val="24"/>
+          <w:lang w:val="en-US"/>
+        </w:rPr>
+        <w:t xml:space="preserve">File Score = </w:t>
+      </w:r>
+      <w:proofErr w:type="gramStart"/>
+      <w:r>
+        <w:rPr>
+          <w:sz w:val="24"/>
+          <w:szCs w:val="24"/>
+          <w:lang w:val="en-US"/>
+        </w:rPr>
+        <w:t>Σ[</w:t>
+      </w:r>
+      <w:proofErr w:type="gramEnd"/>
+      <w:r>
+        <w:rPr>
+          <w:sz w:val="24"/>
+          <w:szCs w:val="24"/>
+          <w:lang w:val="en-US"/>
+        </w:rPr>
+        <w:t xml:space="preserve">Count(word) &lt;file&gt; / length&lt;file&gt; * </w:t>
+      </w:r>
+      <w:proofErr w:type="spellStart"/>
+      <w:r>
+        <w:rPr>
+          <w:sz w:val="24"/>
+          <w:szCs w:val="24"/>
+          <w:lang w:val="en-US"/>
+        </w:rPr>
+        <w:t>idf</w:t>
+      </w:r>
+      <w:proofErr w:type="spellEnd"/>
+      <w:r>
+        <w:rPr>
+          <w:sz w:val="24"/>
+          <w:szCs w:val="24"/>
+          <w:lang w:val="en-US"/>
+        </w:rPr>
+        <w:t xml:space="preserve">(word) ] </w:t>
+      </w:r>
+    </w:p>
+    <w:p>
+      <w:pPr>
+        <w:rPr>
+          <w:sz w:val="24"/>
+          <w:szCs w:val="24"/>
+          <w:lang w:val="en-US"/>
+        </w:rPr>
+      </w:pPr>
+    </w:p>
+    <w:p>
+      <w:pPr>
+        <w:rPr>
+          <w:sz w:val="24"/>
+          <w:szCs w:val="24"/>
+          <w:lang w:val="en-US"/>
+        </w:rPr>
+      </w:pPr>
+      <w:r>
+        <w:rPr>
+          <w:sz w:val="24"/>
+          <w:szCs w:val="24"/>
+          <w:lang w:val="en-US"/>
+        </w:rPr>
+        <w:t xml:space="preserve">The set 90 questions query was performed on these two </w:t>
+      </w:r>
+      <w:proofErr w:type="spellStart"/>
+      <w:r>
+        <w:rPr>
+          <w:sz w:val="24"/>
+          <w:szCs w:val="24"/>
+          <w:lang w:val="en-US"/>
+        </w:rPr>
+        <w:t>algorithm.The</w:t>
+      </w:r>
+      <w:proofErr w:type="spellEnd"/>
+      <w:r>
+        <w:rPr>
+          <w:sz w:val="24"/>
+          <w:szCs w:val="24"/>
+          <w:lang w:val="en-US"/>
+        </w:rPr>
+        <w:t xml:space="preserve"> questions was read from the file and then </w:t>
+      </w:r>
+      <w:r>
+        <w:rPr>
+          <w:sz w:val="24"/>
+          <w:szCs w:val="24"/>
+          <w:lang w:val="en-US"/>
+        </w:rPr>
+        <w:t xml:space="preserve">the relevant document file among the corpus was selected and within that file also top sentences were selected for </w:t>
+      </w:r>
+      <w:proofErr w:type="spellStart"/>
+      <w:r>
+        <w:rPr>
+          <w:sz w:val="24"/>
+          <w:szCs w:val="24"/>
+          <w:lang w:val="en-US"/>
+        </w:rPr>
+        <w:t>answer.The</w:t>
+      </w:r>
+      <w:proofErr w:type="spellEnd"/>
+      <w:r>
+        <w:rPr>
+          <w:sz w:val="24"/>
+          <w:szCs w:val="24"/>
+          <w:lang w:val="en-US"/>
+        </w:rPr>
+        <w:t xml:space="preserve"> answer were categorized as 1,2 and 3 sentence.</w:t>
+      </w:r>
+    </w:p>
+    <w:p>
+      <w:pPr>
+        <w:rPr>
+          <w:sz w:val="24"/>
+          <w:szCs w:val="24"/>
+          <w:lang w:val="en-US"/>
+        </w:rPr>
+      </w:pPr>
+    </w:p>
+    <w:p>
+      <w:pPr>
+        <w:rPr>
+          <w:sz w:val="24"/>
+          <w:szCs w:val="24"/>
+          <w:lang w:val="en-US"/>
+        </w:rPr>
+      </w:pPr>
+      <w:r>
+        <w:rPr>
+          <w:sz w:val="24"/>
+          <w:szCs w:val="24"/>
+          <w:lang w:val="en-US"/>
+        </w:rPr>
+        <w:t xml:space="preserve">The answer with the </w:t>
+      </w:r>
+      <w:proofErr w:type="spellStart"/>
+      <w:r>
+        <w:rPr>
+          <w:sz w:val="24"/>
+          <w:szCs w:val="24"/>
+          <w:lang w:val="en-US"/>
+        </w:rPr>
+        <w:t>coresponsing</w:t>
+      </w:r>
+      <w:proofErr w:type="spellEnd"/>
+      <w:r>
+        <w:rPr>
+          <w:sz w:val="24"/>
+          <w:szCs w:val="24"/>
+          <w:lang w:val="en-US"/>
+        </w:rPr>
+        <w:t xml:space="preserve"> questions were written on the files which were later compared.</w:t>
+      </w:r>
+    </w:p>
+    <w:p>
+      <w:pPr>
+        <w:rPr>
+          <w:sz w:val="40"/>
+          <w:szCs w:val="40"/>
+          <w:u w:val="single"/>
+          <w:lang w:val="en-US"/>
+        </w:rPr>
+      </w:pPr>
+      <w:r>
+        <w:rPr>
+          <w:noProof/>
+          <w:sz w:val="24"/>
+          <w:szCs w:val="24"/>
+          <w:lang w:eastAsia="en-IN" w:bidi="hi-IN"/>
+        </w:rPr>
+        <w:drawing>
+          <wp:inline distT="0" distB="0" distL="0" distR="0" wp14:anchorId="6A85214B" wp14:editId="105B174F">
+            <wp:extent cx="5734050" cy="4286250"/>
+            <wp:effectExtent l="0" t="0" r="0" b="0"/>
+            <wp:docPr id="5" name="Picture 5"/>
+            <wp:cNvGraphicFramePr>
+              <a:graphicFrameLocks xmlns:a="http://schemas.openxmlformats.org/drawingml/2006/main" noChangeAspect="1"/>
+            </wp:cNvGraphicFramePr>
+            <a:graphic xmlns:a="http://schemas.openxmlformats.org/drawingml/2006/main">
+              <a:graphicData uri="http://schemas.openxmlformats.org/drawingml/2006/picture">
+                <pic:pic xmlns:pic="http://schemas.openxmlformats.org/drawingml/2006/picture">
+                  <pic:nvPicPr>
+                    <pic:cNvPr id="0" name="WhatsApp Image 2022-02-06 at 7.42.42 PM.jpeg"/>
+                    <pic:cNvPicPr/>
+                  </pic:nvPicPr>
+                  <pic:blipFill>
+                    <a:blip r:embed="rId14">
+                      <a:extLst>
+                        <a:ext uri="{28A0092B-C50C-407E-A947-70E740481C1C}">
+                          <a14:useLocalDpi xmlns:a14="http://schemas.microsoft.com/office/drawing/2010/main" val="0"/>
+                        </a:ext>
+                      </a:extLst>
+                    </a:blip>
+                    <a:stretch>
+                      <a:fillRect/>
+                    </a:stretch>
+                  </pic:blipFill>
+                  <pic:spPr>
+                    <a:xfrm>
+                      <a:off x="0" y="0"/>
+                      <a:ext cx="5731510" cy="4284351"/>
+                    </a:xfrm>
+                    <a:prstGeom prst="rect">
+                      <a:avLst/>
+                    </a:prstGeom>
+                  </pic:spPr>
+                </pic:pic>
+              </a:graphicData>
+            </a:graphic>
+          </wp:inline>
+        </w:drawing>
+      </w:r>
+    </w:p>
+    <w:p>
+      <w:pPr>
+        <w:rPr>
+          <w:sz w:val="16"/>
+          <w:szCs w:val="16"/>
+          <w:u w:val="single"/>
+          <w:lang w:val="en-US"/>
+        </w:rPr>
+      </w:pPr>
+      <w:r>
+        <w:rPr>
+          <w:sz w:val="16"/>
+          <w:szCs w:val="16"/>
+          <w:u w:val="single"/>
+          <w:lang w:val="en-US"/>
+        </w:rPr>
+        <w:t>Questions asked on q</w:t>
+      </w:r>
+      <w:r>
+        <w:rPr>
+          <w:sz w:val="16"/>
+          <w:szCs w:val="16"/>
+          <w:u w:val="single"/>
+          <w:lang w:val="en-US"/>
+        </w:rPr>
+        <w:t xml:space="preserve">uery with the relevant docs and answer with their respective </w:t>
+      </w:r>
+      <w:proofErr w:type="gramStart"/>
+      <w:r>
+        <w:rPr>
+          <w:sz w:val="16"/>
+          <w:szCs w:val="16"/>
+          <w:u w:val="single"/>
+          <w:lang w:val="en-US"/>
+        </w:rPr>
+        <w:t>score  (</w:t>
+      </w:r>
+      <w:proofErr w:type="gramEnd"/>
+      <w:r>
+        <w:rPr>
+          <w:sz w:val="16"/>
+          <w:szCs w:val="16"/>
+          <w:u w:val="single"/>
+          <w:lang w:val="en-US"/>
+        </w:rPr>
+        <w:t xml:space="preserve"> normalized formula</w:t>
+      </w:r>
+      <w:r>
+        <w:rPr>
+          <w:sz w:val="16"/>
+          <w:szCs w:val="16"/>
+          <w:u w:val="single"/>
+          <w:lang w:val="en-US"/>
+        </w:rPr>
+        <w:t>)</w:t>
+      </w:r>
+      <w:r>
+        <w:rPr>
+          <w:sz w:val="16"/>
+          <w:szCs w:val="16"/>
+          <w:u w:val="single"/>
+          <w:lang w:val="en-US"/>
+        </w:rPr>
+        <w:t>.</w:t>
+      </w:r>
+    </w:p>
+    <w:p>
+      <w:pPr>
+        <w:rPr>
+          <w:sz w:val="16"/>
+          <w:szCs w:val="16"/>
+          <w:u w:val="single"/>
+          <w:lang w:val="en-US"/>
+        </w:rPr>
+      </w:pPr>
+      <w:r>
+        <w:rPr>
+          <w:noProof/>
+          <w:sz w:val="16"/>
+          <w:szCs w:val="16"/>
+          <w:lang w:eastAsia="en-IN" w:bidi="hi-IN"/>
+        </w:rPr>
         <w:lastRenderedPageBreak/>
-        <w:t xml:space="preserve">Comparison between both Computation </w:t>
+        <w:drawing>
+          <wp:inline distT="0" distB="0" distL="0" distR="0" wp14:anchorId="1199FC1B" wp14:editId="5B695972">
+            <wp:extent cx="5734050" cy="3448050"/>
+            <wp:effectExtent l="0" t="0" r="0" b="0"/>
+            <wp:docPr id="7" name="Picture 7"/>
+            <wp:cNvGraphicFramePr>
+              <a:graphicFrameLocks xmlns:a="http://schemas.openxmlformats.org/drawingml/2006/main" noChangeAspect="1"/>
+            </wp:cNvGraphicFramePr>
+            <a:graphic xmlns:a="http://schemas.openxmlformats.org/drawingml/2006/main">
+              <a:graphicData uri="http://schemas.openxmlformats.org/drawingml/2006/picture">
+                <pic:pic xmlns:pic="http://schemas.openxmlformats.org/drawingml/2006/picture">
+                  <pic:nvPicPr>
+                    <pic:cNvPr id="0" name="WhatsApp Image 2022-02-06 at 7.50.12 PM.jpeg"/>
+                    <pic:cNvPicPr/>
+                  </pic:nvPicPr>
+                  <pic:blipFill>
+                    <a:blip r:embed="rId15">
+                      <a:extLst>
+                        <a:ext uri="{28A0092B-C50C-407E-A947-70E740481C1C}">
+                          <a14:useLocalDpi xmlns:a14="http://schemas.microsoft.com/office/drawing/2010/main" val="0"/>
+                        </a:ext>
+                      </a:extLst>
+                    </a:blip>
+                    <a:stretch>
+                      <a:fillRect/>
+                    </a:stretch>
+                  </pic:blipFill>
+                  <pic:spPr>
+                    <a:xfrm>
+                      <a:off x="0" y="0"/>
+                      <a:ext cx="5731510" cy="3446523"/>
+                    </a:xfrm>
+                    <a:prstGeom prst="rect">
+                      <a:avLst/>
+                    </a:prstGeom>
+                  </pic:spPr>
+                </pic:pic>
+              </a:graphicData>
+            </a:graphic>
+          </wp:inline>
+        </w:drawing>
+      </w:r>
+    </w:p>
+    <w:p>
+      <w:pPr>
+        <w:rPr>
+          <w:sz w:val="16"/>
+          <w:szCs w:val="16"/>
+          <w:u w:val="single"/>
+          <w:lang w:val="en-US"/>
+        </w:rPr>
+      </w:pPr>
+      <w:r>
+        <w:rPr>
+          <w:sz w:val="16"/>
+          <w:szCs w:val="16"/>
+          <w:u w:val="single"/>
+          <w:lang w:val="en-US"/>
+        </w:rPr>
+        <w:t>Questions asked on query with the relevant doc</w:t>
+      </w:r>
+      <w:r>
+        <w:rPr>
+          <w:sz w:val="16"/>
+          <w:szCs w:val="16"/>
+          <w:u w:val="single"/>
+          <w:lang w:val="en-US"/>
+        </w:rPr>
+        <w:t xml:space="preserve"> and ans</w:t>
+      </w:r>
+      <w:r>
+        <w:rPr>
+          <w:sz w:val="16"/>
+          <w:szCs w:val="16"/>
+          <w:u w:val="single"/>
+          <w:lang w:val="en-US"/>
+        </w:rPr>
+        <w:t xml:space="preserve">wer with their </w:t>
+      </w:r>
+      <w:proofErr w:type="spellStart"/>
+      <w:r>
+        <w:rPr>
+          <w:sz w:val="16"/>
+          <w:szCs w:val="16"/>
+          <w:u w:val="single"/>
+          <w:lang w:val="en-US"/>
+        </w:rPr>
+        <w:t>respectiv</w:t>
+      </w:r>
+      <w:proofErr w:type="spellEnd"/>
+      <w:r>
+        <w:rPr>
+          <w:sz w:val="16"/>
+          <w:szCs w:val="16"/>
+          <w:u w:val="single"/>
+          <w:lang w:val="en-US"/>
+        </w:rPr>
+        <w:t xml:space="preserve"> </w:t>
       </w:r>
       <w:proofErr w:type="gramStart"/>
       <w:r>
         <w:rPr>
-          <w:b/>
-          <w:sz w:val="24"/>
-          <w:szCs w:val="24"/>
-          <w:lang w:val="en-US"/>
-        </w:rPr>
-        <w:t>methods</w:t>
-      </w:r>
-      <w:r>
-        <w:rPr>
-          <w:sz w:val="24"/>
-          <w:szCs w:val="24"/>
-          <w:lang w:val="en-US"/>
-        </w:rPr>
-        <w:t xml:space="preserve"> :</w:t>
-      </w:r>
+          <w:sz w:val="16"/>
+          <w:szCs w:val="16"/>
+          <w:u w:val="single"/>
+          <w:lang w:val="en-US"/>
+        </w:rPr>
+        <w:t>score(</w:t>
+      </w:r>
+      <w:proofErr w:type="spellStart"/>
       <w:proofErr w:type="gramEnd"/>
-    </w:p>
-    <w:p>
-      <w:pPr>
-        <w:rPr>
-          <w:sz w:val="24"/>
-          <w:szCs w:val="24"/>
-          <w:lang w:val="en-US"/>
-        </w:rPr>
-      </w:pPr>
-      <w:r>
-        <w:rPr>
-          <w:sz w:val="24"/>
-          <w:szCs w:val="24"/>
-          <w:lang w:val="en-US"/>
-        </w:rPr>
-        <w:t>File Score = Σ [</w:t>
-      </w:r>
-      <w:proofErr w:type="gramStart"/>
-      <w:r>
-        <w:rPr>
-          <w:sz w:val="24"/>
-          <w:szCs w:val="24"/>
-          <w:lang w:val="en-US"/>
-        </w:rPr>
-        <w:t>count(</w:t>
-      </w:r>
-      <w:proofErr w:type="gramEnd"/>
-      <w:r>
-        <w:rPr>
-          <w:sz w:val="24"/>
-          <w:szCs w:val="24"/>
-          <w:lang w:val="en-US"/>
-        </w:rPr>
-        <w:t xml:space="preserve">word)&lt;file&gt; * </w:t>
-      </w:r>
-      <w:proofErr w:type="spellStart"/>
-      <w:r>
-        <w:rPr>
-          <w:sz w:val="24"/>
-          <w:szCs w:val="24"/>
-          <w:lang w:val="en-US"/>
-        </w:rPr>
-        <w:t>idf</w:t>
+      <w:r>
+        <w:rPr>
+          <w:sz w:val="16"/>
+          <w:szCs w:val="16"/>
+          <w:u w:val="single"/>
+          <w:lang w:val="en-US"/>
+        </w:rPr>
+        <w:t>u</w:t>
+      </w:r>
+      <w:r>
+        <w:rPr>
+          <w:sz w:val="16"/>
+          <w:szCs w:val="16"/>
+          <w:u w:val="single"/>
+          <w:lang w:val="en-US"/>
+        </w:rPr>
+        <w:t>normalized</w:t>
       </w:r>
       <w:proofErr w:type="spellEnd"/>
       <w:r>
         <w:rPr>
-          <w:sz w:val="24"/>
-          <w:szCs w:val="24"/>
-          <w:lang w:val="en-US"/>
-        </w:rPr>
-        <w:t>(word)]</w:t>
-      </w:r>
-      <w:r>
-        <w:rPr>
-          <w:sz w:val="24"/>
-          <w:szCs w:val="24"/>
-          <w:lang w:val="en-US"/>
-        </w:rPr>
-        <w:t xml:space="preserve">  </w:t>
-      </w:r>
-    </w:p>
-    <w:p>
-      <w:pPr>
-        <w:rPr>
-          <w:sz w:val="24"/>
-          <w:szCs w:val="24"/>
-          <w:lang w:val="en-US"/>
-        </w:rPr>
-      </w:pPr>
-      <w:r>
-        <w:rPr>
-          <w:sz w:val="24"/>
-          <w:szCs w:val="24"/>
-          <w:lang w:val="en-US"/>
-        </w:rPr>
-        <w:t xml:space="preserve">File Score = </w:t>
-      </w:r>
-      <w:proofErr w:type="gramStart"/>
-      <w:r>
-        <w:rPr>
-          <w:sz w:val="24"/>
-          <w:szCs w:val="24"/>
-          <w:lang w:val="en-US"/>
-        </w:rPr>
-        <w:t>Σ[</w:t>
-      </w:r>
-      <w:proofErr w:type="gramEnd"/>
-      <w:r>
-        <w:rPr>
-          <w:sz w:val="24"/>
-          <w:szCs w:val="24"/>
-          <w:lang w:val="en-US"/>
-        </w:rPr>
-        <w:t xml:space="preserve">Count(word) &lt;file&gt; / length&lt;file&gt; * </w:t>
-      </w:r>
-      <w:proofErr w:type="spellStart"/>
-      <w:r>
-        <w:rPr>
-          <w:sz w:val="24"/>
-          <w:szCs w:val="24"/>
-          <w:lang w:val="en-US"/>
-        </w:rPr>
-        <w:t>idf</w:t>
-      </w:r>
-      <w:proofErr w:type="spellEnd"/>
-      <w:r>
-        <w:rPr>
-          <w:sz w:val="24"/>
-          <w:szCs w:val="24"/>
-          <w:lang w:val="en-US"/>
-        </w:rPr>
-        <w:t xml:space="preserve">(word) ] </w:t>
-      </w:r>
-    </w:p>
-    <w:p>
-      <w:pPr>
-        <w:rPr>
-          <w:sz w:val="24"/>
-          <w:szCs w:val="24"/>
-          <w:lang w:val="en-US"/>
-        </w:rPr>
-      </w:pPr>
-      <w:r>
-        <w:rPr>
-          <w:sz w:val="14"/>
-          <w:szCs w:val="20"/>
-          <w:lang w:val="en-US"/>
-        </w:rPr>
-        <w:t xml:space="preserve"> </w:t>
-      </w:r>
-      <w:proofErr w:type="gramStart"/>
-      <w:r>
-        <w:rPr>
-          <w:sz w:val="24"/>
-          <w:szCs w:val="24"/>
-          <w:lang w:val="en-US"/>
-        </w:rPr>
-        <w:t>with</w:t>
-      </w:r>
-      <w:proofErr w:type="gramEnd"/>
-      <w:r>
-        <w:rPr>
-          <w:sz w:val="24"/>
-          <w:szCs w:val="24"/>
-          <w:lang w:val="en-US"/>
-        </w:rPr>
-        <w:t xml:space="preserve"> number of matching sentences = 1 </w:t>
+          <w:sz w:val="16"/>
+          <w:szCs w:val="16"/>
+          <w:u w:val="single"/>
+          <w:lang w:val="en-US"/>
+        </w:rPr>
+        <w:t xml:space="preserve"> formula</w:t>
+      </w:r>
+      <w:r>
+        <w:rPr>
+          <w:sz w:val="16"/>
+          <w:szCs w:val="16"/>
+          <w:u w:val="single"/>
+          <w:lang w:val="en-US"/>
+        </w:rPr>
+        <w:t>)</w:t>
+      </w:r>
+    </w:p>
+    <w:p>
+      <w:pPr>
+        <w:rPr>
+          <w:sz w:val="24"/>
+          <w:szCs w:val="24"/>
+          <w:lang w:val="en-US"/>
+        </w:rPr>
+      </w:pPr>
+      <w:r>
+        <w:rPr>
+          <w:sz w:val="24"/>
+          <w:szCs w:val="24"/>
+          <w:lang w:val="en-US"/>
+        </w:rPr>
+        <w:t>The below shown figure are the comparisons of the result returned using different methods:</w:t>
+      </w:r>
+    </w:p>
+    <w:p>
+      <w:pPr>
+        <w:rPr>
+          <w:sz w:val="24"/>
+          <w:szCs w:val="24"/>
+          <w:lang w:val="en-US"/>
+        </w:rPr>
+      </w:pPr>
+      <w:r>
+        <w:rPr>
+          <w:sz w:val="24"/>
+          <w:szCs w:val="24"/>
+          <w:lang w:val="en-US"/>
+        </w:rPr>
+        <w:t>W</w:t>
+      </w:r>
+      <w:r>
+        <w:rPr>
+          <w:sz w:val="24"/>
+          <w:szCs w:val="24"/>
+          <w:lang w:val="en-US"/>
+        </w:rPr>
+        <w:t xml:space="preserve">ith number of matching sentences = 1 </w:t>
       </w:r>
     </w:p>
     <w:p>
@@ -2621,8 +4422,8 @@
         </w:rPr>
         <w:drawing>
           <wp:inline distT="0" distB="0" distL="0" distR="0" wp14:anchorId="4A2A1A0B" wp14:editId="4EECD4FF">
-            <wp:extent cx="5731510" cy="3220300"/>
-            <wp:effectExtent l="0" t="0" r="2540" b="0"/>
+            <wp:extent cx="6324600" cy="3962400"/>
+            <wp:effectExtent l="0" t="0" r="0" b="0"/>
             <wp:docPr id="13" name="Picture 13"/>
             <wp:cNvGraphicFramePr>
               <a:graphicFrameLocks xmlns:a="http://schemas.openxmlformats.org/drawingml/2006/main" noChangeAspect="1"/>
@@ -2635,7 +4436,7 @@
                     <pic:cNvPicPr/>
                   </pic:nvPicPr>
                   <pic:blipFill>
-                    <a:blip r:embed="rId10"/>
+                    <a:blip r:embed="rId16"/>
                     <a:stretch>
                       <a:fillRect/>
                     </a:stretch>
@@ -2643,7 +4444,7 @@
                   <pic:spPr>
                     <a:xfrm>
                       <a:off x="0" y="0"/>
-                      <a:ext cx="5731510" cy="3220300"/>
+                      <a:ext cx="6329796" cy="3965655"/>
                     </a:xfrm>
                     <a:prstGeom prst="rect">
                       <a:avLst/>
@@ -2664,6 +4465,33 @@
           <w:lang w:val="en-US"/>
         </w:rPr>
       </w:pPr>
+    </w:p>
+    <w:p>
+      <w:pPr>
+        <w:rPr>
+          <w:sz w:val="24"/>
+          <w:szCs w:val="24"/>
+          <w:lang w:val="en-US"/>
+        </w:rPr>
+      </w:pPr>
+    </w:p>
+    <w:p>
+      <w:pPr>
+        <w:rPr>
+          <w:sz w:val="24"/>
+          <w:szCs w:val="24"/>
+          <w:lang w:val="en-US"/>
+        </w:rPr>
+      </w:pPr>
+    </w:p>
+    <w:p>
+      <w:pPr>
+        <w:rPr>
+          <w:sz w:val="24"/>
+          <w:szCs w:val="24"/>
+          <w:lang w:val="en-US"/>
+        </w:rPr>
+      </w:pPr>
       <w:r>
         <w:rPr>
           <w:sz w:val="24"/>
@@ -2690,8 +4518,8 @@
         </w:rPr>
         <w:drawing>
           <wp:inline distT="0" distB="0" distL="0" distR="0" wp14:anchorId="0287EFC2" wp14:editId="4BA622ED">
-            <wp:extent cx="5731510" cy="3522184"/>
-            <wp:effectExtent l="0" t="0" r="2540" b="2540"/>
+            <wp:extent cx="6400799" cy="6172200"/>
+            <wp:effectExtent l="0" t="0" r="635" b="0"/>
             <wp:docPr id="16" name="Picture 16"/>
             <wp:cNvGraphicFramePr>
               <a:graphicFrameLocks xmlns:a="http://schemas.openxmlformats.org/drawingml/2006/main" noChangeAspect="1"/>
@@ -2704,7 +4532,7 @@
                     <pic:cNvPicPr/>
                   </pic:nvPicPr>
                   <pic:blipFill>
-                    <a:blip r:embed="rId11"/>
+                    <a:blip r:embed="rId17"/>
                     <a:stretch>
                       <a:fillRect/>
                     </a:stretch>
@@ -2712,7 +4540,7 @@
                   <pic:spPr>
                     <a:xfrm>
                       <a:off x="0" y="0"/>
-                      <a:ext cx="5731510" cy="3522184"/>
+                      <a:ext cx="6368345" cy="6140905"/>
                     </a:xfrm>
                     <a:prstGeom prst="rect">
                       <a:avLst/>
@@ -2733,13 +4561,66 @@
           <w:lang w:val="en-US"/>
         </w:rPr>
       </w:pPr>
-      <w:r>
-        <w:rPr>
-          <w:sz w:val="24"/>
-          <w:szCs w:val="24"/>
-          <w:lang w:val="en-US"/>
-        </w:rPr>
-        <w:lastRenderedPageBreak/>
+    </w:p>
+    <w:p>
+      <w:pPr>
+        <w:rPr>
+          <w:sz w:val="24"/>
+          <w:szCs w:val="24"/>
+          <w:lang w:val="en-US"/>
+        </w:rPr>
+      </w:pPr>
+    </w:p>
+    <w:p>
+      <w:pPr>
+        <w:rPr>
+          <w:sz w:val="24"/>
+          <w:szCs w:val="24"/>
+          <w:lang w:val="en-US"/>
+        </w:rPr>
+      </w:pPr>
+    </w:p>
+    <w:p>
+      <w:pPr>
+        <w:rPr>
+          <w:sz w:val="24"/>
+          <w:szCs w:val="24"/>
+          <w:lang w:val="en-US"/>
+        </w:rPr>
+      </w:pPr>
+    </w:p>
+    <w:p>
+      <w:pPr>
+        <w:rPr>
+          <w:sz w:val="24"/>
+          <w:szCs w:val="24"/>
+          <w:lang w:val="en-US"/>
+        </w:rPr>
+      </w:pPr>
+    </w:p>
+    <w:p>
+      <w:pPr>
+        <w:rPr>
+          <w:sz w:val="24"/>
+          <w:szCs w:val="24"/>
+          <w:lang w:val="en-US"/>
+        </w:rPr>
+      </w:pPr>
+    </w:p>
+    <w:p>
+      <w:pPr>
+        <w:rPr>
+          <w:sz w:val="24"/>
+          <w:szCs w:val="24"/>
+          <w:lang w:val="en-US"/>
+        </w:rPr>
+      </w:pPr>
+      <w:r>
+        <w:rPr>
+          <w:sz w:val="24"/>
+          <w:szCs w:val="24"/>
+          <w:lang w:val="en-US"/>
+        </w:rPr>
         <w:t>With number of sentences = 3</w:t>
       </w:r>
     </w:p>
@@ -2760,8 +4641,8 @@
         </w:rPr>
         <w:drawing>
           <wp:inline distT="0" distB="0" distL="0" distR="0" wp14:anchorId="1C62A1C1" wp14:editId="631ABCA4">
-            <wp:extent cx="5731510" cy="3497078"/>
-            <wp:effectExtent l="0" t="0" r="2540" b="8255"/>
+            <wp:extent cx="6100616" cy="5569528"/>
+            <wp:effectExtent l="0" t="0" r="0" b="0"/>
             <wp:docPr id="19" name="Picture 19"/>
             <wp:cNvGraphicFramePr>
               <a:graphicFrameLocks xmlns:a="http://schemas.openxmlformats.org/drawingml/2006/main" noChangeAspect="1"/>
@@ -2774,7 +4655,7 @@
                     <pic:cNvPicPr/>
                   </pic:nvPicPr>
                   <pic:blipFill>
-                    <a:blip r:embed="rId12"/>
+                    <a:blip r:embed="rId18"/>
                     <a:stretch>
                       <a:fillRect/>
                     </a:stretch>
@@ -2782,7 +4663,7 @@
                   <pic:spPr>
                     <a:xfrm>
                       <a:off x="0" y="0"/>
-                      <a:ext cx="5731510" cy="3497078"/>
+                      <a:ext cx="6098530" cy="5567623"/>
                     </a:xfrm>
                     <a:prstGeom prst="rect">
                       <a:avLst/>
@@ -2803,6 +4684,127 @@
           <w:lang w:val="en-US"/>
         </w:rPr>
       </w:pPr>
+    </w:p>
+    <w:p>
+      <w:pPr>
+        <w:rPr>
+          <w:sz w:val="24"/>
+          <w:szCs w:val="24"/>
+          <w:lang w:val="en-US"/>
+        </w:rPr>
+      </w:pPr>
+    </w:p>
+    <w:p>
+      <w:pPr>
+        <w:rPr>
+          <w:sz w:val="24"/>
+          <w:szCs w:val="24"/>
+          <w:lang w:val="en-US"/>
+        </w:rPr>
+      </w:pPr>
+    </w:p>
+    <w:p>
+      <w:pPr>
+        <w:ind w:left="2160" w:firstLine="720"/>
+        <w:rPr>
+          <w:sz w:val="40"/>
+          <w:szCs w:val="40"/>
+          <w:u w:val="single"/>
+          <w:lang w:val="en-US"/>
+        </w:rPr>
+      </w:pPr>
+    </w:p>
+    <w:p>
+      <w:pPr>
+        <w:rPr>
+          <w:sz w:val="40"/>
+          <w:szCs w:val="40"/>
+          <w:u w:val="single"/>
+          <w:lang w:val="en-US"/>
+        </w:rPr>
+      </w:pPr>
+    </w:p>
+    <w:p>
+      <w:pPr>
+        <w:rPr>
+          <w:sz w:val="40"/>
+          <w:szCs w:val="40"/>
+          <w:u w:val="single"/>
+          <w:lang w:val="en-US"/>
+        </w:rPr>
+      </w:pPr>
+    </w:p>
+    <w:p>
+      <w:pPr>
+        <w:ind w:left="2160" w:firstLine="720"/>
+        <w:rPr>
+          <w:sz w:val="40"/>
+          <w:szCs w:val="40"/>
+          <w:lang w:val="en-US"/>
+        </w:rPr>
+      </w:pPr>
+      <w:r>
+        <w:rPr>
+          <w:sz w:val="40"/>
+          <w:szCs w:val="40"/>
+          <w:u w:val="single"/>
+          <w:lang w:val="en-US"/>
+        </w:rPr>
+        <w:t>CONCLUSION</w:t>
+      </w:r>
+    </w:p>
+    <w:p>
+      <w:pPr>
+        <w:rPr>
+          <w:sz w:val="24"/>
+          <w:szCs w:val="24"/>
+          <w:lang w:val="en-US"/>
+        </w:rPr>
+      </w:pPr>
+    </w:p>
+    <w:p>
+      <w:pPr>
+        <w:rPr>
+          <w:sz w:val="24"/>
+          <w:szCs w:val="24"/>
+          <w:lang w:val="en-US"/>
+        </w:rPr>
+      </w:pPr>
+      <w:r>
+        <w:rPr>
+          <w:sz w:val="24"/>
+          <w:szCs w:val="24"/>
+          <w:lang w:val="en-US"/>
+        </w:rPr>
+        <w:t xml:space="preserve">The set of 90 questions query was </w:t>
+      </w:r>
+      <w:proofErr w:type="gramStart"/>
+      <w:r>
+        <w:rPr>
+          <w:sz w:val="24"/>
+          <w:szCs w:val="24"/>
+          <w:lang w:val="en-US"/>
+        </w:rPr>
+        <w:t>performed  and</w:t>
+      </w:r>
+      <w:proofErr w:type="gramEnd"/>
+      <w:r>
+        <w:rPr>
+          <w:sz w:val="24"/>
+          <w:szCs w:val="24"/>
+          <w:lang w:val="en-US"/>
+        </w:rPr>
+        <w:t xml:space="preserve"> the result of both the methods were compared by matching the characters present in them.</w:t>
+      </w:r>
+    </w:p>
+    <w:p>
+      <w:pPr>
+        <w:rPr>
+          <w:sz w:val="24"/>
+          <w:szCs w:val="24"/>
+          <w:lang w:val="en-US"/>
+        </w:rPr>
+      </w:pPr>
       <w:r>
         <w:rPr>
           <w:sz w:val="24"/>
@@ -2871,9 +4873,137 @@
           <w:szCs w:val="24"/>
           <w:lang w:val="en-US"/>
         </w:rPr>
-        <w:t xml:space="preserve"> Some answers are appeared to most resemble accordance with the query. </w:t>
+        <w:t xml:space="preserve"> Some answers are appeared to most resem</w:t>
+      </w:r>
+      <w:r>
+        <w:rPr>
+          <w:sz w:val="24"/>
+          <w:szCs w:val="24"/>
+          <w:lang w:val="en-US"/>
+        </w:rPr>
+        <w:t xml:space="preserve">ble accordance with the query. </w:t>
+      </w:r>
+      <w:proofErr w:type="gramStart"/>
+      <w:r>
+        <w:rPr>
+          <w:sz w:val="24"/>
+          <w:szCs w:val="24"/>
+          <w:lang w:val="en-US"/>
+        </w:rPr>
+        <w:t>i.</w:t>
+      </w:r>
+      <w:r>
+        <w:rPr>
+          <w:sz w:val="24"/>
+          <w:szCs w:val="24"/>
+          <w:lang w:val="en-US"/>
+        </w:rPr>
+        <w:t>e</w:t>
+      </w:r>
+      <w:proofErr w:type="gramEnd"/>
+      <w:r>
+        <w:rPr>
+          <w:sz w:val="24"/>
+          <w:szCs w:val="24"/>
+          <w:lang w:val="en-US"/>
+        </w:rPr>
+        <w:t>. Normalizing the term frequency by dividing it with the length of document.</w:t>
+      </w:r>
+    </w:p>
+    <w:p>
+      <w:pPr>
+        <w:rPr>
+          <w:sz w:val="24"/>
+          <w:szCs w:val="24"/>
+          <w:lang w:val="en-US"/>
+        </w:rPr>
+      </w:pPr>
+      <w:r>
+        <w:rPr>
+          <w:sz w:val="24"/>
+          <w:szCs w:val="24"/>
+          <w:lang w:val="en-US"/>
+        </w:rPr>
+        <w:t xml:space="preserve">We can conclude that normalization of term frequency leads to the better information </w:t>
       </w:r>
       <w:proofErr w:type="spellStart"/>
+      <w:r>
+        <w:rPr>
+          <w:sz w:val="24"/>
+          <w:szCs w:val="24"/>
+          <w:lang w:val="en-US"/>
+        </w:rPr>
+        <w:t>retrieval.This</w:t>
+      </w:r>
+      <w:proofErr w:type="spellEnd"/>
+      <w:r>
+        <w:rPr>
+          <w:sz w:val="24"/>
+          <w:szCs w:val="24"/>
+          <w:lang w:val="en-US"/>
+        </w:rPr>
+        <w:t xml:space="preserve"> is because </w:t>
+      </w:r>
+      <w:r>
+        <w:rPr>
+          <w:sz w:val="24"/>
+          <w:szCs w:val="24"/>
+        </w:rPr>
+        <w:t xml:space="preserve">as </w:t>
+      </w:r>
+      <w:r>
+        <w:rPr>
+          <w:sz w:val="24"/>
+          <w:szCs w:val="24"/>
+        </w:rPr>
+        <w:t>the total length of documents can vary from very small to large, so it is a possibility that any term may occur more frequently in large documents in comparison to</w:t>
+      </w:r>
+      <w:r>
+        <w:rPr>
+          <w:sz w:val="24"/>
+          <w:szCs w:val="24"/>
+        </w:rPr>
+        <w:t xml:space="preserve"> small documents. So, to solve</w:t>
+      </w:r>
+      <w:r>
+        <w:rPr>
+          <w:sz w:val="24"/>
+          <w:szCs w:val="24"/>
+        </w:rPr>
+        <w:t xml:space="preserve"> this issue, the occurrence of any term in a document is divided by the total terms present in that document, to find the term</w:t>
+      </w:r>
+      <w:r>
+        <w:rPr>
+          <w:sz w:val="24"/>
+          <w:szCs w:val="24"/>
+        </w:rPr>
+        <w:t xml:space="preserve"> frequency.</w:t>
+      </w:r>
+    </w:p>
+    <w:p>
+      <w:pPr>
+        <w:rPr>
+          <w:sz w:val="24"/>
+          <w:szCs w:val="24"/>
+          <w:lang w:val="en-US"/>
+        </w:rPr>
+      </w:pPr>
+      <w:r>
+        <w:rPr>
+          <w:sz w:val="24"/>
+          <w:szCs w:val="24"/>
+          <w:lang w:val="en-US"/>
+        </w:rPr>
+        <w:t>But the main point</w:t>
+      </w:r>
+      <w:r>
+        <w:rPr>
+          <w:sz w:val="24"/>
+          <w:szCs w:val="24"/>
+          <w:lang w:val="en-US"/>
+        </w:rPr>
+        <w:t xml:space="preserve"> to </w:t>
+      </w:r>
       <w:proofErr w:type="gramStart"/>
       <w:r>
         <w:rPr>
@@ -2881,17 +5011,394 @@
           <w:szCs w:val="24"/>
           <w:lang w:val="en-US"/>
         </w:rPr>
-        <w:t>Ie</w:t>
+        <w:t xml:space="preserve">be </w:t>
+      </w:r>
+      <w:r>
+        <w:rPr>
+          <w:sz w:val="24"/>
+          <w:szCs w:val="24"/>
+          <w:lang w:val="en-US"/>
+        </w:rPr>
+        <w:t xml:space="preserve"> noted</w:t>
+      </w:r>
+      <w:proofErr w:type="gramEnd"/>
+      <w:r>
+        <w:rPr>
+          <w:sz w:val="24"/>
+          <w:szCs w:val="24"/>
+          <w:lang w:val="en-US"/>
+        </w:rPr>
+        <w:t xml:space="preserve"> is that both techniques are mostly same. </w:t>
+      </w:r>
+    </w:p>
+    <w:p>
+      <w:pPr>
+        <w:rPr>
+          <w:b/>
+          <w:sz w:val="24"/>
+          <w:szCs w:val="24"/>
+          <w:lang w:val="en-US"/>
+        </w:rPr>
+      </w:pPr>
+    </w:p>
+    <w:p>
+      <w:pPr>
+        <w:rPr>
+          <w:b/>
+          <w:sz w:val="24"/>
+          <w:szCs w:val="24"/>
+          <w:lang w:val="en-US"/>
+        </w:rPr>
+      </w:pPr>
+    </w:p>
+    <w:p>
+      <w:pPr>
+        <w:rPr>
+          <w:b/>
+          <w:sz w:val="24"/>
+          <w:szCs w:val="24"/>
+          <w:lang w:val="en-US"/>
+        </w:rPr>
+      </w:pPr>
+    </w:p>
+    <w:p>
+      <w:pPr>
+        <w:rPr>
+          <w:b/>
+          <w:sz w:val="24"/>
+          <w:szCs w:val="24"/>
+          <w:lang w:val="en-US"/>
+        </w:rPr>
+      </w:pPr>
+    </w:p>
+    <w:p>
+      <w:pPr>
+        <w:rPr>
+          <w:b/>
+          <w:sz w:val="24"/>
+          <w:szCs w:val="24"/>
+          <w:lang w:val="en-US"/>
+        </w:rPr>
+      </w:pPr>
+    </w:p>
+    <w:p>
+      <w:pPr>
+        <w:rPr>
+          <w:b/>
+          <w:sz w:val="24"/>
+          <w:szCs w:val="24"/>
+          <w:lang w:val="en-US"/>
+        </w:rPr>
+      </w:pPr>
+    </w:p>
+    <w:p>
+      <w:pPr>
+        <w:rPr>
+          <w:b/>
+          <w:sz w:val="24"/>
+          <w:szCs w:val="24"/>
+          <w:lang w:val="en-US"/>
+        </w:rPr>
+      </w:pPr>
+    </w:p>
+    <w:p>
+      <w:pPr>
+        <w:rPr>
+          <w:b/>
+          <w:sz w:val="24"/>
+          <w:szCs w:val="24"/>
+          <w:lang w:val="en-US"/>
+        </w:rPr>
+      </w:pPr>
+    </w:p>
+    <w:p>
+      <w:pPr>
+        <w:rPr>
+          <w:b/>
+          <w:sz w:val="24"/>
+          <w:szCs w:val="24"/>
+          <w:lang w:val="en-US"/>
+        </w:rPr>
+      </w:pPr>
+    </w:p>
+    <w:p>
+      <w:pPr>
+        <w:rPr>
+          <w:b/>
+          <w:sz w:val="24"/>
+          <w:szCs w:val="24"/>
+          <w:lang w:val="en-US"/>
+        </w:rPr>
+      </w:pPr>
+    </w:p>
+    <w:p>
+      <w:pPr>
+        <w:ind w:left="2160" w:firstLine="720"/>
+        <w:rPr>
+          <w:sz w:val="40"/>
+          <w:szCs w:val="40"/>
+          <w:lang w:val="en-US"/>
+        </w:rPr>
+      </w:pPr>
+    </w:p>
+    <w:p>
+      <w:pPr>
+        <w:ind w:left="2160" w:firstLine="720"/>
+        <w:rPr>
+          <w:sz w:val="40"/>
+          <w:szCs w:val="40"/>
+          <w:lang w:val="en-US"/>
+        </w:rPr>
+      </w:pPr>
+      <w:bookmarkStart w:id="0" w:name="_GoBack"/>
+      <w:bookmarkEnd w:id="0"/>
+      <w:r>
+        <w:rPr>
+          <w:sz w:val="40"/>
+          <w:szCs w:val="40"/>
+          <w:lang w:val="en-US"/>
+        </w:rPr>
+        <w:t>PROS AND CONS:</w:t>
+      </w:r>
+    </w:p>
+    <w:p>
+      <w:pPr>
+        <w:rPr>
+          <w:sz w:val="24"/>
+          <w:szCs w:val="24"/>
+          <w:lang w:val="en-US"/>
+        </w:rPr>
+      </w:pPr>
+    </w:p>
+    <w:p>
+      <w:pPr>
+        <w:rPr>
+          <w:sz w:val="24"/>
+          <w:szCs w:val="24"/>
+          <w:lang w:val="en-US"/>
+        </w:rPr>
+      </w:pPr>
+      <w:r>
+        <w:rPr>
+          <w:sz w:val="24"/>
+          <w:szCs w:val="24"/>
+          <w:lang w:val="en-US"/>
+        </w:rPr>
+        <w:t>Pros:</w:t>
+      </w:r>
+    </w:p>
+    <w:p>
+      <w:pPr>
+        <w:rPr>
+          <w:rFonts w:cstheme="minorHAnsi"/>
+          <w:sz w:val="24"/>
+          <w:szCs w:val="24"/>
+          <w:lang w:val="en-US"/>
+        </w:rPr>
+      </w:pPr>
+      <w:r>
+        <w:rPr>
+          <w:rFonts w:cstheme="minorHAnsi"/>
+          <w:sz w:val="23"/>
+          <w:szCs w:val="23"/>
+          <w:shd w:val="clear" w:color="auto" w:fill="FFFFFF"/>
+        </w:rPr>
+        <w:t>It is e</w:t>
+      </w:r>
+      <w:r>
+        <w:rPr>
+          <w:rFonts w:cstheme="minorHAnsi"/>
+          <w:sz w:val="23"/>
+          <w:szCs w:val="23"/>
+          <w:shd w:val="clear" w:color="auto" w:fill="FFFFFF"/>
+        </w:rPr>
+        <w:t>asy to compute</w:t>
+      </w:r>
+      <w:r>
+        <w:rPr>
+          <w:rFonts w:cstheme="minorHAnsi"/>
+          <w:sz w:val="24"/>
+          <w:szCs w:val="24"/>
+          <w:lang w:val="en-US"/>
+        </w:rPr>
+        <w:t xml:space="preserve"> as it does not involve complex calculation  thus making it simpler than the </w:t>
+      </w:r>
+      <w:proofErr w:type="spellStart"/>
+      <w:r>
+        <w:rPr>
+          <w:rFonts w:cstheme="minorHAnsi"/>
+          <w:sz w:val="24"/>
+          <w:szCs w:val="24"/>
+          <w:lang w:val="en-US"/>
+        </w:rPr>
+        <w:t>othe</w:t>
       </w:r>
       <w:proofErr w:type="spellEnd"/>
       <w:r>
         <w:rPr>
-          <w:sz w:val="24"/>
-          <w:szCs w:val="24"/>
-          <w:lang w:val="en-US"/>
+          <w:rFonts w:cstheme="minorHAnsi"/>
+          <w:sz w:val="24"/>
+          <w:szCs w:val="24"/>
+          <w:lang w:val="en-US"/>
+        </w:rPr>
+        <w:t xml:space="preserve"> algorithm.</w:t>
+      </w:r>
+      <w:r>
+        <w:rPr>
+          <w:rFonts w:cstheme="minorHAnsi"/>
+          <w:sz w:val="23"/>
+          <w:szCs w:val="23"/>
+          <w:shd w:val="clear" w:color="auto" w:fill="FFFFFF"/>
+        </w:rPr>
+        <w:t xml:space="preserve">It has some basic metric to extract the most descriptive terms in a </w:t>
+      </w:r>
+      <w:proofErr w:type="spellStart"/>
+      <w:r>
+        <w:rPr>
+          <w:rFonts w:cstheme="minorHAnsi"/>
+          <w:sz w:val="23"/>
+          <w:szCs w:val="23"/>
+          <w:shd w:val="clear" w:color="auto" w:fill="FFFFFF"/>
+        </w:rPr>
+        <w:t>document</w:t>
+      </w:r>
+      <w:r>
+        <w:rPr>
+          <w:rFonts w:cstheme="minorHAnsi"/>
+          <w:sz w:val="23"/>
+          <w:szCs w:val="23"/>
+          <w:shd w:val="clear" w:color="auto" w:fill="FFFFFF"/>
+        </w:rPr>
+        <w:t>It</w:t>
+      </w:r>
+      <w:proofErr w:type="spellEnd"/>
+      <w:r>
+        <w:rPr>
+          <w:rFonts w:cstheme="minorHAnsi"/>
+          <w:sz w:val="23"/>
+          <w:szCs w:val="23"/>
+          <w:shd w:val="clear" w:color="auto" w:fill="FFFFFF"/>
+        </w:rPr>
+        <w:t xml:space="preserve"> is easy to</w:t>
+      </w:r>
+      <w:r>
+        <w:rPr>
+          <w:rFonts w:cstheme="minorHAnsi"/>
+          <w:sz w:val="23"/>
+          <w:szCs w:val="23"/>
+          <w:shd w:val="clear" w:color="auto" w:fill="FFFFFF"/>
+        </w:rPr>
+        <w:t xml:space="preserve"> compute the similarity between 2 documents using </w:t>
+      </w:r>
+      <w:proofErr w:type="spellStart"/>
+      <w:r>
+        <w:rPr>
+          <w:rFonts w:cstheme="minorHAnsi"/>
+          <w:sz w:val="23"/>
+          <w:szCs w:val="23"/>
+          <w:shd w:val="clear" w:color="auto" w:fill="FFFFFF"/>
+        </w:rPr>
+        <w:t>it</w:t>
+      </w:r>
+      <w:r>
+        <w:rPr>
+          <w:rFonts w:eastAsia="Times New Roman" w:cstheme="minorHAnsi"/>
+          <w:sz w:val="21"/>
+          <w:szCs w:val="21"/>
+          <w:lang w:eastAsia="en-IN" w:bidi="hi-IN"/>
         </w:rPr>
         <w:t>.</w:t>
       </w:r>
+      <w:r>
+        <w:rPr>
+          <w:rFonts w:cstheme="minorHAnsi"/>
+          <w:sz w:val="23"/>
+          <w:szCs w:val="23"/>
+          <w:shd w:val="clear" w:color="auto" w:fill="FFFFFF"/>
+        </w:rPr>
+        <w:t>Measure</w:t>
+      </w:r>
+      <w:proofErr w:type="spellEnd"/>
+      <w:r>
+        <w:rPr>
+          <w:rFonts w:cstheme="minorHAnsi"/>
+          <w:sz w:val="23"/>
+          <w:szCs w:val="23"/>
+          <w:shd w:val="clear" w:color="auto" w:fill="FFFFFF"/>
+        </w:rPr>
+        <w:t xml:space="preserve"> the uniqueness and relevance of content</w:t>
+      </w:r>
+      <w:r>
+        <w:rPr>
+          <w:rFonts w:cstheme="minorHAnsi"/>
+          <w:sz w:val="24"/>
+          <w:szCs w:val="24"/>
+          <w:lang w:val="en-US"/>
+        </w:rPr>
+        <w:t xml:space="preserve"> effectively.</w:t>
+      </w:r>
+    </w:p>
+    <w:p>
+      <w:pPr>
+        <w:pStyle w:val="ListParagraph"/>
+        <w:rPr>
+          <w:rFonts w:cstheme="minorHAnsi"/>
+          <w:sz w:val="24"/>
+          <w:szCs w:val="24"/>
+          <w:lang w:val="en-US"/>
+        </w:rPr>
+      </w:pPr>
+    </w:p>
+    <w:p>
+      <w:pPr>
+        <w:rPr>
+          <w:sz w:val="24"/>
+          <w:szCs w:val="24"/>
+          <w:lang w:val="en-US"/>
+        </w:rPr>
+      </w:pPr>
+      <w:r>
+        <w:rPr>
+          <w:sz w:val="24"/>
+          <w:szCs w:val="24"/>
+          <w:lang w:val="en-US"/>
+        </w:rPr>
+        <w:t>Cons:</w:t>
+      </w:r>
+    </w:p>
+    <w:p>
+      <w:pPr>
+        <w:rPr>
+          <w:sz w:val="24"/>
+          <w:szCs w:val="24"/>
+          <w:lang w:val="en-US"/>
+        </w:rPr>
+      </w:pPr>
+      <w:r>
+        <w:rPr>
+          <w:sz w:val="24"/>
+          <w:szCs w:val="24"/>
+          <w:lang w:val="en-US"/>
+        </w:rPr>
+        <w:t xml:space="preserve">The </w:t>
+      </w:r>
+      <w:r>
+        <w:rPr>
+          <w:sz w:val="24"/>
+          <w:szCs w:val="24"/>
+          <w:lang w:val="en-US"/>
+        </w:rPr>
+        <w:t xml:space="preserve">limitations with the TF-IDF algorithms that need to be noted that the algorithm cannot identify the words even a slight change for example change in tense. It will consider ‘go’ and ‘goes’ a different entity, ‘play’ and ‘playing’ as different entity. Due to </w:t>
+      </w:r>
+      <w:proofErr w:type="gramStart"/>
+      <w:r>
+        <w:rPr>
+          <w:sz w:val="24"/>
+          <w:szCs w:val="24"/>
+          <w:lang w:val="en-US"/>
+        </w:rPr>
+        <w:t>this limitations</w:t>
+      </w:r>
       <w:proofErr w:type="gramEnd"/>
       <w:r>
         <w:rPr>
@@ -2899,8 +5406,272 @@
           <w:szCs w:val="24"/>
           <w:lang w:val="en-US"/>
         </w:rPr>
+        <w:t xml:space="preserve"> when TF-IDF algorithm is applied, sometimes it gives some unexpected results. </w:t>
+      </w:r>
+    </w:p>
+    <w:p>
+      <w:pPr>
+        <w:rPr>
+          <w:sz w:val="24"/>
+          <w:szCs w:val="24"/>
+          <w:lang w:val="en-US"/>
+        </w:rPr>
+      </w:pPr>
+      <w:r>
+        <w:rPr>
+          <w:sz w:val="24"/>
+          <w:szCs w:val="24"/>
+          <w:lang w:val="en-US"/>
+        </w:rPr>
+        <w:t xml:space="preserve">TF-IDF cannot check the semantics of text in the documents and due this it only useful until lexical level. </w:t>
+      </w:r>
+    </w:p>
+    <w:p>
+      <w:pPr>
+        <w:rPr>
+          <w:sz w:val="24"/>
+          <w:szCs w:val="24"/>
+          <w:lang w:val="en-US"/>
+        </w:rPr>
+      </w:pPr>
+      <w:r>
+        <w:rPr>
+          <w:sz w:val="24"/>
+          <w:szCs w:val="24"/>
+          <w:lang w:val="en-US"/>
+        </w:rPr>
+        <w:t xml:space="preserve">There are many techniques that can be used to improve the performance and accuracy such as Decision Tree, Pattern or rule based classifiers, SVM classifiers, Neural Network classifiers and Bayesian classifiers etc. </w:t>
+      </w:r>
+    </w:p>
+    <w:p>
+      <w:pPr>
+        <w:rPr>
+          <w:sz w:val="24"/>
+          <w:szCs w:val="24"/>
+          <w:lang w:val="en-US"/>
+        </w:rPr>
+      </w:pPr>
+    </w:p>
+    <w:p>
+      <w:pPr>
+        <w:rPr>
+          <w:b/>
+          <w:sz w:val="24"/>
+          <w:szCs w:val="24"/>
+          <w:lang w:val="en-US"/>
+        </w:rPr>
+      </w:pPr>
+    </w:p>
+    <w:p>
+      <w:pPr>
+        <w:rPr>
+          <w:b/>
+          <w:sz w:val="24"/>
+          <w:szCs w:val="24"/>
+          <w:lang w:val="en-US"/>
+        </w:rPr>
+      </w:pPr>
+    </w:p>
+    <w:p>
+      <w:pPr>
+        <w:rPr>
+          <w:b/>
+          <w:sz w:val="24"/>
+          <w:szCs w:val="24"/>
+          <w:lang w:val="en-US"/>
+        </w:rPr>
+      </w:pPr>
+    </w:p>
+    <w:p>
+      <w:pPr>
+        <w:rPr>
+          <w:b/>
+          <w:sz w:val="24"/>
+          <w:szCs w:val="24"/>
+          <w:lang w:val="en-US"/>
+        </w:rPr>
+      </w:pPr>
+    </w:p>
+    <w:p>
+      <w:pPr>
+        <w:rPr>
+          <w:b/>
+          <w:sz w:val="24"/>
+          <w:szCs w:val="24"/>
+          <w:lang w:val="en-US"/>
+        </w:rPr>
+      </w:pPr>
+    </w:p>
+    <w:p>
+      <w:pPr>
+        <w:rPr>
+          <w:b/>
+          <w:sz w:val="24"/>
+          <w:szCs w:val="24"/>
+          <w:lang w:val="en-US"/>
+        </w:rPr>
+      </w:pPr>
+    </w:p>
+    <w:p>
+      <w:pPr>
+        <w:rPr>
+          <w:b/>
+          <w:sz w:val="24"/>
+          <w:szCs w:val="24"/>
+          <w:lang w:val="en-US"/>
+        </w:rPr>
+      </w:pPr>
+    </w:p>
+    <w:p>
+      <w:pPr>
+        <w:ind w:left="1440"/>
+        <w:rPr>
+          <w:bCs/>
+          <w:sz w:val="40"/>
+          <w:szCs w:val="40"/>
+          <w:lang w:val="en-US"/>
+        </w:rPr>
+      </w:pPr>
+    </w:p>
+    <w:p>
+      <w:pPr>
+        <w:ind w:left="1440"/>
+        <w:rPr>
+          <w:bCs/>
+          <w:sz w:val="40"/>
+          <w:szCs w:val="40"/>
+          <w:lang w:val="en-US"/>
+        </w:rPr>
+      </w:pPr>
+    </w:p>
+    <w:p>
+      <w:pPr>
+        <w:ind w:left="1440"/>
+        <w:rPr>
+          <w:bCs/>
+          <w:sz w:val="24"/>
+          <w:szCs w:val="24"/>
+          <w:lang w:val="en-US"/>
+        </w:rPr>
+      </w:pPr>
+      <w:proofErr w:type="gramStart"/>
+      <w:r>
+        <w:rPr>
+          <w:bCs/>
+          <w:sz w:val="40"/>
+          <w:szCs w:val="40"/>
+          <w:lang w:val="en-US"/>
+        </w:rPr>
+        <w:t>SOLUTIONS  TO</w:t>
+      </w:r>
+      <w:proofErr w:type="gramEnd"/>
+      <w:r>
+        <w:rPr>
+          <w:bCs/>
+          <w:sz w:val="40"/>
+          <w:szCs w:val="40"/>
+          <w:lang w:val="en-US"/>
+        </w:rPr>
+        <w:t xml:space="preserve"> OVERCOME LIMITATIONS</w:t>
+      </w:r>
+      <w:r>
+        <w:rPr>
+          <w:bCs/>
+          <w:sz w:val="24"/>
+          <w:szCs w:val="24"/>
+          <w:lang w:val="en-US"/>
+        </w:rPr>
+        <w:t>:</w:t>
+      </w:r>
+    </w:p>
+    <w:p>
+      <w:pPr>
+        <w:ind w:left="2880"/>
+        <w:rPr>
+          <w:b/>
+          <w:sz w:val="24"/>
+          <w:szCs w:val="24"/>
+          <w:lang w:val="en-US"/>
+        </w:rPr>
+      </w:pPr>
+    </w:p>
+    <w:p>
+      <w:pPr>
+        <w:rPr>
+          <w:sz w:val="24"/>
+          <w:szCs w:val="24"/>
+          <w:lang w:val="en-US"/>
+        </w:rPr>
+      </w:pPr>
+      <w:r>
+        <w:rPr>
+          <w:sz w:val="24"/>
+          <w:szCs w:val="24"/>
+          <w:lang w:val="en-US"/>
+        </w:rPr>
+        <w:t xml:space="preserve">Preprocessing of the documents can </w:t>
+      </w:r>
+      <w:proofErr w:type="spellStart"/>
+      <w:r>
+        <w:rPr>
+          <w:sz w:val="24"/>
+          <w:szCs w:val="24"/>
+          <w:lang w:val="en-US"/>
+        </w:rPr>
+        <w:t>effect</w:t>
+      </w:r>
+      <w:proofErr w:type="spellEnd"/>
+      <w:r>
+        <w:rPr>
+          <w:sz w:val="24"/>
+          <w:szCs w:val="24"/>
+          <w:lang w:val="en-US"/>
+        </w:rPr>
+        <w:t xml:space="preserve"> the results we are </w:t>
+      </w:r>
+      <w:proofErr w:type="spellStart"/>
+      <w:r>
+        <w:rPr>
+          <w:sz w:val="24"/>
+          <w:szCs w:val="24"/>
+          <w:lang w:val="en-US"/>
+        </w:rPr>
+        <w:t>getting.</w:t>
+      </w:r>
+      <w:r>
+        <w:rPr>
+          <w:sz w:val="24"/>
+          <w:szCs w:val="24"/>
+          <w:lang w:val="en-US"/>
+        </w:rPr>
+        <w:t>Stemming</w:t>
+      </w:r>
+      <w:proofErr w:type="spellEnd"/>
+      <w:r>
+        <w:rPr>
+          <w:sz w:val="24"/>
+          <w:szCs w:val="24"/>
+          <w:lang w:val="en-US"/>
+        </w:rPr>
+        <w:t xml:space="preserve"> process can be used to overcome the issues of TF-IDF not being able to identify that ‘go’ and ‘goes’</w:t>
+      </w:r>
+      <w:r>
+        <w:rPr>
+          <w:b/>
+          <w:sz w:val="24"/>
+          <w:szCs w:val="24"/>
+          <w:lang w:val="en-US"/>
+        </w:rPr>
         <w:t xml:space="preserve"> </w:t>
       </w:r>
+      <w:r>
+        <w:rPr>
+          <w:sz w:val="24"/>
+          <w:szCs w:val="24"/>
+          <w:lang w:val="en-US"/>
+        </w:rPr>
+        <w:t xml:space="preserve">are basically the same words. Secondly the Stop Words can be added as much as possible so that the words that are not of any values as </w:t>
+      </w:r>
       <w:proofErr w:type="gramStart"/>
       <w:r>
         <w:rPr>
@@ -2908,213 +5679,9 @@
           <w:szCs w:val="24"/>
           <w:lang w:val="en-US"/>
         </w:rPr>
-        <w:t>Normalizing the term frequency by dividing it with the length of document.</w:t>
+        <w:t>‘the’ ,</w:t>
       </w:r>
       <w:proofErr w:type="gramEnd"/>
-    </w:p>
-    <w:p>
-      <w:pPr>
-        <w:rPr>
-          <w:sz w:val="24"/>
-          <w:szCs w:val="24"/>
-          <w:lang w:val="en-US"/>
-        </w:rPr>
-      </w:pPr>
-      <w:r>
-        <w:rPr>
-          <w:sz w:val="24"/>
-          <w:szCs w:val="24"/>
-          <w:lang w:val="en-US"/>
-        </w:rPr>
-        <w:t xml:space="preserve">But the main point noted is that both techniques are mostly same. </w:t>
-      </w:r>
-    </w:p>
-    <w:p>
-      <w:pPr>
-        <w:rPr>
-          <w:sz w:val="14"/>
-          <w:szCs w:val="20"/>
-          <w:lang w:val="en-US"/>
-        </w:rPr>
-      </w:pPr>
-    </w:p>
-    <w:p>
-      <w:pPr>
-        <w:rPr>
-          <w:b/>
-          <w:sz w:val="24"/>
-          <w:szCs w:val="24"/>
-          <w:lang w:val="en-US"/>
-        </w:rPr>
-      </w:pPr>
-      <w:r>
-        <w:rPr>
-          <w:b/>
-          <w:sz w:val="24"/>
-          <w:szCs w:val="24"/>
-          <w:lang w:val="en-US"/>
-        </w:rPr>
-        <w:t>Limitations:</w:t>
-      </w:r>
-    </w:p>
-    <w:p>
-      <w:pPr>
-        <w:rPr>
-          <w:sz w:val="24"/>
-          <w:szCs w:val="24"/>
-          <w:lang w:val="en-US"/>
-        </w:rPr>
-      </w:pPr>
-      <w:r>
-        <w:rPr>
-          <w:sz w:val="24"/>
-          <w:szCs w:val="24"/>
-          <w:lang w:val="en-US"/>
-        </w:rPr>
-        <w:t xml:space="preserve">The </w:t>
-      </w:r>
-      <w:r>
-        <w:rPr>
-          <w:sz w:val="24"/>
-          <w:szCs w:val="24"/>
-          <w:lang w:val="en-US"/>
-        </w:rPr>
-        <w:t xml:space="preserve">limitations with the TF-IDF algorithms that need to be noted that the algorithm cannot identify the words even a slight change for example change in tense. It will consider ‘go’ and ‘goes’ a different entity, ‘play’ and ‘playing’ as different entity. Due to </w:t>
-      </w:r>
-      <w:proofErr w:type="gramStart"/>
-      <w:r>
-        <w:rPr>
-          <w:sz w:val="24"/>
-          <w:szCs w:val="24"/>
-          <w:lang w:val="en-US"/>
-        </w:rPr>
-        <w:t>this limitations</w:t>
-      </w:r>
-      <w:proofErr w:type="gramEnd"/>
-      <w:r>
-        <w:rPr>
-          <w:sz w:val="24"/>
-          <w:szCs w:val="24"/>
-          <w:lang w:val="en-US"/>
-        </w:rPr>
-        <w:t xml:space="preserve"> when TF-IDF algorithm is applied, sometimes it gives some unexpected results. </w:t>
-      </w:r>
-    </w:p>
-    <w:p>
-      <w:pPr>
-        <w:rPr>
-          <w:sz w:val="24"/>
-          <w:szCs w:val="24"/>
-          <w:lang w:val="en-US"/>
-        </w:rPr>
-      </w:pPr>
-      <w:r>
-        <w:rPr>
-          <w:sz w:val="24"/>
-          <w:szCs w:val="24"/>
-          <w:lang w:val="en-US"/>
-        </w:rPr>
-        <w:t xml:space="preserve">TF-IDF cannot check the semantics of text in the documents and due this it only useful until lexical level. </w:t>
-      </w:r>
-    </w:p>
-    <w:p>
-      <w:pPr>
-        <w:rPr>
-          <w:sz w:val="24"/>
-          <w:szCs w:val="24"/>
-          <w:lang w:val="en-US"/>
-        </w:rPr>
-      </w:pPr>
-      <w:r>
-        <w:rPr>
-          <w:sz w:val="24"/>
-          <w:szCs w:val="24"/>
-          <w:lang w:val="en-US"/>
-        </w:rPr>
-        <w:lastRenderedPageBreak/>
-        <w:t xml:space="preserve">There are many techniques that can be used to improve the performance and accuracy such as Decision Tree, Pattern or rule based classifiers, SVM classifiers, Neural Network classifiers and Bayesian classifiers etc. </w:t>
-      </w:r>
-    </w:p>
-    <w:p>
-      <w:pPr>
-        <w:rPr>
-          <w:sz w:val="24"/>
-          <w:szCs w:val="24"/>
-          <w:lang w:val="en-US"/>
-        </w:rPr>
-      </w:pPr>
-    </w:p>
-    <w:p>
-      <w:pPr>
-        <w:rPr>
-          <w:b/>
-          <w:sz w:val="24"/>
-          <w:szCs w:val="24"/>
-          <w:lang w:val="en-US"/>
-        </w:rPr>
-      </w:pPr>
-      <w:r>
-        <w:rPr>
-          <w:b/>
-          <w:sz w:val="24"/>
-          <w:szCs w:val="24"/>
-          <w:lang w:val="en-US"/>
-        </w:rPr>
-        <w:t>Solutions</w:t>
-      </w:r>
-      <w:r>
-        <w:rPr>
-          <w:b/>
-          <w:sz w:val="24"/>
-          <w:szCs w:val="24"/>
-          <w:lang w:val="en-US"/>
-        </w:rPr>
-        <w:t>:</w:t>
-      </w:r>
-    </w:p>
-    <w:p>
-      <w:pPr>
-        <w:rPr>
-          <w:sz w:val="24"/>
-          <w:szCs w:val="24"/>
-          <w:lang w:val="en-US"/>
-        </w:rPr>
-      </w:pPr>
-      <w:r>
-        <w:rPr>
-          <w:sz w:val="24"/>
-          <w:szCs w:val="24"/>
-          <w:lang w:val="en-US"/>
-        </w:rPr>
-        <w:t>Stemming process can be used to overcome the issues of TF-IDF not being able to identify that ‘go’ and ‘goes’</w:t>
-      </w:r>
-      <w:r>
-        <w:rPr>
-          <w:b/>
-          <w:sz w:val="24"/>
-          <w:szCs w:val="24"/>
-          <w:lang w:val="en-US"/>
-        </w:rPr>
-        <w:t xml:space="preserve"> </w:t>
-      </w:r>
-      <w:r>
-        <w:rPr>
-          <w:sz w:val="24"/>
-          <w:szCs w:val="24"/>
-          <w:lang w:val="en-US"/>
-        </w:rPr>
-        <w:t xml:space="preserve">are basically the same words. Secondly the Stop Words can be added as much as possible so that the words that are not of any values as </w:t>
-      </w:r>
-      <w:proofErr w:type="gramStart"/>
-      <w:r>
-        <w:rPr>
-          <w:sz w:val="24"/>
-          <w:szCs w:val="24"/>
-          <w:lang w:val="en-US"/>
-        </w:rPr>
-        <w:t>‘the’ ,</w:t>
-      </w:r>
-      <w:proofErr w:type="gramEnd"/>
       <w:r>
         <w:rPr>
           <w:sz w:val="24"/>
@@ -3122,6 +5689,149 @@
           <w:lang w:val="en-US"/>
         </w:rPr>
         <w:t xml:space="preserve"> ‘for’ are filtered. These will ensure to some extent that you are getting useful words as output.</w:t>
+      </w:r>
+    </w:p>
+    <w:p>
+      <w:pPr>
+        <w:rPr>
+          <w:sz w:val="24"/>
+          <w:szCs w:val="24"/>
+          <w:lang w:val="en-US"/>
+        </w:rPr>
+      </w:pPr>
+      <w:r>
+        <w:rPr>
+          <w:sz w:val="24"/>
+          <w:szCs w:val="24"/>
+          <w:lang w:val="en-US"/>
+        </w:rPr>
+        <w:t xml:space="preserve">Many improved version of </w:t>
+      </w:r>
+      <w:proofErr w:type="spellStart"/>
+      <w:r>
+        <w:rPr>
+          <w:sz w:val="24"/>
+          <w:szCs w:val="24"/>
+          <w:lang w:val="en-US"/>
+        </w:rPr>
+        <w:t>tf-idf</w:t>
+      </w:r>
+      <w:proofErr w:type="spellEnd"/>
+      <w:r>
+        <w:rPr>
+          <w:sz w:val="24"/>
+          <w:szCs w:val="24"/>
+          <w:lang w:val="en-US"/>
+        </w:rPr>
+        <w:t xml:space="preserve"> algorithm has been </w:t>
+      </w:r>
+      <w:proofErr w:type="spellStart"/>
+      <w:r>
+        <w:rPr>
+          <w:sz w:val="24"/>
+          <w:szCs w:val="24"/>
+          <w:lang w:val="en-US"/>
+        </w:rPr>
+        <w:t>proposed.Those</w:t>
+      </w:r>
+      <w:proofErr w:type="spellEnd"/>
+      <w:r>
+        <w:rPr>
+          <w:sz w:val="24"/>
+          <w:szCs w:val="24"/>
+          <w:lang w:val="en-US"/>
+        </w:rPr>
+        <w:t xml:space="preserve"> algorithm incorporated hill climbing for boosting </w:t>
+      </w:r>
+      <w:proofErr w:type="spellStart"/>
+      <w:r>
+        <w:rPr>
+          <w:sz w:val="24"/>
+          <w:szCs w:val="24"/>
+          <w:lang w:val="en-US"/>
+        </w:rPr>
+        <w:t>performance.A</w:t>
+      </w:r>
+      <w:proofErr w:type="spellEnd"/>
+      <w:r>
+        <w:rPr>
+          <w:sz w:val="24"/>
+          <w:szCs w:val="24"/>
+          <w:lang w:val="en-US"/>
+        </w:rPr>
+        <w:t xml:space="preserve"> variant of </w:t>
+      </w:r>
+      <w:proofErr w:type="spellStart"/>
+      <w:r>
+        <w:rPr>
+          <w:sz w:val="24"/>
+          <w:szCs w:val="24"/>
+          <w:lang w:val="en-US"/>
+        </w:rPr>
+        <w:t>tf-idf</w:t>
+      </w:r>
+      <w:proofErr w:type="spellEnd"/>
+      <w:r>
+        <w:rPr>
+          <w:sz w:val="24"/>
+          <w:szCs w:val="24"/>
+          <w:lang w:val="en-US"/>
+        </w:rPr>
+        <w:t xml:space="preserve"> algorithm can be applied in cross language by using statistical </w:t>
+      </w:r>
+      <w:proofErr w:type="spellStart"/>
+      <w:r>
+        <w:rPr>
+          <w:sz w:val="24"/>
+          <w:szCs w:val="24"/>
+          <w:lang w:val="en-US"/>
+        </w:rPr>
+        <w:t>translation.Gentic</w:t>
+      </w:r>
+      <w:proofErr w:type="spellEnd"/>
+      <w:r>
+        <w:rPr>
+          <w:sz w:val="24"/>
+          <w:szCs w:val="24"/>
+          <w:lang w:val="en-US"/>
+        </w:rPr>
+        <w:t xml:space="preserve"> algorithm can be also used to </w:t>
+      </w:r>
+      <w:proofErr w:type="spellStart"/>
+      <w:r>
+        <w:rPr>
+          <w:sz w:val="24"/>
+          <w:szCs w:val="24"/>
+          <w:lang w:val="en-US"/>
+        </w:rPr>
+        <w:t>improved</w:t>
+      </w:r>
+      <w:proofErr w:type="spellEnd"/>
+      <w:r>
+        <w:rPr>
+          <w:sz w:val="24"/>
+          <w:szCs w:val="24"/>
+          <w:lang w:val="en-US"/>
+        </w:rPr>
+        <w:t xml:space="preserve"> the </w:t>
+      </w:r>
+      <w:proofErr w:type="spellStart"/>
+      <w:r>
+        <w:rPr>
+          <w:sz w:val="24"/>
+          <w:szCs w:val="24"/>
+          <w:lang w:val="en-US"/>
+        </w:rPr>
+        <w:t>tf-idf</w:t>
+      </w:r>
+      <w:proofErr w:type="spellEnd"/>
+      <w:r>
+        <w:rPr>
+          <w:sz w:val="24"/>
+          <w:szCs w:val="24"/>
+          <w:lang w:val="en-US"/>
+        </w:rPr>
+        <w:t>.</w:t>
       </w:r>
     </w:p>
     <w:p>
@@ -3171,14 +5881,6 @@
           <w:lang w:val="en-US"/>
         </w:rPr>
       </w:pPr>
-      <w:r>
-        <w:rPr>
-          <w:sz w:val="24"/>
-          <w:szCs w:val="24"/>
-          <w:lang w:val="en-US"/>
-        </w:rPr>
-        <w:t>REFRENCES:</w:t>
-      </w:r>
     </w:p>
     <w:p>
       <w:pPr>
@@ -3203,14 +5905,6 @@
           <w:lang w:val="en-US"/>
         </w:rPr>
       </w:pPr>
-      <w:r>
-        <w:rPr>
-          <w:sz w:val="24"/>
-          <w:szCs w:val="24"/>
-          <w:lang w:val="en-US"/>
-        </w:rPr>
-        <w:t>ABSTRACT:</w:t>
-      </w:r>
     </w:p>
     <w:p>
       <w:pPr>
@@ -3223,50 +5917,6 @@
           <w:lang w:val="en-US"/>
         </w:rPr>
       </w:pPr>
-      <w:r>
-        <w:rPr>
-          <w:sz w:val="24"/>
-          <w:szCs w:val="24"/>
-          <w:lang w:val="en-US"/>
-        </w:rPr>
-        <w:t xml:space="preserve">The objective of this project is to determine the </w:t>
-      </w:r>
-      <w:proofErr w:type="spellStart"/>
-      <w:r>
-        <w:rPr>
-          <w:sz w:val="24"/>
-          <w:szCs w:val="24"/>
-          <w:lang w:val="en-US"/>
-        </w:rPr>
-        <w:t>the</w:t>
-      </w:r>
-      <w:proofErr w:type="spellEnd"/>
-      <w:r>
-        <w:rPr>
-          <w:sz w:val="24"/>
-          <w:szCs w:val="24"/>
-          <w:lang w:val="en-US"/>
-        </w:rPr>
-        <w:t xml:space="preserve"> performance of two variation of </w:t>
-      </w:r>
-      <w:proofErr w:type="spellStart"/>
-      <w:r>
-        <w:rPr>
-          <w:sz w:val="24"/>
-          <w:szCs w:val="24"/>
-          <w:lang w:val="en-US"/>
-        </w:rPr>
-        <w:t>tf-idf</w:t>
-      </w:r>
-      <w:proofErr w:type="spellEnd"/>
-      <w:r>
-        <w:rPr>
-          <w:sz w:val="24"/>
-          <w:szCs w:val="24"/>
-          <w:lang w:val="en-US"/>
-        </w:rPr>
-        <w:t xml:space="preserve"> algorithm.</w:t>
-      </w:r>
     </w:p>
     <w:p>
       <w:pPr>
@@ -3279,8 +5929,1124 @@
           <w:lang w:val="en-US"/>
         </w:rPr>
       </w:pPr>
-      <w:bookmarkStart w:id="0" w:name="_GoBack"/>
-      <w:bookmarkEnd w:id="0"/>
+    </w:p>
+    <w:p>
+      <w:pPr>
+        <w:tabs>
+          <w:tab w:val="left" w:pos="1476"/>
+        </w:tabs>
+        <w:rPr>
+          <w:sz w:val="24"/>
+          <w:szCs w:val="24"/>
+          <w:lang w:val="en-US"/>
+        </w:rPr>
+      </w:pPr>
+    </w:p>
+    <w:p>
+      <w:pPr>
+        <w:tabs>
+          <w:tab w:val="left" w:pos="1476"/>
+        </w:tabs>
+        <w:rPr>
+          <w:sz w:val="24"/>
+          <w:szCs w:val="24"/>
+          <w:lang w:val="en-US"/>
+        </w:rPr>
+      </w:pPr>
+    </w:p>
+    <w:p>
+      <w:pPr>
+        <w:tabs>
+          <w:tab w:val="left" w:pos="1476"/>
+        </w:tabs>
+        <w:rPr>
+          <w:sz w:val="24"/>
+          <w:szCs w:val="24"/>
+          <w:lang w:val="en-US"/>
+        </w:rPr>
+      </w:pPr>
+    </w:p>
+    <w:p>
+      <w:pPr>
+        <w:tabs>
+          <w:tab w:val="left" w:pos="1476"/>
+        </w:tabs>
+        <w:rPr>
+          <w:sz w:val="24"/>
+          <w:szCs w:val="24"/>
+          <w:lang w:val="en-US"/>
+        </w:rPr>
+      </w:pPr>
+    </w:p>
+    <w:p>
+      <w:pPr>
+        <w:tabs>
+          <w:tab w:val="left" w:pos="1476"/>
+        </w:tabs>
+        <w:rPr>
+          <w:sz w:val="24"/>
+          <w:szCs w:val="24"/>
+          <w:lang w:val="en-US"/>
+        </w:rPr>
+      </w:pPr>
+    </w:p>
+    <w:p>
+      <w:pPr>
+        <w:tabs>
+          <w:tab w:val="left" w:pos="1476"/>
+        </w:tabs>
+        <w:rPr>
+          <w:sz w:val="24"/>
+          <w:szCs w:val="24"/>
+          <w:lang w:val="en-US"/>
+        </w:rPr>
+      </w:pPr>
+    </w:p>
+    <w:p>
+      <w:pPr>
+        <w:tabs>
+          <w:tab w:val="left" w:pos="1476"/>
+        </w:tabs>
+        <w:rPr>
+          <w:sz w:val="24"/>
+          <w:szCs w:val="24"/>
+          <w:lang w:val="en-US"/>
+        </w:rPr>
+      </w:pPr>
+    </w:p>
+    <w:p>
+      <w:pPr>
+        <w:tabs>
+          <w:tab w:val="left" w:pos="1476"/>
+        </w:tabs>
+        <w:rPr>
+          <w:sz w:val="40"/>
+          <w:szCs w:val="40"/>
+          <w:lang w:val="en-US"/>
+        </w:rPr>
+      </w:pPr>
+      <w:r>
+        <w:rPr>
+          <w:sz w:val="24"/>
+          <w:szCs w:val="24"/>
+          <w:lang w:val="en-US"/>
+        </w:rPr>
+        <w:lastRenderedPageBreak/>
+        <w:tab/>
+      </w:r>
+      <w:r>
+        <w:rPr>
+          <w:sz w:val="24"/>
+          <w:szCs w:val="24"/>
+          <w:lang w:val="en-US"/>
+        </w:rPr>
+        <w:tab/>
+      </w:r>
+      <w:r>
+        <w:rPr>
+          <w:sz w:val="24"/>
+          <w:szCs w:val="24"/>
+          <w:lang w:val="en-US"/>
+        </w:rPr>
+        <w:tab/>
+      </w:r>
+      <w:r>
+        <w:rPr>
+          <w:sz w:val="40"/>
+          <w:szCs w:val="40"/>
+          <w:lang w:val="en-US"/>
+        </w:rPr>
+        <w:t>REFRENCES:</w:t>
+      </w:r>
+    </w:p>
+    <w:p>
+      <w:pPr>
+        <w:tabs>
+          <w:tab w:val="left" w:pos="1476"/>
+        </w:tabs>
+        <w:rPr>
+          <w:sz w:val="24"/>
+          <w:szCs w:val="24"/>
+          <w:lang w:val="en-US"/>
+        </w:rPr>
+      </w:pPr>
+    </w:p>
+    <w:p>
+      <w:pPr>
+        <w:shd w:val="clear" w:color="auto" w:fill="FFFFFF"/>
+        <w:spacing w:before="100" w:beforeAutospacing="1" w:after="120" w:line="240" w:lineRule="auto"/>
+        <w:rPr>
+          <w:rFonts w:eastAsia="Times New Roman" w:cstheme="minorHAnsi"/>
+          <w:color w:val="555555"/>
+          <w:sz w:val="24"/>
+          <w:szCs w:val="24"/>
+          <w:lang w:eastAsia="en-IN" w:bidi="hi-IN"/>
+        </w:rPr>
+      </w:pPr>
+      <w:r>
+        <w:rPr>
+          <w:rFonts w:cstheme="minorHAnsi"/>
+          <w:sz w:val="24"/>
+          <w:szCs w:val="24"/>
+          <w:lang w:val="en-US"/>
+        </w:rPr>
+        <w:t xml:space="preserve">[1] </w:t>
+      </w:r>
+      <w:proofErr w:type="spellStart"/>
+      <w:r>
+        <w:rPr>
+          <w:rFonts w:cstheme="minorHAnsi"/>
+          <w:sz w:val="24"/>
+          <w:szCs w:val="24"/>
+          <w:lang w:val="en-US"/>
+        </w:rPr>
+        <w:t>Shazad</w:t>
+      </w:r>
+      <w:proofErr w:type="spellEnd"/>
+      <w:r>
+        <w:rPr>
+          <w:rFonts w:cstheme="minorHAnsi"/>
+          <w:sz w:val="24"/>
+          <w:szCs w:val="24"/>
+          <w:lang w:val="en-US"/>
+        </w:rPr>
+        <w:t xml:space="preserve"> </w:t>
+      </w:r>
+      <w:proofErr w:type="spellStart"/>
+      <w:r>
+        <w:rPr>
+          <w:rFonts w:cstheme="minorHAnsi"/>
+          <w:sz w:val="24"/>
+          <w:szCs w:val="24"/>
+          <w:lang w:val="en-US"/>
+        </w:rPr>
+        <w:t>Qaiser</w:t>
+      </w:r>
+      <w:proofErr w:type="gramStart"/>
+      <w:r>
+        <w:rPr>
+          <w:rFonts w:cstheme="minorHAnsi"/>
+          <w:sz w:val="24"/>
+          <w:szCs w:val="24"/>
+          <w:lang w:val="en-US"/>
+        </w:rPr>
+        <w:t>,Ramsha</w:t>
+      </w:r>
+      <w:proofErr w:type="spellEnd"/>
+      <w:proofErr w:type="gramEnd"/>
+      <w:r>
+        <w:rPr>
+          <w:rFonts w:cstheme="minorHAnsi"/>
+          <w:sz w:val="24"/>
+          <w:szCs w:val="24"/>
+          <w:lang w:val="en-US"/>
+        </w:rPr>
+        <w:t xml:space="preserve"> Ali (2018):Text </w:t>
+      </w:r>
+      <w:proofErr w:type="spellStart"/>
+      <w:r>
+        <w:rPr>
+          <w:rFonts w:cstheme="minorHAnsi"/>
+          <w:sz w:val="24"/>
+          <w:szCs w:val="24"/>
+          <w:lang w:val="en-US"/>
+        </w:rPr>
+        <w:t>Mining:Use</w:t>
+      </w:r>
+      <w:proofErr w:type="spellEnd"/>
+      <w:r>
+        <w:rPr>
+          <w:rFonts w:cstheme="minorHAnsi"/>
+          <w:sz w:val="24"/>
+          <w:szCs w:val="24"/>
+          <w:lang w:val="en-US"/>
+        </w:rPr>
+        <w:t xml:space="preserve"> of TF-IDF to examine the relevance of words to documents. </w:t>
+      </w:r>
+      <w:r>
+        <w:rPr>
+          <w:rFonts w:eastAsia="Times New Roman" w:cstheme="minorHAnsi"/>
+          <w:color w:val="555555"/>
+          <w:sz w:val="24"/>
+          <w:szCs w:val="24"/>
+          <w:lang w:eastAsia="en-IN" w:bidi="hi-IN"/>
+        </w:rPr>
+        <w:t xml:space="preserve">July 2018 </w:t>
+      </w:r>
+      <w:hyperlink r:id="rId19" w:history="1">
+        <w:r>
+          <w:rPr>
+            <w:rFonts w:eastAsia="Times New Roman" w:cstheme="minorHAnsi"/>
+            <w:color w:val="0000FF"/>
+            <w:sz w:val="24"/>
+            <w:szCs w:val="24"/>
+            <w:u w:val="single"/>
+            <w:bdr w:val="none" w:sz="0" w:space="0" w:color="auto" w:frame="1"/>
+            <w:lang w:eastAsia="en-IN" w:bidi="hi-IN"/>
+          </w:rPr>
+          <w:t>International Journal of Computer Applications</w:t>
+        </w:r>
+      </w:hyperlink>
+      <w:r>
+        <w:rPr>
+          <w:rFonts w:eastAsia="Times New Roman" w:cstheme="minorHAnsi"/>
+          <w:color w:val="555555"/>
+          <w:sz w:val="24"/>
+          <w:szCs w:val="24"/>
+          <w:lang w:eastAsia="en-IN" w:bidi="hi-IN"/>
+        </w:rPr>
+        <w:t> 181(1) DOI</w:t>
+      </w:r>
+      <w:proofErr w:type="gramStart"/>
+      <w:r>
+        <w:rPr>
+          <w:rFonts w:eastAsia="Times New Roman" w:cstheme="minorHAnsi"/>
+          <w:color w:val="555555"/>
+          <w:sz w:val="24"/>
+          <w:szCs w:val="24"/>
+          <w:lang w:eastAsia="en-IN" w:bidi="hi-IN"/>
+        </w:rPr>
+        <w:t>:</w:t>
+      </w:r>
+      <w:proofErr w:type="gramEnd"/>
+      <w:r>
+        <w:rPr>
+          <w:rFonts w:eastAsia="Times New Roman" w:cstheme="minorHAnsi"/>
+          <w:color w:val="555555"/>
+          <w:sz w:val="24"/>
+          <w:szCs w:val="24"/>
+          <w:lang w:eastAsia="en-IN" w:bidi="hi-IN"/>
+        </w:rPr>
+        <w:fldChar w:fldCharType="begin"/>
+      </w:r>
+      <w:r>
+        <w:rPr>
+          <w:rFonts w:eastAsia="Times New Roman" w:cstheme="minorHAnsi"/>
+          <w:color w:val="555555"/>
+          <w:sz w:val="24"/>
+          <w:szCs w:val="24"/>
+          <w:lang w:eastAsia="en-IN" w:bidi="hi-IN"/>
+        </w:rPr>
+        <w:instrText xml:space="preserve"> HYPERLINK "http://dx.doi.org/10.5120/ijca2018917395" \t "_blank" </w:instrText>
+      </w:r>
+      <w:r>
+        <w:rPr>
+          <w:rFonts w:eastAsia="Times New Roman" w:cstheme="minorHAnsi"/>
+          <w:color w:val="555555"/>
+          <w:sz w:val="24"/>
+          <w:szCs w:val="24"/>
+          <w:lang w:eastAsia="en-IN" w:bidi="hi-IN"/>
+        </w:rPr>
+        <w:fldChar w:fldCharType="separate"/>
+      </w:r>
+      <w:r>
+        <w:rPr>
+          <w:rFonts w:eastAsia="Times New Roman" w:cstheme="minorHAnsi"/>
+          <w:color w:val="0000FF"/>
+          <w:sz w:val="24"/>
+          <w:szCs w:val="24"/>
+          <w:u w:val="single"/>
+          <w:bdr w:val="none" w:sz="0" w:space="0" w:color="auto" w:frame="1"/>
+          <w:lang w:eastAsia="en-IN" w:bidi="hi-IN"/>
+        </w:rPr>
+        <w:t>10.5120/ijca2018917395</w:t>
+      </w:r>
+      <w:r>
+        <w:rPr>
+          <w:rFonts w:eastAsia="Times New Roman" w:cstheme="minorHAnsi"/>
+          <w:color w:val="555555"/>
+          <w:sz w:val="24"/>
+          <w:szCs w:val="24"/>
+          <w:lang w:eastAsia="en-IN" w:bidi="hi-IN"/>
+        </w:rPr>
+        <w:fldChar w:fldCharType="end"/>
+      </w:r>
+    </w:p>
+    <w:p>
+      <w:pPr>
+        <w:tabs>
+          <w:tab w:val="left" w:pos="1476"/>
+        </w:tabs>
+        <w:rPr>
+          <w:rFonts w:cstheme="minorHAnsi"/>
+          <w:sz w:val="24"/>
+          <w:szCs w:val="24"/>
+          <w:lang w:val="en-US"/>
+        </w:rPr>
+      </w:pPr>
+    </w:p>
+    <w:p>
+      <w:pPr>
+        <w:pStyle w:val="Heading1"/>
+        <w:shd w:val="clear" w:color="auto" w:fill="FFFFFF"/>
+        <w:spacing w:before="0" w:beforeAutospacing="0" w:after="0" w:afterAutospacing="0"/>
+        <w:rPr>
+          <w:rFonts w:asciiTheme="minorHAnsi" w:hAnsiTheme="minorHAnsi" w:cstheme="minorHAnsi"/>
+          <w:b w:val="0"/>
+          <w:bCs w:val="0"/>
+          <w:color w:val="111111"/>
+          <w:sz w:val="24"/>
+          <w:szCs w:val="24"/>
+        </w:rPr>
+      </w:pPr>
+      <w:r>
+        <w:rPr>
+          <w:rFonts w:asciiTheme="minorHAnsi" w:hAnsiTheme="minorHAnsi" w:cstheme="minorHAnsi"/>
+          <w:b w:val="0"/>
+          <w:bCs w:val="0"/>
+          <w:sz w:val="24"/>
+          <w:szCs w:val="24"/>
+          <w:lang w:val="en-US"/>
+        </w:rPr>
+        <w:t>[2]</w:t>
+      </w:r>
+      <w:proofErr w:type="spellStart"/>
+      <w:r>
+        <w:rPr>
+          <w:rFonts w:asciiTheme="minorHAnsi" w:hAnsiTheme="minorHAnsi" w:cstheme="minorHAnsi"/>
+          <w:b w:val="0"/>
+          <w:bCs w:val="0"/>
+          <w:sz w:val="24"/>
+          <w:szCs w:val="24"/>
+          <w:lang w:val="en-US"/>
+        </w:rPr>
+        <w:t>Ar</w:t>
+      </w:r>
+      <w:r>
+        <w:rPr>
+          <w:rFonts w:asciiTheme="minorHAnsi" w:hAnsiTheme="minorHAnsi" w:cstheme="minorHAnsi"/>
+          <w:b w:val="0"/>
+          <w:bCs w:val="0"/>
+          <w:sz w:val="24"/>
+          <w:szCs w:val="24"/>
+          <w:lang w:val="en-US"/>
+        </w:rPr>
+        <w:t>f</w:t>
+      </w:r>
+      <w:r>
+        <w:rPr>
+          <w:rFonts w:asciiTheme="minorHAnsi" w:hAnsiTheme="minorHAnsi" w:cstheme="minorHAnsi"/>
+          <w:b w:val="0"/>
+          <w:bCs w:val="0"/>
+          <w:sz w:val="24"/>
+          <w:szCs w:val="24"/>
+          <w:lang w:val="en-US"/>
+        </w:rPr>
+        <w:t>iani</w:t>
+      </w:r>
+      <w:proofErr w:type="spellEnd"/>
+      <w:r>
+        <w:rPr>
+          <w:rFonts w:asciiTheme="minorHAnsi" w:hAnsiTheme="minorHAnsi" w:cstheme="minorHAnsi"/>
+          <w:b w:val="0"/>
+          <w:bCs w:val="0"/>
+          <w:sz w:val="24"/>
+          <w:szCs w:val="24"/>
+          <w:lang w:val="en-US"/>
+        </w:rPr>
+        <w:t xml:space="preserve"> </w:t>
+      </w:r>
+      <w:proofErr w:type="spellStart"/>
+      <w:r>
+        <w:rPr>
+          <w:rFonts w:asciiTheme="minorHAnsi" w:hAnsiTheme="minorHAnsi" w:cstheme="minorHAnsi"/>
+          <w:b w:val="0"/>
+          <w:bCs w:val="0"/>
+          <w:sz w:val="24"/>
+          <w:szCs w:val="24"/>
+          <w:lang w:val="en-US"/>
+        </w:rPr>
+        <w:t>Nur</w:t>
+      </w:r>
+      <w:proofErr w:type="spellEnd"/>
+      <w:r>
+        <w:rPr>
+          <w:rFonts w:asciiTheme="minorHAnsi" w:hAnsiTheme="minorHAnsi" w:cstheme="minorHAnsi"/>
+          <w:b w:val="0"/>
+          <w:bCs w:val="0"/>
+          <w:sz w:val="24"/>
+          <w:szCs w:val="24"/>
+          <w:lang w:val="en-US"/>
+        </w:rPr>
+        <w:t xml:space="preserve"> </w:t>
+      </w:r>
+      <w:proofErr w:type="spellStart"/>
+      <w:r>
+        <w:rPr>
+          <w:rFonts w:asciiTheme="minorHAnsi" w:hAnsiTheme="minorHAnsi" w:cstheme="minorHAnsi"/>
+          <w:b w:val="0"/>
+          <w:bCs w:val="0"/>
+          <w:sz w:val="24"/>
+          <w:szCs w:val="24"/>
+          <w:lang w:val="en-US"/>
+        </w:rPr>
+        <w:t>Khusna</w:t>
+      </w:r>
+      <w:proofErr w:type="gramStart"/>
+      <w:r>
+        <w:rPr>
+          <w:rFonts w:asciiTheme="minorHAnsi" w:hAnsiTheme="minorHAnsi" w:cstheme="minorHAnsi"/>
+          <w:b w:val="0"/>
+          <w:bCs w:val="0"/>
+          <w:sz w:val="24"/>
+          <w:szCs w:val="24"/>
+          <w:lang w:val="en-US"/>
+        </w:rPr>
+        <w:t>,Indri</w:t>
+      </w:r>
+      <w:proofErr w:type="spellEnd"/>
+      <w:proofErr w:type="gramEnd"/>
+      <w:r>
+        <w:rPr>
+          <w:rFonts w:asciiTheme="minorHAnsi" w:hAnsiTheme="minorHAnsi" w:cstheme="minorHAnsi"/>
+          <w:b w:val="0"/>
+          <w:bCs w:val="0"/>
+          <w:sz w:val="24"/>
+          <w:szCs w:val="24"/>
+          <w:lang w:val="en-US"/>
+        </w:rPr>
+        <w:t xml:space="preserve"> </w:t>
+      </w:r>
+      <w:proofErr w:type="spellStart"/>
+      <w:r>
+        <w:rPr>
+          <w:rFonts w:asciiTheme="minorHAnsi" w:hAnsiTheme="minorHAnsi" w:cstheme="minorHAnsi"/>
+          <w:b w:val="0"/>
+          <w:bCs w:val="0"/>
+          <w:sz w:val="24"/>
+          <w:szCs w:val="24"/>
+          <w:lang w:val="en-US"/>
+        </w:rPr>
+        <w:t>Augistina</w:t>
+      </w:r>
+      <w:proofErr w:type="spellEnd"/>
+      <w:r>
+        <w:rPr>
+          <w:rFonts w:asciiTheme="minorHAnsi" w:hAnsiTheme="minorHAnsi" w:cstheme="minorHAnsi"/>
+          <w:b w:val="0"/>
+          <w:bCs w:val="0"/>
+          <w:sz w:val="24"/>
+          <w:szCs w:val="24"/>
+          <w:lang w:val="en-US"/>
+        </w:rPr>
+        <w:t xml:space="preserve"> Informatics Engineering Universities Ahmad </w:t>
+      </w:r>
+      <w:proofErr w:type="spellStart"/>
+      <w:r>
+        <w:rPr>
+          <w:rFonts w:asciiTheme="minorHAnsi" w:hAnsiTheme="minorHAnsi" w:cstheme="minorHAnsi"/>
+          <w:b w:val="0"/>
+          <w:bCs w:val="0"/>
+          <w:sz w:val="24"/>
+          <w:szCs w:val="24"/>
+          <w:lang w:val="en-US"/>
+        </w:rPr>
+        <w:t>Dahlan</w:t>
+      </w:r>
+      <w:proofErr w:type="spellEnd"/>
+      <w:r>
+        <w:rPr>
+          <w:rFonts w:asciiTheme="minorHAnsi" w:hAnsiTheme="minorHAnsi" w:cstheme="minorHAnsi"/>
+          <w:b w:val="0"/>
+          <w:bCs w:val="0"/>
+          <w:sz w:val="24"/>
+          <w:szCs w:val="24"/>
+          <w:lang w:val="en-US"/>
+        </w:rPr>
+        <w:t xml:space="preserve"> </w:t>
+      </w:r>
+      <w:proofErr w:type="spellStart"/>
+      <w:r>
+        <w:rPr>
+          <w:rFonts w:asciiTheme="minorHAnsi" w:hAnsiTheme="minorHAnsi" w:cstheme="minorHAnsi"/>
+          <w:b w:val="0"/>
+          <w:bCs w:val="0"/>
+          <w:sz w:val="24"/>
+          <w:szCs w:val="24"/>
+          <w:lang w:val="en-US"/>
+        </w:rPr>
+        <w:t>Yogyakarta,Indonessia</w:t>
+      </w:r>
+      <w:proofErr w:type="spellEnd"/>
+      <w:r>
+        <w:rPr>
+          <w:rFonts w:asciiTheme="minorHAnsi" w:hAnsiTheme="minorHAnsi" w:cstheme="minorHAnsi"/>
+          <w:b w:val="0"/>
+          <w:bCs w:val="0"/>
+          <w:sz w:val="24"/>
+          <w:szCs w:val="24"/>
+          <w:lang w:val="en-US"/>
+        </w:rPr>
+        <w:t xml:space="preserve">. </w:t>
+      </w:r>
+      <w:r>
+        <w:rPr>
+          <w:rFonts w:asciiTheme="minorHAnsi" w:hAnsiTheme="minorHAnsi" w:cstheme="minorHAnsi"/>
+          <w:b w:val="0"/>
+          <w:bCs w:val="0"/>
+          <w:color w:val="111111"/>
+          <w:sz w:val="24"/>
+          <w:szCs w:val="24"/>
+        </w:rPr>
+        <w:t xml:space="preserve">Implementation of Information Retrieval Using </w:t>
+      </w:r>
+      <w:proofErr w:type="spellStart"/>
+      <w:r>
+        <w:rPr>
+          <w:rFonts w:asciiTheme="minorHAnsi" w:hAnsiTheme="minorHAnsi" w:cstheme="minorHAnsi"/>
+          <w:b w:val="0"/>
+          <w:bCs w:val="0"/>
+          <w:color w:val="111111"/>
+          <w:sz w:val="24"/>
+          <w:szCs w:val="24"/>
+        </w:rPr>
+        <w:t>Tf-Idf</w:t>
+      </w:r>
+      <w:proofErr w:type="spellEnd"/>
+      <w:r>
+        <w:rPr>
+          <w:rFonts w:asciiTheme="minorHAnsi" w:hAnsiTheme="minorHAnsi" w:cstheme="minorHAnsi"/>
+          <w:b w:val="0"/>
+          <w:bCs w:val="0"/>
+          <w:color w:val="111111"/>
+          <w:sz w:val="24"/>
+          <w:szCs w:val="24"/>
+        </w:rPr>
+        <w:t xml:space="preserve"> Weighting Method </w:t>
+      </w:r>
+      <w:proofErr w:type="gramStart"/>
+      <w:r>
+        <w:rPr>
+          <w:rFonts w:asciiTheme="minorHAnsi" w:hAnsiTheme="minorHAnsi" w:cstheme="minorHAnsi"/>
+          <w:b w:val="0"/>
+          <w:bCs w:val="0"/>
+          <w:color w:val="111111"/>
+          <w:sz w:val="24"/>
+          <w:szCs w:val="24"/>
+        </w:rPr>
+        <w:t>On</w:t>
+      </w:r>
+      <w:proofErr w:type="gramEnd"/>
+      <w:r>
+        <w:rPr>
+          <w:rFonts w:asciiTheme="minorHAnsi" w:hAnsiTheme="minorHAnsi" w:cstheme="minorHAnsi"/>
+          <w:b w:val="0"/>
+          <w:bCs w:val="0"/>
+          <w:color w:val="111111"/>
+          <w:sz w:val="24"/>
+          <w:szCs w:val="24"/>
+        </w:rPr>
+        <w:t xml:space="preserve"> </w:t>
+      </w:r>
+      <w:proofErr w:type="spellStart"/>
+      <w:r>
+        <w:rPr>
+          <w:rFonts w:asciiTheme="minorHAnsi" w:hAnsiTheme="minorHAnsi" w:cstheme="minorHAnsi"/>
+          <w:b w:val="0"/>
+          <w:bCs w:val="0"/>
+          <w:color w:val="111111"/>
+          <w:sz w:val="24"/>
+          <w:szCs w:val="24"/>
+        </w:rPr>
+        <w:t>Detik.Com’s</w:t>
+      </w:r>
+      <w:proofErr w:type="spellEnd"/>
+      <w:r>
+        <w:rPr>
+          <w:rFonts w:asciiTheme="minorHAnsi" w:hAnsiTheme="minorHAnsi" w:cstheme="minorHAnsi"/>
+          <w:b w:val="0"/>
+          <w:bCs w:val="0"/>
+          <w:color w:val="111111"/>
+          <w:sz w:val="24"/>
+          <w:szCs w:val="24"/>
+        </w:rPr>
+        <w:t xml:space="preserve"> Website </w:t>
+      </w:r>
+      <w:r>
+        <w:rPr>
+          <w:rFonts w:asciiTheme="minorHAnsi" w:hAnsiTheme="minorHAnsi" w:cstheme="minorHAnsi"/>
+          <w:b w:val="0"/>
+          <w:bCs w:val="0"/>
+          <w:color w:val="555555"/>
+          <w:sz w:val="24"/>
+          <w:szCs w:val="24"/>
+        </w:rPr>
+        <w:t>October 2018</w:t>
+      </w:r>
+    </w:p>
+    <w:p>
+      <w:pPr>
+        <w:shd w:val="clear" w:color="auto" w:fill="FFFFFF"/>
+        <w:spacing w:after="75" w:line="240" w:lineRule="auto"/>
+        <w:rPr>
+          <w:rFonts w:eastAsia="Times New Roman" w:cstheme="minorHAnsi"/>
+          <w:color w:val="555555"/>
+          <w:sz w:val="24"/>
+          <w:szCs w:val="24"/>
+          <w:lang w:eastAsia="en-IN" w:bidi="hi-IN"/>
+        </w:rPr>
+      </w:pPr>
+      <w:r>
+        <w:rPr>
+          <w:rFonts w:eastAsia="Times New Roman" w:cstheme="minorHAnsi"/>
+          <w:color w:val="555555"/>
+          <w:sz w:val="24"/>
+          <w:szCs w:val="24"/>
+          <w:lang w:eastAsia="en-IN" w:bidi="hi-IN"/>
+        </w:rPr>
+        <w:t>DOI</w:t>
+      </w:r>
+      <w:proofErr w:type="gramStart"/>
+      <w:r>
+        <w:rPr>
+          <w:rFonts w:eastAsia="Times New Roman" w:cstheme="minorHAnsi"/>
+          <w:color w:val="555555"/>
+          <w:sz w:val="24"/>
+          <w:szCs w:val="24"/>
+          <w:lang w:eastAsia="en-IN" w:bidi="hi-IN"/>
+        </w:rPr>
+        <w:t>:</w:t>
+      </w:r>
+      <w:proofErr w:type="gramEnd"/>
+      <w:hyperlink r:id="rId20" w:tgtFrame="_blank" w:history="1">
+        <w:r>
+          <w:rPr>
+            <w:rFonts w:eastAsia="Times New Roman" w:cstheme="minorHAnsi"/>
+            <w:color w:val="0000FF"/>
+            <w:sz w:val="24"/>
+            <w:szCs w:val="24"/>
+            <w:u w:val="single"/>
+            <w:bdr w:val="none" w:sz="0" w:space="0" w:color="auto" w:frame="1"/>
+            <w:lang w:eastAsia="en-IN" w:bidi="hi-IN"/>
+          </w:rPr>
+          <w:t>10.1109/TSSA.2018.8708744</w:t>
+        </w:r>
+      </w:hyperlink>
+      <w:r>
+        <w:rPr>
+          <w:rFonts w:eastAsia="Times New Roman" w:cstheme="minorHAnsi"/>
+          <w:color w:val="555555"/>
+          <w:sz w:val="24"/>
+          <w:szCs w:val="24"/>
+          <w:lang w:eastAsia="en-IN" w:bidi="hi-IN"/>
+        </w:rPr>
+        <w:t xml:space="preserve"> Conference: 2018 12th International Conference on Telecommunication Systems, Services, and Applications (TSSA)</w:t>
+      </w:r>
+    </w:p>
+    <w:p>
+      <w:pPr>
+        <w:tabs>
+          <w:tab w:val="left" w:pos="1476"/>
+        </w:tabs>
+        <w:rPr>
+          <w:rFonts w:cstheme="minorHAnsi"/>
+          <w:sz w:val="24"/>
+          <w:szCs w:val="24"/>
+          <w:lang w:val="en-US"/>
+        </w:rPr>
+      </w:pPr>
+    </w:p>
+    <w:p>
+      <w:pPr>
+        <w:pStyle w:val="Heading1"/>
+        <w:shd w:val="clear" w:color="auto" w:fill="FFFFFF"/>
+        <w:spacing w:before="0" w:beforeAutospacing="0" w:after="0" w:afterAutospacing="0"/>
+        <w:rPr>
+          <w:rFonts w:asciiTheme="minorHAnsi" w:eastAsiaTheme="minorHAnsi" w:hAnsiTheme="minorHAnsi" w:cstheme="minorBidi"/>
+          <w:b w:val="0"/>
+          <w:bCs w:val="0"/>
+          <w:kern w:val="0"/>
+          <w:sz w:val="24"/>
+          <w:szCs w:val="24"/>
+          <w:lang w:val="en-US" w:eastAsia="en-US" w:bidi="ar-SA"/>
+        </w:rPr>
+      </w:pPr>
+      <w:r>
+        <w:rPr>
+          <w:rFonts w:asciiTheme="minorHAnsi" w:hAnsiTheme="minorHAnsi" w:cstheme="minorHAnsi"/>
+          <w:b w:val="0"/>
+          <w:bCs w:val="0"/>
+          <w:color w:val="333333"/>
+          <w:sz w:val="24"/>
+          <w:szCs w:val="24"/>
+          <w:shd w:val="clear" w:color="auto" w:fill="FFFFFF"/>
+        </w:rPr>
+        <w:t>[3]</w:t>
+      </w:r>
+      <w:r>
+        <w:rPr>
+          <w:rFonts w:asciiTheme="minorHAnsi" w:hAnsiTheme="minorHAnsi" w:cstheme="minorHAnsi"/>
+          <w:b w:val="0"/>
+          <w:bCs w:val="0"/>
+          <w:color w:val="333333"/>
+          <w:sz w:val="24"/>
+          <w:szCs w:val="24"/>
+          <w:shd w:val="clear" w:color="auto" w:fill="FFFFFF"/>
+        </w:rPr>
+        <w:t xml:space="preserve">S. </w:t>
+      </w:r>
+      <w:proofErr w:type="spellStart"/>
+      <w:r>
+        <w:rPr>
+          <w:rFonts w:asciiTheme="minorHAnsi" w:hAnsiTheme="minorHAnsi" w:cstheme="minorHAnsi"/>
+          <w:b w:val="0"/>
+          <w:bCs w:val="0"/>
+          <w:color w:val="333333"/>
+          <w:sz w:val="24"/>
+          <w:szCs w:val="24"/>
+          <w:shd w:val="clear" w:color="auto" w:fill="FFFFFF"/>
+        </w:rPr>
+        <w:t>Jabri</w:t>
+      </w:r>
+      <w:proofErr w:type="spellEnd"/>
+      <w:r>
+        <w:rPr>
+          <w:rFonts w:asciiTheme="minorHAnsi" w:hAnsiTheme="minorHAnsi" w:cstheme="minorHAnsi"/>
+          <w:b w:val="0"/>
+          <w:bCs w:val="0"/>
+          <w:color w:val="333333"/>
+          <w:sz w:val="24"/>
+          <w:szCs w:val="24"/>
+          <w:shd w:val="clear" w:color="auto" w:fill="FFFFFF"/>
+        </w:rPr>
+        <w:t xml:space="preserve">, A. </w:t>
+      </w:r>
+      <w:proofErr w:type="spellStart"/>
+      <w:r>
+        <w:rPr>
+          <w:rFonts w:asciiTheme="minorHAnsi" w:hAnsiTheme="minorHAnsi" w:cstheme="minorHAnsi"/>
+          <w:b w:val="0"/>
+          <w:bCs w:val="0"/>
+          <w:color w:val="333333"/>
+          <w:sz w:val="24"/>
+          <w:szCs w:val="24"/>
+          <w:shd w:val="clear" w:color="auto" w:fill="FFFFFF"/>
+        </w:rPr>
+        <w:t>Dahbi</w:t>
+      </w:r>
+      <w:proofErr w:type="spellEnd"/>
+      <w:r>
+        <w:rPr>
+          <w:rFonts w:asciiTheme="minorHAnsi" w:hAnsiTheme="minorHAnsi" w:cstheme="minorHAnsi"/>
+          <w:b w:val="0"/>
+          <w:bCs w:val="0"/>
+          <w:color w:val="333333"/>
+          <w:sz w:val="24"/>
+          <w:szCs w:val="24"/>
+          <w:shd w:val="clear" w:color="auto" w:fill="FFFFFF"/>
+        </w:rPr>
+        <w:t xml:space="preserve">, T. </w:t>
+      </w:r>
+      <w:proofErr w:type="spellStart"/>
+      <w:r>
+        <w:rPr>
+          <w:rFonts w:asciiTheme="minorHAnsi" w:hAnsiTheme="minorHAnsi" w:cstheme="minorHAnsi"/>
+          <w:b w:val="0"/>
+          <w:bCs w:val="0"/>
+          <w:color w:val="333333"/>
+          <w:sz w:val="24"/>
+          <w:szCs w:val="24"/>
+          <w:shd w:val="clear" w:color="auto" w:fill="FFFFFF"/>
+        </w:rPr>
+        <w:t>Gadi</w:t>
+      </w:r>
+      <w:proofErr w:type="spellEnd"/>
+      <w:r>
+        <w:rPr>
+          <w:rFonts w:asciiTheme="minorHAnsi" w:hAnsiTheme="minorHAnsi" w:cstheme="minorHAnsi"/>
+          <w:b w:val="0"/>
+          <w:bCs w:val="0"/>
+          <w:color w:val="333333"/>
+          <w:sz w:val="24"/>
+          <w:szCs w:val="24"/>
+          <w:shd w:val="clear" w:color="auto" w:fill="FFFFFF"/>
+        </w:rPr>
+        <w:t xml:space="preserve"> and A. </w:t>
+      </w:r>
+      <w:proofErr w:type="spellStart"/>
+      <w:r>
+        <w:rPr>
+          <w:rFonts w:asciiTheme="minorHAnsi" w:hAnsiTheme="minorHAnsi" w:cstheme="minorHAnsi"/>
+          <w:b w:val="0"/>
+          <w:bCs w:val="0"/>
+          <w:color w:val="333333"/>
+          <w:sz w:val="24"/>
+          <w:szCs w:val="24"/>
+          <w:shd w:val="clear" w:color="auto" w:fill="FFFFFF"/>
+        </w:rPr>
+        <w:t>Bassir</w:t>
+      </w:r>
+      <w:proofErr w:type="spellEnd"/>
+      <w:r>
+        <w:rPr>
+          <w:rFonts w:asciiTheme="minorHAnsi" w:hAnsiTheme="minorHAnsi" w:cstheme="minorHAnsi"/>
+          <w:b w:val="0"/>
+          <w:bCs w:val="0"/>
+          <w:color w:val="333333"/>
+          <w:sz w:val="24"/>
+          <w:szCs w:val="24"/>
+          <w:shd w:val="clear" w:color="auto" w:fill="FFFFFF"/>
+        </w:rPr>
+        <w:t xml:space="preserve">, </w:t>
+      </w:r>
+      <w:r>
+        <w:rPr>
+          <w:rFonts w:asciiTheme="minorHAnsi" w:hAnsiTheme="minorHAnsi" w:cstheme="minorHAnsi"/>
+          <w:b w:val="0"/>
+          <w:bCs w:val="0"/>
+          <w:color w:val="111111"/>
+          <w:sz w:val="24"/>
+          <w:szCs w:val="24"/>
+        </w:rPr>
+        <w:t xml:space="preserve">Ranking of text documents using TF-IDF weighting and association rules </w:t>
+      </w:r>
+      <w:proofErr w:type="spellStart"/>
+      <w:r>
+        <w:rPr>
+          <w:rFonts w:asciiTheme="minorHAnsi" w:hAnsiTheme="minorHAnsi" w:cstheme="minorHAnsi"/>
+          <w:b w:val="0"/>
+          <w:bCs w:val="0"/>
+          <w:color w:val="111111"/>
+          <w:sz w:val="24"/>
+          <w:szCs w:val="24"/>
+        </w:rPr>
+        <w:t>mining</w:t>
+      </w:r>
+      <w:r>
+        <w:rPr>
+          <w:rFonts w:asciiTheme="minorHAnsi" w:hAnsiTheme="minorHAnsi" w:cstheme="minorHAnsi"/>
+          <w:color w:val="555555"/>
+          <w:sz w:val="24"/>
+          <w:szCs w:val="24"/>
+        </w:rPr>
+        <w:t>April</w:t>
+      </w:r>
+      <w:proofErr w:type="spellEnd"/>
+      <w:r>
+        <w:rPr>
+          <w:rFonts w:asciiTheme="minorHAnsi" w:hAnsiTheme="minorHAnsi" w:cstheme="minorHAnsi"/>
+          <w:color w:val="555555"/>
+          <w:sz w:val="24"/>
+          <w:szCs w:val="24"/>
+        </w:rPr>
+        <w:t xml:space="preserve"> 2018</w:t>
+      </w:r>
+      <w:r>
+        <w:rPr>
+          <w:rFonts w:asciiTheme="minorHAnsi" w:hAnsiTheme="minorHAnsi" w:cstheme="minorHAnsi"/>
+          <w:color w:val="555555"/>
+          <w:sz w:val="24"/>
+          <w:szCs w:val="24"/>
+        </w:rPr>
+        <w:t xml:space="preserve"> </w:t>
+      </w:r>
+      <w:r>
+        <w:rPr>
+          <w:rFonts w:asciiTheme="minorHAnsi" w:hAnsiTheme="minorHAnsi" w:cstheme="minorHAnsi"/>
+          <w:color w:val="555555"/>
+          <w:sz w:val="24"/>
+          <w:szCs w:val="24"/>
+        </w:rPr>
+        <w:t>DOI:</w:t>
+      </w:r>
+      <w:hyperlink r:id="rId21" w:tgtFrame="_blank" w:history="1">
+        <w:r>
+          <w:rPr>
+            <w:rFonts w:asciiTheme="minorHAnsi" w:hAnsiTheme="minorHAnsi" w:cstheme="minorHAnsi"/>
+            <w:color w:val="0000FF"/>
+            <w:sz w:val="24"/>
+            <w:szCs w:val="24"/>
+            <w:u w:val="single"/>
+            <w:bdr w:val="none" w:sz="0" w:space="0" w:color="auto" w:frame="1"/>
+          </w:rPr>
+          <w:t>10.1109/ICOA.2018.8370597</w:t>
+        </w:r>
+      </w:hyperlink>
+      <w:r>
+        <w:rPr>
+          <w:rFonts w:asciiTheme="minorHAnsi" w:hAnsiTheme="minorHAnsi" w:cstheme="minorHAnsi"/>
+          <w:color w:val="555555"/>
+          <w:sz w:val="24"/>
+          <w:szCs w:val="24"/>
+        </w:rPr>
+        <w:t xml:space="preserve"> </w:t>
+      </w:r>
+      <w:r>
+        <w:rPr>
+          <w:rFonts w:asciiTheme="minorHAnsi" w:hAnsiTheme="minorHAnsi" w:cstheme="minorHAnsi"/>
+          <w:color w:val="555555"/>
+          <w:sz w:val="24"/>
+          <w:szCs w:val="24"/>
+        </w:rPr>
+        <w:t>Conference: 2018 4th International Conference on Optimization and Applications (ICOA)</w:t>
+      </w:r>
+      <w:r>
+        <w:rPr>
+          <w:rFonts w:asciiTheme="minorHAnsi" w:hAnsiTheme="minorHAnsi" w:cstheme="minorHAnsi"/>
+          <w:color w:val="555555"/>
+          <w:sz w:val="24"/>
+          <w:szCs w:val="24"/>
+        </w:rPr>
+        <w:t xml:space="preserve"> </w:t>
+      </w:r>
+      <w:r>
+        <w:rPr>
+          <w:rFonts w:asciiTheme="minorHAnsi" w:hAnsiTheme="minorHAnsi" w:cstheme="minorHAnsi"/>
+          <w:color w:val="555555"/>
+          <w:sz w:val="24"/>
+          <w:szCs w:val="24"/>
+        </w:rPr>
+        <w:t>Project: </w:t>
+      </w:r>
+      <w:hyperlink r:id="rId22" w:history="1">
+        <w:r>
+          <w:rPr>
+            <w:rFonts w:asciiTheme="minorHAnsi" w:hAnsiTheme="minorHAnsi" w:cstheme="minorHAnsi"/>
+            <w:color w:val="0000FF"/>
+            <w:sz w:val="24"/>
+            <w:szCs w:val="24"/>
+            <w:u w:val="single"/>
+            <w:bdr w:val="none" w:sz="0" w:space="0" w:color="auto" w:frame="1"/>
+          </w:rPr>
+          <w:t>Mining of association rules</w:t>
+        </w:r>
+      </w:hyperlink>
+    </w:p>
+    <w:p>
+      <w:pPr>
+        <w:pStyle w:val="Heading1"/>
+        <w:shd w:val="clear" w:color="auto" w:fill="FFFFFF"/>
+        <w:spacing w:before="0" w:beforeAutospacing="0" w:after="0" w:afterAutospacing="0"/>
+        <w:rPr>
+          <w:rFonts w:asciiTheme="minorHAnsi" w:eastAsiaTheme="minorHAnsi" w:hAnsiTheme="minorHAnsi" w:cstheme="minorBidi"/>
+          <w:b w:val="0"/>
+          <w:bCs w:val="0"/>
+          <w:kern w:val="0"/>
+          <w:sz w:val="24"/>
+          <w:szCs w:val="24"/>
+          <w:lang w:val="en-US" w:eastAsia="en-US" w:bidi="ar-SA"/>
+        </w:rPr>
+      </w:pPr>
+    </w:p>
+    <w:p>
+      <w:pPr>
+        <w:pStyle w:val="Heading1"/>
+        <w:shd w:val="clear" w:color="auto" w:fill="FFFFFF"/>
+        <w:spacing w:before="0" w:beforeAutospacing="0" w:after="0" w:afterAutospacing="0"/>
+        <w:rPr>
+          <w:rFonts w:asciiTheme="minorHAnsi" w:eastAsiaTheme="minorHAnsi" w:hAnsiTheme="minorHAnsi" w:cstheme="minorBidi"/>
+          <w:b w:val="0"/>
+          <w:bCs w:val="0"/>
+          <w:kern w:val="0"/>
+          <w:sz w:val="24"/>
+          <w:szCs w:val="24"/>
+          <w:lang w:val="en-US" w:eastAsia="en-US" w:bidi="ar-SA"/>
+        </w:rPr>
+      </w:pPr>
+      <w:r>
+        <w:rPr>
+          <w:rFonts w:asciiTheme="minorHAnsi" w:eastAsiaTheme="minorHAnsi" w:hAnsiTheme="minorHAnsi" w:cstheme="minorBidi"/>
+          <w:b w:val="0"/>
+          <w:bCs w:val="0"/>
+          <w:kern w:val="0"/>
+          <w:sz w:val="24"/>
+          <w:szCs w:val="24"/>
+          <w:lang w:val="en-US" w:eastAsia="en-US" w:bidi="ar-SA"/>
+        </w:rPr>
+        <w:t>[4]</w:t>
+      </w:r>
+      <w:r>
+        <w:t xml:space="preserve"> </w:t>
+      </w:r>
+      <w:hyperlink r:id="rId23" w:history="1">
+        <w:r>
+          <w:rPr>
+            <w:rStyle w:val="Hyperlink"/>
+            <w:rFonts w:asciiTheme="minorHAnsi" w:eastAsiaTheme="minorHAnsi" w:hAnsiTheme="minorHAnsi" w:cstheme="minorBidi"/>
+            <w:b w:val="0"/>
+            <w:bCs w:val="0"/>
+            <w:kern w:val="0"/>
+            <w:sz w:val="24"/>
+            <w:szCs w:val="24"/>
+            <w:lang w:val="en-US" w:eastAsia="en-US" w:bidi="ar-SA"/>
+          </w:rPr>
+          <w:t>https://www.nltk.org/</w:t>
+        </w:r>
+      </w:hyperlink>
+    </w:p>
+    <w:p>
+      <w:pPr>
+        <w:pStyle w:val="Heading1"/>
+        <w:shd w:val="clear" w:color="auto" w:fill="FFFFFF"/>
+        <w:spacing w:before="0" w:beforeAutospacing="0" w:after="0" w:afterAutospacing="0"/>
+        <w:rPr>
+          <w:rFonts w:asciiTheme="minorHAnsi" w:eastAsiaTheme="minorHAnsi" w:hAnsiTheme="minorHAnsi" w:cstheme="minorBidi"/>
+          <w:b w:val="0"/>
+          <w:bCs w:val="0"/>
+          <w:kern w:val="0"/>
+          <w:sz w:val="24"/>
+          <w:szCs w:val="24"/>
+          <w:lang w:val="en-US" w:eastAsia="en-US" w:bidi="ar-SA"/>
+        </w:rPr>
+      </w:pPr>
+    </w:p>
+    <w:p>
+      <w:pPr>
+        <w:pStyle w:val="Heading1"/>
+        <w:shd w:val="clear" w:color="auto" w:fill="FFFFFF"/>
+        <w:spacing w:before="0" w:beforeAutospacing="0" w:after="0" w:afterAutospacing="0"/>
+        <w:rPr>
+          <w:rFonts w:asciiTheme="minorHAnsi" w:eastAsiaTheme="minorHAnsi" w:hAnsiTheme="minorHAnsi" w:cstheme="minorBidi"/>
+          <w:b w:val="0"/>
+          <w:bCs w:val="0"/>
+          <w:kern w:val="0"/>
+          <w:sz w:val="24"/>
+          <w:szCs w:val="24"/>
+          <w:lang w:val="en-US" w:eastAsia="en-US" w:bidi="ar-SA"/>
+        </w:rPr>
+      </w:pPr>
+      <w:r>
+        <w:rPr>
+          <w:rFonts w:asciiTheme="minorHAnsi" w:eastAsiaTheme="minorHAnsi" w:hAnsiTheme="minorHAnsi" w:cstheme="minorBidi"/>
+          <w:b w:val="0"/>
+          <w:bCs w:val="0"/>
+          <w:kern w:val="0"/>
+          <w:sz w:val="24"/>
+          <w:szCs w:val="24"/>
+          <w:lang w:val="en-US" w:eastAsia="en-US" w:bidi="ar-SA"/>
+        </w:rPr>
+        <w:t>[5]</w:t>
+      </w:r>
+      <w:r>
+        <w:t xml:space="preserve"> </w:t>
+      </w:r>
+      <w:hyperlink r:id="rId24" w:history="1">
+        <w:r>
+          <w:rPr>
+            <w:rStyle w:val="Hyperlink"/>
+            <w:rFonts w:asciiTheme="minorHAnsi" w:eastAsiaTheme="minorHAnsi" w:hAnsiTheme="minorHAnsi" w:cstheme="minorBidi"/>
+            <w:b w:val="0"/>
+            <w:bCs w:val="0"/>
+            <w:kern w:val="0"/>
+            <w:sz w:val="24"/>
+            <w:szCs w:val="24"/>
+            <w:lang w:val="en-US" w:eastAsia="en-US" w:bidi="ar-SA"/>
+          </w:rPr>
+          <w:t>https://cs50.harvard.edu/ai/2020/</w:t>
+        </w:r>
+      </w:hyperlink>
+    </w:p>
+    <w:p>
+      <w:pPr>
+        <w:pStyle w:val="Heading1"/>
+        <w:shd w:val="clear" w:color="auto" w:fill="FFFFFF"/>
+        <w:spacing w:before="0" w:beforeAutospacing="0" w:after="0" w:afterAutospacing="0"/>
+        <w:rPr>
+          <w:sz w:val="24"/>
+          <w:szCs w:val="24"/>
+          <w:lang w:val="en-US"/>
+        </w:rPr>
+      </w:pPr>
     </w:p>
     <w:sectPr>
       <w:pgSz w:w="11906" w:h="16838"/>
@@ -3290,6 +7056,1191 @@
     </w:sectPr>
   </w:body>
 </w:document>
+</file>
+
+<file path=word/numbering.xml><?xml version="1.0" encoding="utf-8"?>
+<w:numbering xmlns:wpc="http://schemas.microsoft.com/office/word/2010/wordprocessingCanvas" xmlns:mc="http://schemas.openxmlformats.org/markup-compatibility/2006" xmlns:o="urn:schemas-microsoft-com:office:office" xmlns:r="http://schemas.openxmlformats.org/officeDocument/2006/relationships" xmlns:m="http://schemas.openxmlformats.org/officeDocument/2006/math" xmlns:v="urn:schemas-microsoft-com:vml" xmlns:wp14="http://schemas.microsoft.com/office/word/2010/wordprocessingDrawing" xmlns:wp="http://schemas.openxmlformats.org/drawingml/2006/wordprocessingDrawing" xmlns:w10="urn:schemas-microsoft-com:office:word" xmlns:w="http://schemas.openxmlformats.org/wordprocessingml/2006/main" xmlns:w14="http://schemas.microsoft.com/office/word/2010/wordml" xmlns:wpg="http://schemas.microsoft.com/office/word/2010/wordprocessingGroup" xmlns:wpi="http://schemas.microsoft.com/office/word/2010/wordprocessingInk" xmlns:wne="http://schemas.microsoft.com/office/word/2006/wordml" xmlns:wps="http://schemas.microsoft.com/office/word/2010/wordprocessingShape" mc:Ignorable="w14 wp14">
+  <w:abstractNum w:abstractNumId="0">
+    <w:nsid w:val="02DB278A"/>
+    <w:multiLevelType w:val="multilevel"/>
+    <w:tmpl w:val="48902532"/>
+    <w:lvl w:ilvl="0">
+      <w:start w:val="1"/>
+      <w:numFmt w:val="bullet"/>
+      <w:lvlText w:val=""/>
+      <w:lvlJc w:val="left"/>
+      <w:pPr>
+        <w:tabs>
+          <w:tab w:val="num" w:pos="720"/>
+        </w:tabs>
+        <w:ind w:left="720" w:hanging="360"/>
+      </w:pPr>
+      <w:rPr>
+        <w:rFonts w:ascii="Symbol" w:hAnsi="Symbol" w:hint="default"/>
+        <w:sz w:val="20"/>
+      </w:rPr>
+    </w:lvl>
+    <w:lvl w:ilvl="1" w:tentative="1">
+      <w:start w:val="1"/>
+      <w:numFmt w:val="bullet"/>
+      <w:lvlText w:val="o"/>
+      <w:lvlJc w:val="left"/>
+      <w:pPr>
+        <w:tabs>
+          <w:tab w:val="num" w:pos="1440"/>
+        </w:tabs>
+        <w:ind w:left="1440" w:hanging="360"/>
+      </w:pPr>
+      <w:rPr>
+        <w:rFonts w:ascii="Courier New" w:hAnsi="Courier New" w:hint="default"/>
+        <w:sz w:val="20"/>
+      </w:rPr>
+    </w:lvl>
+    <w:lvl w:ilvl="2" w:tentative="1">
+      <w:start w:val="1"/>
+      <w:numFmt w:val="bullet"/>
+      <w:lvlText w:val=""/>
+      <w:lvlJc w:val="left"/>
+      <w:pPr>
+        <w:tabs>
+          <w:tab w:val="num" w:pos="2160"/>
+        </w:tabs>
+        <w:ind w:left="2160" w:hanging="360"/>
+      </w:pPr>
+      <w:rPr>
+        <w:rFonts w:ascii="Wingdings" w:hAnsi="Wingdings" w:hint="default"/>
+        <w:sz w:val="20"/>
+      </w:rPr>
+    </w:lvl>
+    <w:lvl w:ilvl="3" w:tentative="1">
+      <w:start w:val="1"/>
+      <w:numFmt w:val="bullet"/>
+      <w:lvlText w:val=""/>
+      <w:lvlJc w:val="left"/>
+      <w:pPr>
+        <w:tabs>
+          <w:tab w:val="num" w:pos="2880"/>
+        </w:tabs>
+        <w:ind w:left="2880" w:hanging="360"/>
+      </w:pPr>
+      <w:rPr>
+        <w:rFonts w:ascii="Wingdings" w:hAnsi="Wingdings" w:hint="default"/>
+        <w:sz w:val="20"/>
+      </w:rPr>
+    </w:lvl>
+    <w:lvl w:ilvl="4" w:tentative="1">
+      <w:start w:val="1"/>
+      <w:numFmt w:val="bullet"/>
+      <w:lvlText w:val=""/>
+      <w:lvlJc w:val="left"/>
+      <w:pPr>
+        <w:tabs>
+          <w:tab w:val="num" w:pos="3600"/>
+        </w:tabs>
+        <w:ind w:left="3600" w:hanging="360"/>
+      </w:pPr>
+      <w:rPr>
+        <w:rFonts w:ascii="Wingdings" w:hAnsi="Wingdings" w:hint="default"/>
+        <w:sz w:val="20"/>
+      </w:rPr>
+    </w:lvl>
+    <w:lvl w:ilvl="5" w:tentative="1">
+      <w:start w:val="1"/>
+      <w:numFmt w:val="bullet"/>
+      <w:lvlText w:val=""/>
+      <w:lvlJc w:val="left"/>
+      <w:pPr>
+        <w:tabs>
+          <w:tab w:val="num" w:pos="4320"/>
+        </w:tabs>
+        <w:ind w:left="4320" w:hanging="360"/>
+      </w:pPr>
+      <w:rPr>
+        <w:rFonts w:ascii="Wingdings" w:hAnsi="Wingdings" w:hint="default"/>
+        <w:sz w:val="20"/>
+      </w:rPr>
+    </w:lvl>
+    <w:lvl w:ilvl="6" w:tentative="1">
+      <w:start w:val="1"/>
+      <w:numFmt w:val="bullet"/>
+      <w:lvlText w:val=""/>
+      <w:lvlJc w:val="left"/>
+      <w:pPr>
+        <w:tabs>
+          <w:tab w:val="num" w:pos="5040"/>
+        </w:tabs>
+        <w:ind w:left="5040" w:hanging="360"/>
+      </w:pPr>
+      <w:rPr>
+        <w:rFonts w:ascii="Wingdings" w:hAnsi="Wingdings" w:hint="default"/>
+        <w:sz w:val="20"/>
+      </w:rPr>
+    </w:lvl>
+    <w:lvl w:ilvl="7" w:tentative="1">
+      <w:start w:val="1"/>
+      <w:numFmt w:val="bullet"/>
+      <w:lvlText w:val=""/>
+      <w:lvlJc w:val="left"/>
+      <w:pPr>
+        <w:tabs>
+          <w:tab w:val="num" w:pos="5760"/>
+        </w:tabs>
+        <w:ind w:left="5760" w:hanging="360"/>
+      </w:pPr>
+      <w:rPr>
+        <w:rFonts w:ascii="Wingdings" w:hAnsi="Wingdings" w:hint="default"/>
+        <w:sz w:val="20"/>
+      </w:rPr>
+    </w:lvl>
+    <w:lvl w:ilvl="8" w:tentative="1">
+      <w:start w:val="1"/>
+      <w:numFmt w:val="bullet"/>
+      <w:lvlText w:val=""/>
+      <w:lvlJc w:val="left"/>
+      <w:pPr>
+        <w:tabs>
+          <w:tab w:val="num" w:pos="6480"/>
+        </w:tabs>
+        <w:ind w:left="6480" w:hanging="360"/>
+      </w:pPr>
+      <w:rPr>
+        <w:rFonts w:ascii="Wingdings" w:hAnsi="Wingdings" w:hint="default"/>
+        <w:sz w:val="20"/>
+      </w:rPr>
+    </w:lvl>
+  </w:abstractNum>
+  <w:abstractNum w:abstractNumId="1">
+    <w:nsid w:val="09732368"/>
+    <w:multiLevelType w:val="multilevel"/>
+    <w:tmpl w:val="F066F7B0"/>
+    <w:lvl w:ilvl="0">
+      <w:start w:val="1"/>
+      <w:numFmt w:val="bullet"/>
+      <w:lvlText w:val=""/>
+      <w:lvlJc w:val="left"/>
+      <w:pPr>
+        <w:tabs>
+          <w:tab w:val="num" w:pos="720"/>
+        </w:tabs>
+        <w:ind w:left="720" w:hanging="360"/>
+      </w:pPr>
+      <w:rPr>
+        <w:rFonts w:ascii="Symbol" w:hAnsi="Symbol" w:hint="default"/>
+        <w:sz w:val="20"/>
+      </w:rPr>
+    </w:lvl>
+    <w:lvl w:ilvl="1" w:tentative="1">
+      <w:start w:val="1"/>
+      <w:numFmt w:val="bullet"/>
+      <w:lvlText w:val="o"/>
+      <w:lvlJc w:val="left"/>
+      <w:pPr>
+        <w:tabs>
+          <w:tab w:val="num" w:pos="1440"/>
+        </w:tabs>
+        <w:ind w:left="1440" w:hanging="360"/>
+      </w:pPr>
+      <w:rPr>
+        <w:rFonts w:ascii="Courier New" w:hAnsi="Courier New" w:hint="default"/>
+        <w:sz w:val="20"/>
+      </w:rPr>
+    </w:lvl>
+    <w:lvl w:ilvl="2" w:tentative="1">
+      <w:start w:val="1"/>
+      <w:numFmt w:val="bullet"/>
+      <w:lvlText w:val=""/>
+      <w:lvlJc w:val="left"/>
+      <w:pPr>
+        <w:tabs>
+          <w:tab w:val="num" w:pos="2160"/>
+        </w:tabs>
+        <w:ind w:left="2160" w:hanging="360"/>
+      </w:pPr>
+      <w:rPr>
+        <w:rFonts w:ascii="Wingdings" w:hAnsi="Wingdings" w:hint="default"/>
+        <w:sz w:val="20"/>
+      </w:rPr>
+    </w:lvl>
+    <w:lvl w:ilvl="3" w:tentative="1">
+      <w:start w:val="1"/>
+      <w:numFmt w:val="bullet"/>
+      <w:lvlText w:val=""/>
+      <w:lvlJc w:val="left"/>
+      <w:pPr>
+        <w:tabs>
+          <w:tab w:val="num" w:pos="2880"/>
+        </w:tabs>
+        <w:ind w:left="2880" w:hanging="360"/>
+      </w:pPr>
+      <w:rPr>
+        <w:rFonts w:ascii="Wingdings" w:hAnsi="Wingdings" w:hint="default"/>
+        <w:sz w:val="20"/>
+      </w:rPr>
+    </w:lvl>
+    <w:lvl w:ilvl="4" w:tentative="1">
+      <w:start w:val="1"/>
+      <w:numFmt w:val="bullet"/>
+      <w:lvlText w:val=""/>
+      <w:lvlJc w:val="left"/>
+      <w:pPr>
+        <w:tabs>
+          <w:tab w:val="num" w:pos="3600"/>
+        </w:tabs>
+        <w:ind w:left="3600" w:hanging="360"/>
+      </w:pPr>
+      <w:rPr>
+        <w:rFonts w:ascii="Wingdings" w:hAnsi="Wingdings" w:hint="default"/>
+        <w:sz w:val="20"/>
+      </w:rPr>
+    </w:lvl>
+    <w:lvl w:ilvl="5" w:tentative="1">
+      <w:start w:val="1"/>
+      <w:numFmt w:val="bullet"/>
+      <w:lvlText w:val=""/>
+      <w:lvlJc w:val="left"/>
+      <w:pPr>
+        <w:tabs>
+          <w:tab w:val="num" w:pos="4320"/>
+        </w:tabs>
+        <w:ind w:left="4320" w:hanging="360"/>
+      </w:pPr>
+      <w:rPr>
+        <w:rFonts w:ascii="Wingdings" w:hAnsi="Wingdings" w:hint="default"/>
+        <w:sz w:val="20"/>
+      </w:rPr>
+    </w:lvl>
+    <w:lvl w:ilvl="6" w:tentative="1">
+      <w:start w:val="1"/>
+      <w:numFmt w:val="bullet"/>
+      <w:lvlText w:val=""/>
+      <w:lvlJc w:val="left"/>
+      <w:pPr>
+        <w:tabs>
+          <w:tab w:val="num" w:pos="5040"/>
+        </w:tabs>
+        <w:ind w:left="5040" w:hanging="360"/>
+      </w:pPr>
+      <w:rPr>
+        <w:rFonts w:ascii="Wingdings" w:hAnsi="Wingdings" w:hint="default"/>
+        <w:sz w:val="20"/>
+      </w:rPr>
+    </w:lvl>
+    <w:lvl w:ilvl="7" w:tentative="1">
+      <w:start w:val="1"/>
+      <w:numFmt w:val="bullet"/>
+      <w:lvlText w:val=""/>
+      <w:lvlJc w:val="left"/>
+      <w:pPr>
+        <w:tabs>
+          <w:tab w:val="num" w:pos="5760"/>
+        </w:tabs>
+        <w:ind w:left="5760" w:hanging="360"/>
+      </w:pPr>
+      <w:rPr>
+        <w:rFonts w:ascii="Wingdings" w:hAnsi="Wingdings" w:hint="default"/>
+        <w:sz w:val="20"/>
+      </w:rPr>
+    </w:lvl>
+    <w:lvl w:ilvl="8" w:tentative="1">
+      <w:start w:val="1"/>
+      <w:numFmt w:val="bullet"/>
+      <w:lvlText w:val=""/>
+      <w:lvlJc w:val="left"/>
+      <w:pPr>
+        <w:tabs>
+          <w:tab w:val="num" w:pos="6480"/>
+        </w:tabs>
+        <w:ind w:left="6480" w:hanging="360"/>
+      </w:pPr>
+      <w:rPr>
+        <w:rFonts w:ascii="Wingdings" w:hAnsi="Wingdings" w:hint="default"/>
+        <w:sz w:val="20"/>
+      </w:rPr>
+    </w:lvl>
+  </w:abstractNum>
+  <w:abstractNum w:abstractNumId="2">
+    <w:nsid w:val="3D7F0288"/>
+    <w:multiLevelType w:val="hybridMultilevel"/>
+    <w:tmpl w:val="AEF2EFBA"/>
+    <w:lvl w:ilvl="0" w:tplc="40090001">
+      <w:start w:val="1"/>
+      <w:numFmt w:val="bullet"/>
+      <w:lvlText w:val=""/>
+      <w:lvlJc w:val="left"/>
+      <w:pPr>
+        <w:ind w:left="720" w:hanging="360"/>
+      </w:pPr>
+      <w:rPr>
+        <w:rFonts w:ascii="Symbol" w:hAnsi="Symbol" w:hint="default"/>
+      </w:rPr>
+    </w:lvl>
+    <w:lvl w:ilvl="1" w:tplc="40090003" w:tentative="1">
+      <w:start w:val="1"/>
+      <w:numFmt w:val="bullet"/>
+      <w:lvlText w:val="o"/>
+      <w:lvlJc w:val="left"/>
+      <w:pPr>
+        <w:ind w:left="1440" w:hanging="360"/>
+      </w:pPr>
+      <w:rPr>
+        <w:rFonts w:ascii="Courier New" w:hAnsi="Courier New" w:cs="Courier New" w:hint="default"/>
+      </w:rPr>
+    </w:lvl>
+    <w:lvl w:ilvl="2" w:tplc="40090005" w:tentative="1">
+      <w:start w:val="1"/>
+      <w:numFmt w:val="bullet"/>
+      <w:lvlText w:val=""/>
+      <w:lvlJc w:val="left"/>
+      <w:pPr>
+        <w:ind w:left="2160" w:hanging="360"/>
+      </w:pPr>
+      <w:rPr>
+        <w:rFonts w:ascii="Wingdings" w:hAnsi="Wingdings" w:hint="default"/>
+      </w:rPr>
+    </w:lvl>
+    <w:lvl w:ilvl="3" w:tplc="40090001" w:tentative="1">
+      <w:start w:val="1"/>
+      <w:numFmt w:val="bullet"/>
+      <w:lvlText w:val=""/>
+      <w:lvlJc w:val="left"/>
+      <w:pPr>
+        <w:ind w:left="2880" w:hanging="360"/>
+      </w:pPr>
+      <w:rPr>
+        <w:rFonts w:ascii="Symbol" w:hAnsi="Symbol" w:hint="default"/>
+      </w:rPr>
+    </w:lvl>
+    <w:lvl w:ilvl="4" w:tplc="40090003" w:tentative="1">
+      <w:start w:val="1"/>
+      <w:numFmt w:val="bullet"/>
+      <w:lvlText w:val="o"/>
+      <w:lvlJc w:val="left"/>
+      <w:pPr>
+        <w:ind w:left="3600" w:hanging="360"/>
+      </w:pPr>
+      <w:rPr>
+        <w:rFonts w:ascii="Courier New" w:hAnsi="Courier New" w:cs="Courier New" w:hint="default"/>
+      </w:rPr>
+    </w:lvl>
+    <w:lvl w:ilvl="5" w:tplc="40090005" w:tentative="1">
+      <w:start w:val="1"/>
+      <w:numFmt w:val="bullet"/>
+      <w:lvlText w:val=""/>
+      <w:lvlJc w:val="left"/>
+      <w:pPr>
+        <w:ind w:left="4320" w:hanging="360"/>
+      </w:pPr>
+      <w:rPr>
+        <w:rFonts w:ascii="Wingdings" w:hAnsi="Wingdings" w:hint="default"/>
+      </w:rPr>
+    </w:lvl>
+    <w:lvl w:ilvl="6" w:tplc="40090001" w:tentative="1">
+      <w:start w:val="1"/>
+      <w:numFmt w:val="bullet"/>
+      <w:lvlText w:val=""/>
+      <w:lvlJc w:val="left"/>
+      <w:pPr>
+        <w:ind w:left="5040" w:hanging="360"/>
+      </w:pPr>
+      <w:rPr>
+        <w:rFonts w:ascii="Symbol" w:hAnsi="Symbol" w:hint="default"/>
+      </w:rPr>
+    </w:lvl>
+    <w:lvl w:ilvl="7" w:tplc="40090003" w:tentative="1">
+      <w:start w:val="1"/>
+      <w:numFmt w:val="bullet"/>
+      <w:lvlText w:val="o"/>
+      <w:lvlJc w:val="left"/>
+      <w:pPr>
+        <w:ind w:left="5760" w:hanging="360"/>
+      </w:pPr>
+      <w:rPr>
+        <w:rFonts w:ascii="Courier New" w:hAnsi="Courier New" w:cs="Courier New" w:hint="default"/>
+      </w:rPr>
+    </w:lvl>
+    <w:lvl w:ilvl="8" w:tplc="40090005" w:tentative="1">
+      <w:start w:val="1"/>
+      <w:numFmt w:val="bullet"/>
+      <w:lvlText w:val=""/>
+      <w:lvlJc w:val="left"/>
+      <w:pPr>
+        <w:ind w:left="6480" w:hanging="360"/>
+      </w:pPr>
+      <w:rPr>
+        <w:rFonts w:ascii="Wingdings" w:hAnsi="Wingdings" w:hint="default"/>
+      </w:rPr>
+    </w:lvl>
+  </w:abstractNum>
+  <w:abstractNum w:abstractNumId="3">
+    <w:nsid w:val="493A0105"/>
+    <w:multiLevelType w:val="multilevel"/>
+    <w:tmpl w:val="A7F6239C"/>
+    <w:lvl w:ilvl="0">
+      <w:start w:val="1"/>
+      <w:numFmt w:val="bullet"/>
+      <w:lvlText w:val=""/>
+      <w:lvlJc w:val="left"/>
+      <w:pPr>
+        <w:tabs>
+          <w:tab w:val="num" w:pos="720"/>
+        </w:tabs>
+        <w:ind w:left="720" w:hanging="360"/>
+      </w:pPr>
+      <w:rPr>
+        <w:rFonts w:ascii="Symbol" w:hAnsi="Symbol" w:hint="default"/>
+        <w:sz w:val="20"/>
+      </w:rPr>
+    </w:lvl>
+    <w:lvl w:ilvl="1" w:tentative="1">
+      <w:start w:val="1"/>
+      <w:numFmt w:val="bullet"/>
+      <w:lvlText w:val="o"/>
+      <w:lvlJc w:val="left"/>
+      <w:pPr>
+        <w:tabs>
+          <w:tab w:val="num" w:pos="1440"/>
+        </w:tabs>
+        <w:ind w:left="1440" w:hanging="360"/>
+      </w:pPr>
+      <w:rPr>
+        <w:rFonts w:ascii="Courier New" w:hAnsi="Courier New" w:hint="default"/>
+        <w:sz w:val="20"/>
+      </w:rPr>
+    </w:lvl>
+    <w:lvl w:ilvl="2" w:tentative="1">
+      <w:start w:val="1"/>
+      <w:numFmt w:val="bullet"/>
+      <w:lvlText w:val=""/>
+      <w:lvlJc w:val="left"/>
+      <w:pPr>
+        <w:tabs>
+          <w:tab w:val="num" w:pos="2160"/>
+        </w:tabs>
+        <w:ind w:left="2160" w:hanging="360"/>
+      </w:pPr>
+      <w:rPr>
+        <w:rFonts w:ascii="Wingdings" w:hAnsi="Wingdings" w:hint="default"/>
+        <w:sz w:val="20"/>
+      </w:rPr>
+    </w:lvl>
+    <w:lvl w:ilvl="3" w:tentative="1">
+      <w:start w:val="1"/>
+      <w:numFmt w:val="bullet"/>
+      <w:lvlText w:val=""/>
+      <w:lvlJc w:val="left"/>
+      <w:pPr>
+        <w:tabs>
+          <w:tab w:val="num" w:pos="2880"/>
+        </w:tabs>
+        <w:ind w:left="2880" w:hanging="360"/>
+      </w:pPr>
+      <w:rPr>
+        <w:rFonts w:ascii="Wingdings" w:hAnsi="Wingdings" w:hint="default"/>
+        <w:sz w:val="20"/>
+      </w:rPr>
+    </w:lvl>
+    <w:lvl w:ilvl="4" w:tentative="1">
+      <w:start w:val="1"/>
+      <w:numFmt w:val="bullet"/>
+      <w:lvlText w:val=""/>
+      <w:lvlJc w:val="left"/>
+      <w:pPr>
+        <w:tabs>
+          <w:tab w:val="num" w:pos="3600"/>
+        </w:tabs>
+        <w:ind w:left="3600" w:hanging="360"/>
+      </w:pPr>
+      <w:rPr>
+        <w:rFonts w:ascii="Wingdings" w:hAnsi="Wingdings" w:hint="default"/>
+        <w:sz w:val="20"/>
+      </w:rPr>
+    </w:lvl>
+    <w:lvl w:ilvl="5" w:tentative="1">
+      <w:start w:val="1"/>
+      <w:numFmt w:val="bullet"/>
+      <w:lvlText w:val=""/>
+      <w:lvlJc w:val="left"/>
+      <w:pPr>
+        <w:tabs>
+          <w:tab w:val="num" w:pos="4320"/>
+        </w:tabs>
+        <w:ind w:left="4320" w:hanging="360"/>
+      </w:pPr>
+      <w:rPr>
+        <w:rFonts w:ascii="Wingdings" w:hAnsi="Wingdings" w:hint="default"/>
+        <w:sz w:val="20"/>
+      </w:rPr>
+    </w:lvl>
+    <w:lvl w:ilvl="6" w:tentative="1">
+      <w:start w:val="1"/>
+      <w:numFmt w:val="bullet"/>
+      <w:lvlText w:val=""/>
+      <w:lvlJc w:val="left"/>
+      <w:pPr>
+        <w:tabs>
+          <w:tab w:val="num" w:pos="5040"/>
+        </w:tabs>
+        <w:ind w:left="5040" w:hanging="360"/>
+      </w:pPr>
+      <w:rPr>
+        <w:rFonts w:ascii="Wingdings" w:hAnsi="Wingdings" w:hint="default"/>
+        <w:sz w:val="20"/>
+      </w:rPr>
+    </w:lvl>
+    <w:lvl w:ilvl="7" w:tentative="1">
+      <w:start w:val="1"/>
+      <w:numFmt w:val="bullet"/>
+      <w:lvlText w:val=""/>
+      <w:lvlJc w:val="left"/>
+      <w:pPr>
+        <w:tabs>
+          <w:tab w:val="num" w:pos="5760"/>
+        </w:tabs>
+        <w:ind w:left="5760" w:hanging="360"/>
+      </w:pPr>
+      <w:rPr>
+        <w:rFonts w:ascii="Wingdings" w:hAnsi="Wingdings" w:hint="default"/>
+        <w:sz w:val="20"/>
+      </w:rPr>
+    </w:lvl>
+    <w:lvl w:ilvl="8" w:tentative="1">
+      <w:start w:val="1"/>
+      <w:numFmt w:val="bullet"/>
+      <w:lvlText w:val=""/>
+      <w:lvlJc w:val="left"/>
+      <w:pPr>
+        <w:tabs>
+          <w:tab w:val="num" w:pos="6480"/>
+        </w:tabs>
+        <w:ind w:left="6480" w:hanging="360"/>
+      </w:pPr>
+      <w:rPr>
+        <w:rFonts w:ascii="Wingdings" w:hAnsi="Wingdings" w:hint="default"/>
+        <w:sz w:val="20"/>
+      </w:rPr>
+    </w:lvl>
+  </w:abstractNum>
+  <w:abstractNum w:abstractNumId="4">
+    <w:nsid w:val="54476BC8"/>
+    <w:multiLevelType w:val="multilevel"/>
+    <w:tmpl w:val="425C26DE"/>
+    <w:lvl w:ilvl="0">
+      <w:start w:val="1"/>
+      <w:numFmt w:val="bullet"/>
+      <w:lvlText w:val=""/>
+      <w:lvlJc w:val="left"/>
+      <w:pPr>
+        <w:tabs>
+          <w:tab w:val="num" w:pos="720"/>
+        </w:tabs>
+        <w:ind w:left="720" w:hanging="360"/>
+      </w:pPr>
+      <w:rPr>
+        <w:rFonts w:ascii="Wingdings" w:hAnsi="Wingdings" w:hint="default"/>
+        <w:sz w:val="20"/>
+      </w:rPr>
+    </w:lvl>
+    <w:lvl w:ilvl="1" w:tentative="1">
+      <w:start w:val="1"/>
+      <w:numFmt w:val="bullet"/>
+      <w:lvlText w:val=""/>
+      <w:lvlJc w:val="left"/>
+      <w:pPr>
+        <w:tabs>
+          <w:tab w:val="num" w:pos="1440"/>
+        </w:tabs>
+        <w:ind w:left="1440" w:hanging="360"/>
+      </w:pPr>
+      <w:rPr>
+        <w:rFonts w:ascii="Wingdings" w:hAnsi="Wingdings" w:hint="default"/>
+        <w:sz w:val="20"/>
+      </w:rPr>
+    </w:lvl>
+    <w:lvl w:ilvl="2" w:tentative="1">
+      <w:start w:val="1"/>
+      <w:numFmt w:val="bullet"/>
+      <w:lvlText w:val=""/>
+      <w:lvlJc w:val="left"/>
+      <w:pPr>
+        <w:tabs>
+          <w:tab w:val="num" w:pos="2160"/>
+        </w:tabs>
+        <w:ind w:left="2160" w:hanging="360"/>
+      </w:pPr>
+      <w:rPr>
+        <w:rFonts w:ascii="Wingdings" w:hAnsi="Wingdings" w:hint="default"/>
+        <w:sz w:val="20"/>
+      </w:rPr>
+    </w:lvl>
+    <w:lvl w:ilvl="3" w:tentative="1">
+      <w:start w:val="1"/>
+      <w:numFmt w:val="bullet"/>
+      <w:lvlText w:val=""/>
+      <w:lvlJc w:val="left"/>
+      <w:pPr>
+        <w:tabs>
+          <w:tab w:val="num" w:pos="2880"/>
+        </w:tabs>
+        <w:ind w:left="2880" w:hanging="360"/>
+      </w:pPr>
+      <w:rPr>
+        <w:rFonts w:ascii="Wingdings" w:hAnsi="Wingdings" w:hint="default"/>
+        <w:sz w:val="20"/>
+      </w:rPr>
+    </w:lvl>
+    <w:lvl w:ilvl="4" w:tentative="1">
+      <w:start w:val="1"/>
+      <w:numFmt w:val="bullet"/>
+      <w:lvlText w:val=""/>
+      <w:lvlJc w:val="left"/>
+      <w:pPr>
+        <w:tabs>
+          <w:tab w:val="num" w:pos="3600"/>
+        </w:tabs>
+        <w:ind w:left="3600" w:hanging="360"/>
+      </w:pPr>
+      <w:rPr>
+        <w:rFonts w:ascii="Wingdings" w:hAnsi="Wingdings" w:hint="default"/>
+        <w:sz w:val="20"/>
+      </w:rPr>
+    </w:lvl>
+    <w:lvl w:ilvl="5" w:tentative="1">
+      <w:start w:val="1"/>
+      <w:numFmt w:val="bullet"/>
+      <w:lvlText w:val=""/>
+      <w:lvlJc w:val="left"/>
+      <w:pPr>
+        <w:tabs>
+          <w:tab w:val="num" w:pos="4320"/>
+        </w:tabs>
+        <w:ind w:left="4320" w:hanging="360"/>
+      </w:pPr>
+      <w:rPr>
+        <w:rFonts w:ascii="Wingdings" w:hAnsi="Wingdings" w:hint="default"/>
+        <w:sz w:val="20"/>
+      </w:rPr>
+    </w:lvl>
+    <w:lvl w:ilvl="6" w:tentative="1">
+      <w:start w:val="1"/>
+      <w:numFmt w:val="bullet"/>
+      <w:lvlText w:val=""/>
+      <w:lvlJc w:val="left"/>
+      <w:pPr>
+        <w:tabs>
+          <w:tab w:val="num" w:pos="5040"/>
+        </w:tabs>
+        <w:ind w:left="5040" w:hanging="360"/>
+      </w:pPr>
+      <w:rPr>
+        <w:rFonts w:ascii="Wingdings" w:hAnsi="Wingdings" w:hint="default"/>
+        <w:sz w:val="20"/>
+      </w:rPr>
+    </w:lvl>
+    <w:lvl w:ilvl="7" w:tentative="1">
+      <w:start w:val="1"/>
+      <w:numFmt w:val="bullet"/>
+      <w:lvlText w:val=""/>
+      <w:lvlJc w:val="left"/>
+      <w:pPr>
+        <w:tabs>
+          <w:tab w:val="num" w:pos="5760"/>
+        </w:tabs>
+        <w:ind w:left="5760" w:hanging="360"/>
+      </w:pPr>
+      <w:rPr>
+        <w:rFonts w:ascii="Wingdings" w:hAnsi="Wingdings" w:hint="default"/>
+        <w:sz w:val="20"/>
+      </w:rPr>
+    </w:lvl>
+    <w:lvl w:ilvl="8" w:tentative="1">
+      <w:start w:val="1"/>
+      <w:numFmt w:val="bullet"/>
+      <w:lvlText w:val=""/>
+      <w:lvlJc w:val="left"/>
+      <w:pPr>
+        <w:tabs>
+          <w:tab w:val="num" w:pos="6480"/>
+        </w:tabs>
+        <w:ind w:left="6480" w:hanging="360"/>
+      </w:pPr>
+      <w:rPr>
+        <w:rFonts w:ascii="Wingdings" w:hAnsi="Wingdings" w:hint="default"/>
+        <w:sz w:val="20"/>
+      </w:rPr>
+    </w:lvl>
+  </w:abstractNum>
+  <w:abstractNum w:abstractNumId="5">
+    <w:nsid w:val="5A3977EC"/>
+    <w:multiLevelType w:val="multilevel"/>
+    <w:tmpl w:val="D73A58E8"/>
+    <w:lvl w:ilvl="0">
+      <w:start w:val="1"/>
+      <w:numFmt w:val="bullet"/>
+      <w:lvlText w:val=""/>
+      <w:lvlJc w:val="left"/>
+      <w:pPr>
+        <w:tabs>
+          <w:tab w:val="num" w:pos="720"/>
+        </w:tabs>
+        <w:ind w:left="720" w:hanging="360"/>
+      </w:pPr>
+      <w:rPr>
+        <w:rFonts w:ascii="Symbol" w:hAnsi="Symbol" w:hint="default"/>
+        <w:sz w:val="20"/>
+      </w:rPr>
+    </w:lvl>
+    <w:lvl w:ilvl="1" w:tentative="1">
+      <w:start w:val="1"/>
+      <w:numFmt w:val="bullet"/>
+      <w:lvlText w:val="o"/>
+      <w:lvlJc w:val="left"/>
+      <w:pPr>
+        <w:tabs>
+          <w:tab w:val="num" w:pos="1440"/>
+        </w:tabs>
+        <w:ind w:left="1440" w:hanging="360"/>
+      </w:pPr>
+      <w:rPr>
+        <w:rFonts w:ascii="Courier New" w:hAnsi="Courier New" w:hint="default"/>
+        <w:sz w:val="20"/>
+      </w:rPr>
+    </w:lvl>
+    <w:lvl w:ilvl="2" w:tentative="1">
+      <w:start w:val="1"/>
+      <w:numFmt w:val="bullet"/>
+      <w:lvlText w:val=""/>
+      <w:lvlJc w:val="left"/>
+      <w:pPr>
+        <w:tabs>
+          <w:tab w:val="num" w:pos="2160"/>
+        </w:tabs>
+        <w:ind w:left="2160" w:hanging="360"/>
+      </w:pPr>
+      <w:rPr>
+        <w:rFonts w:ascii="Wingdings" w:hAnsi="Wingdings" w:hint="default"/>
+        <w:sz w:val="20"/>
+      </w:rPr>
+    </w:lvl>
+    <w:lvl w:ilvl="3" w:tentative="1">
+      <w:start w:val="1"/>
+      <w:numFmt w:val="bullet"/>
+      <w:lvlText w:val=""/>
+      <w:lvlJc w:val="left"/>
+      <w:pPr>
+        <w:tabs>
+          <w:tab w:val="num" w:pos="2880"/>
+        </w:tabs>
+        <w:ind w:left="2880" w:hanging="360"/>
+      </w:pPr>
+      <w:rPr>
+        <w:rFonts w:ascii="Wingdings" w:hAnsi="Wingdings" w:hint="default"/>
+        <w:sz w:val="20"/>
+      </w:rPr>
+    </w:lvl>
+    <w:lvl w:ilvl="4" w:tentative="1">
+      <w:start w:val="1"/>
+      <w:numFmt w:val="bullet"/>
+      <w:lvlText w:val=""/>
+      <w:lvlJc w:val="left"/>
+      <w:pPr>
+        <w:tabs>
+          <w:tab w:val="num" w:pos="3600"/>
+        </w:tabs>
+        <w:ind w:left="3600" w:hanging="360"/>
+      </w:pPr>
+      <w:rPr>
+        <w:rFonts w:ascii="Wingdings" w:hAnsi="Wingdings" w:hint="default"/>
+        <w:sz w:val="20"/>
+      </w:rPr>
+    </w:lvl>
+    <w:lvl w:ilvl="5" w:tentative="1">
+      <w:start w:val="1"/>
+      <w:numFmt w:val="bullet"/>
+      <w:lvlText w:val=""/>
+      <w:lvlJc w:val="left"/>
+      <w:pPr>
+        <w:tabs>
+          <w:tab w:val="num" w:pos="4320"/>
+        </w:tabs>
+        <w:ind w:left="4320" w:hanging="360"/>
+      </w:pPr>
+      <w:rPr>
+        <w:rFonts w:ascii="Wingdings" w:hAnsi="Wingdings" w:hint="default"/>
+        <w:sz w:val="20"/>
+      </w:rPr>
+    </w:lvl>
+    <w:lvl w:ilvl="6" w:tentative="1">
+      <w:start w:val="1"/>
+      <w:numFmt w:val="bullet"/>
+      <w:lvlText w:val=""/>
+      <w:lvlJc w:val="left"/>
+      <w:pPr>
+        <w:tabs>
+          <w:tab w:val="num" w:pos="5040"/>
+        </w:tabs>
+        <w:ind w:left="5040" w:hanging="360"/>
+      </w:pPr>
+      <w:rPr>
+        <w:rFonts w:ascii="Wingdings" w:hAnsi="Wingdings" w:hint="default"/>
+        <w:sz w:val="20"/>
+      </w:rPr>
+    </w:lvl>
+    <w:lvl w:ilvl="7" w:tentative="1">
+      <w:start w:val="1"/>
+      <w:numFmt w:val="bullet"/>
+      <w:lvlText w:val=""/>
+      <w:lvlJc w:val="left"/>
+      <w:pPr>
+        <w:tabs>
+          <w:tab w:val="num" w:pos="5760"/>
+        </w:tabs>
+        <w:ind w:left="5760" w:hanging="360"/>
+      </w:pPr>
+      <w:rPr>
+        <w:rFonts w:ascii="Wingdings" w:hAnsi="Wingdings" w:hint="default"/>
+        <w:sz w:val="20"/>
+      </w:rPr>
+    </w:lvl>
+    <w:lvl w:ilvl="8" w:tentative="1">
+      <w:start w:val="1"/>
+      <w:numFmt w:val="bullet"/>
+      <w:lvlText w:val=""/>
+      <w:lvlJc w:val="left"/>
+      <w:pPr>
+        <w:tabs>
+          <w:tab w:val="num" w:pos="6480"/>
+        </w:tabs>
+        <w:ind w:left="6480" w:hanging="360"/>
+      </w:pPr>
+      <w:rPr>
+        <w:rFonts w:ascii="Wingdings" w:hAnsi="Wingdings" w:hint="default"/>
+        <w:sz w:val="20"/>
+      </w:rPr>
+    </w:lvl>
+  </w:abstractNum>
+  <w:abstractNum w:abstractNumId="6">
+    <w:nsid w:val="600B47F8"/>
+    <w:multiLevelType w:val="multilevel"/>
+    <w:tmpl w:val="83C82A0E"/>
+    <w:lvl w:ilvl="0">
+      <w:start w:val="1"/>
+      <w:numFmt w:val="bullet"/>
+      <w:lvlText w:val=""/>
+      <w:lvlJc w:val="left"/>
+      <w:pPr>
+        <w:tabs>
+          <w:tab w:val="num" w:pos="720"/>
+        </w:tabs>
+        <w:ind w:left="720" w:hanging="360"/>
+      </w:pPr>
+      <w:rPr>
+        <w:rFonts w:ascii="Symbol" w:hAnsi="Symbol" w:hint="default"/>
+        <w:sz w:val="20"/>
+      </w:rPr>
+    </w:lvl>
+    <w:lvl w:ilvl="1" w:tentative="1">
+      <w:start w:val="1"/>
+      <w:numFmt w:val="bullet"/>
+      <w:lvlText w:val="o"/>
+      <w:lvlJc w:val="left"/>
+      <w:pPr>
+        <w:tabs>
+          <w:tab w:val="num" w:pos="1440"/>
+        </w:tabs>
+        <w:ind w:left="1440" w:hanging="360"/>
+      </w:pPr>
+      <w:rPr>
+        <w:rFonts w:ascii="Courier New" w:hAnsi="Courier New" w:hint="default"/>
+        <w:sz w:val="20"/>
+      </w:rPr>
+    </w:lvl>
+    <w:lvl w:ilvl="2" w:tentative="1">
+      <w:start w:val="1"/>
+      <w:numFmt w:val="bullet"/>
+      <w:lvlText w:val=""/>
+      <w:lvlJc w:val="left"/>
+      <w:pPr>
+        <w:tabs>
+          <w:tab w:val="num" w:pos="2160"/>
+        </w:tabs>
+        <w:ind w:left="2160" w:hanging="360"/>
+      </w:pPr>
+      <w:rPr>
+        <w:rFonts w:ascii="Wingdings" w:hAnsi="Wingdings" w:hint="default"/>
+        <w:sz w:val="20"/>
+      </w:rPr>
+    </w:lvl>
+    <w:lvl w:ilvl="3" w:tentative="1">
+      <w:start w:val="1"/>
+      <w:numFmt w:val="bullet"/>
+      <w:lvlText w:val=""/>
+      <w:lvlJc w:val="left"/>
+      <w:pPr>
+        <w:tabs>
+          <w:tab w:val="num" w:pos="2880"/>
+        </w:tabs>
+        <w:ind w:left="2880" w:hanging="360"/>
+      </w:pPr>
+      <w:rPr>
+        <w:rFonts w:ascii="Wingdings" w:hAnsi="Wingdings" w:hint="default"/>
+        <w:sz w:val="20"/>
+      </w:rPr>
+    </w:lvl>
+    <w:lvl w:ilvl="4" w:tentative="1">
+      <w:start w:val="1"/>
+      <w:numFmt w:val="bullet"/>
+      <w:lvlText w:val=""/>
+      <w:lvlJc w:val="left"/>
+      <w:pPr>
+        <w:tabs>
+          <w:tab w:val="num" w:pos="3600"/>
+        </w:tabs>
+        <w:ind w:left="3600" w:hanging="360"/>
+      </w:pPr>
+      <w:rPr>
+        <w:rFonts w:ascii="Wingdings" w:hAnsi="Wingdings" w:hint="default"/>
+        <w:sz w:val="20"/>
+      </w:rPr>
+    </w:lvl>
+    <w:lvl w:ilvl="5" w:tentative="1">
+      <w:start w:val="1"/>
+      <w:numFmt w:val="bullet"/>
+      <w:lvlText w:val=""/>
+      <w:lvlJc w:val="left"/>
+      <w:pPr>
+        <w:tabs>
+          <w:tab w:val="num" w:pos="4320"/>
+        </w:tabs>
+        <w:ind w:left="4320" w:hanging="360"/>
+      </w:pPr>
+      <w:rPr>
+        <w:rFonts w:ascii="Wingdings" w:hAnsi="Wingdings" w:hint="default"/>
+        <w:sz w:val="20"/>
+      </w:rPr>
+    </w:lvl>
+    <w:lvl w:ilvl="6" w:tentative="1">
+      <w:start w:val="1"/>
+      <w:numFmt w:val="bullet"/>
+      <w:lvlText w:val=""/>
+      <w:lvlJc w:val="left"/>
+      <w:pPr>
+        <w:tabs>
+          <w:tab w:val="num" w:pos="5040"/>
+        </w:tabs>
+        <w:ind w:left="5040" w:hanging="360"/>
+      </w:pPr>
+      <w:rPr>
+        <w:rFonts w:ascii="Wingdings" w:hAnsi="Wingdings" w:hint="default"/>
+        <w:sz w:val="20"/>
+      </w:rPr>
+    </w:lvl>
+    <w:lvl w:ilvl="7" w:tentative="1">
+      <w:start w:val="1"/>
+      <w:numFmt w:val="bullet"/>
+      <w:lvlText w:val=""/>
+      <w:lvlJc w:val="left"/>
+      <w:pPr>
+        <w:tabs>
+          <w:tab w:val="num" w:pos="5760"/>
+        </w:tabs>
+        <w:ind w:left="5760" w:hanging="360"/>
+      </w:pPr>
+      <w:rPr>
+        <w:rFonts w:ascii="Wingdings" w:hAnsi="Wingdings" w:hint="default"/>
+        <w:sz w:val="20"/>
+      </w:rPr>
+    </w:lvl>
+    <w:lvl w:ilvl="8" w:tentative="1">
+      <w:start w:val="1"/>
+      <w:numFmt w:val="bullet"/>
+      <w:lvlText w:val=""/>
+      <w:lvlJc w:val="left"/>
+      <w:pPr>
+        <w:tabs>
+          <w:tab w:val="num" w:pos="6480"/>
+        </w:tabs>
+        <w:ind w:left="6480" w:hanging="360"/>
+      </w:pPr>
+      <w:rPr>
+        <w:rFonts w:ascii="Wingdings" w:hAnsi="Wingdings" w:hint="default"/>
+        <w:sz w:val="20"/>
+      </w:rPr>
+    </w:lvl>
+  </w:abstractNum>
+  <w:abstractNum w:abstractNumId="7">
+    <w:nsid w:val="6A7A0B4E"/>
+    <w:multiLevelType w:val="multilevel"/>
+    <w:tmpl w:val="A516B4B4"/>
+    <w:lvl w:ilvl="0">
+      <w:start w:val="1"/>
+      <w:numFmt w:val="bullet"/>
+      <w:lvlText w:val=""/>
+      <w:lvlJc w:val="left"/>
+      <w:pPr>
+        <w:tabs>
+          <w:tab w:val="num" w:pos="720"/>
+        </w:tabs>
+        <w:ind w:left="720" w:hanging="360"/>
+      </w:pPr>
+      <w:rPr>
+        <w:rFonts w:ascii="Symbol" w:hAnsi="Symbol" w:hint="default"/>
+        <w:sz w:val="20"/>
+      </w:rPr>
+    </w:lvl>
+    <w:lvl w:ilvl="1" w:tentative="1">
+      <w:start w:val="1"/>
+      <w:numFmt w:val="bullet"/>
+      <w:lvlText w:val="o"/>
+      <w:lvlJc w:val="left"/>
+      <w:pPr>
+        <w:tabs>
+          <w:tab w:val="num" w:pos="1440"/>
+        </w:tabs>
+        <w:ind w:left="1440" w:hanging="360"/>
+      </w:pPr>
+      <w:rPr>
+        <w:rFonts w:ascii="Courier New" w:hAnsi="Courier New" w:hint="default"/>
+        <w:sz w:val="20"/>
+      </w:rPr>
+    </w:lvl>
+    <w:lvl w:ilvl="2" w:tentative="1">
+      <w:start w:val="1"/>
+      <w:numFmt w:val="bullet"/>
+      <w:lvlText w:val=""/>
+      <w:lvlJc w:val="left"/>
+      <w:pPr>
+        <w:tabs>
+          <w:tab w:val="num" w:pos="2160"/>
+        </w:tabs>
+        <w:ind w:left="2160" w:hanging="360"/>
+      </w:pPr>
+      <w:rPr>
+        <w:rFonts w:ascii="Wingdings" w:hAnsi="Wingdings" w:hint="default"/>
+        <w:sz w:val="20"/>
+      </w:rPr>
+    </w:lvl>
+    <w:lvl w:ilvl="3" w:tentative="1">
+      <w:start w:val="1"/>
+      <w:numFmt w:val="bullet"/>
+      <w:lvlText w:val=""/>
+      <w:lvlJc w:val="left"/>
+      <w:pPr>
+        <w:tabs>
+          <w:tab w:val="num" w:pos="2880"/>
+        </w:tabs>
+        <w:ind w:left="2880" w:hanging="360"/>
+      </w:pPr>
+      <w:rPr>
+        <w:rFonts w:ascii="Wingdings" w:hAnsi="Wingdings" w:hint="default"/>
+        <w:sz w:val="20"/>
+      </w:rPr>
+    </w:lvl>
+    <w:lvl w:ilvl="4" w:tentative="1">
+      <w:start w:val="1"/>
+      <w:numFmt w:val="bullet"/>
+      <w:lvlText w:val=""/>
+      <w:lvlJc w:val="left"/>
+      <w:pPr>
+        <w:tabs>
+          <w:tab w:val="num" w:pos="3600"/>
+        </w:tabs>
+        <w:ind w:left="3600" w:hanging="360"/>
+      </w:pPr>
+      <w:rPr>
+        <w:rFonts w:ascii="Wingdings" w:hAnsi="Wingdings" w:hint="default"/>
+        <w:sz w:val="20"/>
+      </w:rPr>
+    </w:lvl>
+    <w:lvl w:ilvl="5" w:tentative="1">
+      <w:start w:val="1"/>
+      <w:numFmt w:val="bullet"/>
+      <w:lvlText w:val=""/>
+      <w:lvlJc w:val="left"/>
+      <w:pPr>
+        <w:tabs>
+          <w:tab w:val="num" w:pos="4320"/>
+        </w:tabs>
+        <w:ind w:left="4320" w:hanging="360"/>
+      </w:pPr>
+      <w:rPr>
+        <w:rFonts w:ascii="Wingdings" w:hAnsi="Wingdings" w:hint="default"/>
+        <w:sz w:val="20"/>
+      </w:rPr>
+    </w:lvl>
+    <w:lvl w:ilvl="6" w:tentative="1">
+      <w:start w:val="1"/>
+      <w:numFmt w:val="bullet"/>
+      <w:lvlText w:val=""/>
+      <w:lvlJc w:val="left"/>
+      <w:pPr>
+        <w:tabs>
+          <w:tab w:val="num" w:pos="5040"/>
+        </w:tabs>
+        <w:ind w:left="5040" w:hanging="360"/>
+      </w:pPr>
+      <w:rPr>
+        <w:rFonts w:ascii="Wingdings" w:hAnsi="Wingdings" w:hint="default"/>
+        <w:sz w:val="20"/>
+      </w:rPr>
+    </w:lvl>
+    <w:lvl w:ilvl="7" w:tentative="1">
+      <w:start w:val="1"/>
+      <w:numFmt w:val="bullet"/>
+      <w:lvlText w:val=""/>
+      <w:lvlJc w:val="left"/>
+      <w:pPr>
+        <w:tabs>
+          <w:tab w:val="num" w:pos="5760"/>
+        </w:tabs>
+        <w:ind w:left="5760" w:hanging="360"/>
+      </w:pPr>
+      <w:rPr>
+        <w:rFonts w:ascii="Wingdings" w:hAnsi="Wingdings" w:hint="default"/>
+        <w:sz w:val="20"/>
+      </w:rPr>
+    </w:lvl>
+    <w:lvl w:ilvl="8" w:tentative="1">
+      <w:start w:val="1"/>
+      <w:numFmt w:val="bullet"/>
+      <w:lvlText w:val=""/>
+      <w:lvlJc w:val="left"/>
+      <w:pPr>
+        <w:tabs>
+          <w:tab w:val="num" w:pos="6480"/>
+        </w:tabs>
+        <w:ind w:left="6480" w:hanging="360"/>
+      </w:pPr>
+      <w:rPr>
+        <w:rFonts w:ascii="Wingdings" w:hAnsi="Wingdings" w:hint="default"/>
+        <w:sz w:val="20"/>
+      </w:rPr>
+    </w:lvl>
+  </w:abstractNum>
+  <w:num w:numId="1">
+    <w:abstractNumId w:val="2"/>
+  </w:num>
+  <w:num w:numId="2">
+    <w:abstractNumId w:val="4"/>
+  </w:num>
+  <w:num w:numId="3">
+    <w:abstractNumId w:val="1"/>
+  </w:num>
+  <w:num w:numId="4">
+    <w:abstractNumId w:val="5"/>
+  </w:num>
+  <w:num w:numId="5">
+    <w:abstractNumId w:val="3"/>
+  </w:num>
+  <w:num w:numId="6">
+    <w:abstractNumId w:val="7"/>
+  </w:num>
+  <w:num w:numId="7">
+    <w:abstractNumId w:val="6"/>
+  </w:num>
+  <w:num w:numId="8">
+    <w:abstractNumId w:val="0"/>
+  </w:num>
+</w:numbering>
 </file>
 
 <file path=word/styles.xml><?xml version="1.0" encoding="utf-8"?>
@@ -3452,6 +8403,27 @@
     <w:name w:val="Normal"/>
     <w:qFormat/>
   </w:style>
+  <w:style w:type="paragraph" w:styleId="Heading1">
+    <w:name w:val="heading 1"/>
+    <w:basedOn w:val="Normal"/>
+    <w:link w:val="Heading1Char"/>
+    <w:uiPriority w:val="9"/>
+    <w:qFormat/>
+    <w:rsid w:val="001E1329"/>
+    <w:pPr>
+      <w:spacing w:before="100" w:beforeAutospacing="1" w:after="100" w:afterAutospacing="1" w:line="240" w:lineRule="auto"/>
+      <w:outlineLvl w:val="0"/>
+    </w:pPr>
+    <w:rPr>
+      <w:rFonts w:ascii="Times New Roman" w:eastAsia="Times New Roman" w:hAnsi="Times New Roman" w:cs="Times New Roman"/>
+      <w:b/>
+      <w:bCs/>
+      <w:kern w:val="36"/>
+      <w:sz w:val="48"/>
+      <w:szCs w:val="48"/>
+      <w:lang w:eastAsia="en-IN" w:bidi="hi-IN"/>
+    </w:rPr>
+  </w:style>
   <w:style w:type="character" w:default="1" w:styleId="DefaultParagraphFont">
     <w:name w:val="Default Paragraph Font"/>
     <w:uiPriority w:val="1"/>
@@ -3534,6 +8506,55 @@
         <w:right w:w="108" w:type="dxa"/>
       </w:tblCellMar>
     </w:tblPr>
+  </w:style>
+  <w:style w:type="paragraph" w:styleId="ListParagraph">
+    <w:name w:val="List Paragraph"/>
+    <w:basedOn w:val="Normal"/>
+    <w:uiPriority w:val="34"/>
+    <w:qFormat/>
+    <w:rsid w:val="0010033C"/>
+    <w:pPr>
+      <w:ind w:left="720"/>
+      <w:contextualSpacing/>
+    </w:pPr>
+  </w:style>
+  <w:style w:type="character" w:styleId="Hyperlink">
+    <w:name w:val="Hyperlink"/>
+    <w:basedOn w:val="DefaultParagraphFont"/>
+    <w:uiPriority w:val="99"/>
+    <w:unhideWhenUsed/>
+    <w:rsid w:val="00F126DE"/>
+    <w:rPr>
+      <w:color w:val="0000FF"/>
+      <w:u w:val="single"/>
+    </w:rPr>
+  </w:style>
+  <w:style w:type="character" w:styleId="Emphasis">
+    <w:name w:val="Emphasis"/>
+    <w:basedOn w:val="DefaultParagraphFont"/>
+    <w:uiPriority w:val="20"/>
+    <w:qFormat/>
+    <w:rsid w:val="001E1329"/>
+    <w:rPr>
+      <w:i/>
+      <w:iCs/>
+    </w:rPr>
+  </w:style>
+  <w:style w:type="character" w:customStyle="1" w:styleId="Heading1Char">
+    <w:name w:val="Heading 1 Char"/>
+    <w:basedOn w:val="DefaultParagraphFont"/>
+    <w:link w:val="Heading1"/>
+    <w:uiPriority w:val="9"/>
+    <w:rsid w:val="001E1329"/>
+    <w:rPr>
+      <w:rFonts w:ascii="Times New Roman" w:eastAsia="Times New Roman" w:hAnsi="Times New Roman" w:cs="Times New Roman"/>
+      <w:b/>
+      <w:bCs/>
+      <w:kern w:val="36"/>
+      <w:sz w:val="48"/>
+      <w:szCs w:val="48"/>
+      <w:lang w:eastAsia="en-IN" w:bidi="hi-IN"/>
+    </w:rPr>
   </w:style>
 </w:styles>
 </file>
@@ -3698,6 +8719,27 @@
     <w:name w:val="Normal"/>
     <w:qFormat/>
   </w:style>
+  <w:style w:type="paragraph" w:styleId="Heading1">
+    <w:name w:val="heading 1"/>
+    <w:basedOn w:val="Normal"/>
+    <w:link w:val="Heading1Char"/>
+    <w:uiPriority w:val="9"/>
+    <w:qFormat/>
+    <w:rsid w:val="001E1329"/>
+    <w:pPr>
+      <w:spacing w:before="100" w:beforeAutospacing="1" w:after="100" w:afterAutospacing="1" w:line="240" w:lineRule="auto"/>
+      <w:outlineLvl w:val="0"/>
+    </w:pPr>
+    <w:rPr>
+      <w:rFonts w:ascii="Times New Roman" w:eastAsia="Times New Roman" w:hAnsi="Times New Roman" w:cs="Times New Roman"/>
+      <w:b/>
+      <w:bCs/>
+      <w:kern w:val="36"/>
+      <w:sz w:val="48"/>
+      <w:szCs w:val="48"/>
+      <w:lang w:eastAsia="en-IN" w:bidi="hi-IN"/>
+    </w:rPr>
+  </w:style>
   <w:style w:type="character" w:default="1" w:styleId="DefaultParagraphFont">
     <w:name w:val="Default Paragraph Font"/>
     <w:uiPriority w:val="1"/>
@@ -3780,6 +8822,55 @@
         <w:right w:w="108" w:type="dxa"/>
       </w:tblCellMar>
     </w:tblPr>
+  </w:style>
+  <w:style w:type="paragraph" w:styleId="ListParagraph">
+    <w:name w:val="List Paragraph"/>
+    <w:basedOn w:val="Normal"/>
+    <w:uiPriority w:val="34"/>
+    <w:qFormat/>
+    <w:rsid w:val="0010033C"/>
+    <w:pPr>
+      <w:ind w:left="720"/>
+      <w:contextualSpacing/>
+    </w:pPr>
+  </w:style>
+  <w:style w:type="character" w:styleId="Hyperlink">
+    <w:name w:val="Hyperlink"/>
+    <w:basedOn w:val="DefaultParagraphFont"/>
+    <w:uiPriority w:val="99"/>
+    <w:unhideWhenUsed/>
+    <w:rsid w:val="00F126DE"/>
+    <w:rPr>
+      <w:color w:val="0000FF"/>
+      <w:u w:val="single"/>
+    </w:rPr>
+  </w:style>
+  <w:style w:type="character" w:styleId="Emphasis">
+    <w:name w:val="Emphasis"/>
+    <w:basedOn w:val="DefaultParagraphFont"/>
+    <w:uiPriority w:val="20"/>
+    <w:qFormat/>
+    <w:rsid w:val="001E1329"/>
+    <w:rPr>
+      <w:i/>
+      <w:iCs/>
+    </w:rPr>
+  </w:style>
+  <w:style w:type="character" w:customStyle="1" w:styleId="Heading1Char">
+    <w:name w:val="Heading 1 Char"/>
+    <w:basedOn w:val="DefaultParagraphFont"/>
+    <w:link w:val="Heading1"/>
+    <w:uiPriority w:val="9"/>
+    <w:rsid w:val="001E1329"/>
+    <w:rPr>
+      <w:rFonts w:ascii="Times New Roman" w:eastAsia="Times New Roman" w:hAnsi="Times New Roman" w:cs="Times New Roman"/>
+      <w:b/>
+      <w:bCs/>
+      <w:kern w:val="36"/>
+      <w:sz w:val="48"/>
+      <w:szCs w:val="48"/>
+      <w:lang w:eastAsia="en-IN" w:bidi="hi-IN"/>
+    </w:rPr>
   </w:style>
 </w:styles>
 </file>
